--- a/go_doc_table/test.docx
+++ b/go_doc_table/test.docx
@@ -133,11 +133,6 @@
             <w:gridSpan w:val="3"/>
           </w:tcPr>
           <w:p>
-            <w:pPr>
-              <w:rPr>
-                <w:rFonts w:hint="eastAsia"/>
-              </w:rPr>
-            </w:pPr>
             <w:sdt>
               <w:sdtPr>
                 <w:rPr>
@@ -150,6 +145,7 @@
                   <w14:uncheckedState w14:val="2610" w14:font="MS Gothic"/>
                 </w14:checkbox>
               </w:sdtPr>
+              <w:sdtEndPr/>
               <w:sdtContent>
                 <w:r>
                   <w:rPr>
@@ -177,6 +173,7 @@
                   <w14:uncheckedState w14:val="2610" w14:font="MS Gothic"/>
                 </w14:checkbox>
               </w:sdtPr>
+              <w:sdtEndPr/>
               <w:sdtContent>
                 <w:r>
                   <w:rPr>
@@ -315,6 +312,1629 @@
       </w:tr>
     </w:tbl>
     <w:p/>
+    <w:tbl>
+      <w:tblPr>
+        <w:tblStyle w:val="TableNormal"/>
+        <w:tblW w:w="0" w:type="auto"/>
+        <w:tblInd w:w="141" w:type="dxa"/>
+        <w:tblBorders>
+          <w:top w:val="single" w:sz="4" w:space="0" w:color="000000"/>
+          <w:left w:val="single" w:sz="4" w:space="0" w:color="000000"/>
+          <w:bottom w:val="single" w:sz="4" w:space="0" w:color="000000"/>
+          <w:right w:val="single" w:sz="4" w:space="0" w:color="000000"/>
+          <w:insideH w:val="single" w:sz="4" w:space="0" w:color="000000"/>
+          <w:insideV w:val="single" w:sz="4" w:space="0" w:color="000000"/>
+        </w:tblBorders>
+        <w:tblLayout w:type="fixed"/>
+        <w:tblLook w:val="01E0" w:firstRow="1" w:lastRow="1" w:firstColumn="1" w:lastColumn="1" w:noHBand="0" w:noVBand="0"/>
+      </w:tblPr>
+      <w:tblGrid>
+        <w:gridCol w:w="1992"/>
+        <w:gridCol w:w="1826"/>
+        <w:gridCol w:w="2268"/>
+        <w:gridCol w:w="2748"/>
+      </w:tblGrid>
+      <w:tr>
+        <w:trPr>
+          <w:trHeight w:val="738"/>
+        </w:trPr>
+        <w:tc>
+          <w:tcPr>
+            <w:tcW w:w="8834" w:type="dxa"/>
+            <w:gridSpan w:val="4"/>
+          </w:tcPr>
+          <w:p>
+            <w:pPr>
+              <w:pStyle w:val="TableParagraph"/>
+              <w:spacing w:before="5"/>
+              <w:rPr>
+                <w:sz w:val="18"/>
+              </w:rPr>
+            </w:pPr>
+          </w:p>
+          <w:p>
+            <w:pPr>
+              <w:pStyle w:val="TableParagraph"/>
+              <w:ind w:left="3452" w:right="3442"/>
+              <w:jc w:val="center"/>
+              <w:rPr>
+                <w:sz w:val="21"/>
+              </w:rPr>
+            </w:pPr>
+            <w:r>
+              <w:rPr>
+                <w:sz w:val="21"/>
+              </w:rPr>
+              <w:t>一、网站的基本情况</w:t>
+            </w:r>
+          </w:p>
+        </w:tc>
+      </w:tr>
+      <w:tr>
+        <w:trPr>
+          <w:trHeight w:val="618"/>
+        </w:trPr>
+        <w:tc>
+          <w:tcPr>
+            <w:tcW w:w="1992" w:type="dxa"/>
+          </w:tcPr>
+          <w:p>
+            <w:pPr>
+              <w:pStyle w:val="TableParagraph"/>
+              <w:spacing w:before="176"/>
+              <w:ind w:left="129" w:right="117"/>
+              <w:jc w:val="center"/>
+              <w:rPr>
+                <w:sz w:val="21"/>
+              </w:rPr>
+            </w:pPr>
+            <w:r>
+              <w:rPr>
+                <w:sz w:val="21"/>
+              </w:rPr>
+              <w:t>网站中文名</w:t>
+            </w:r>
+          </w:p>
+        </w:tc>
+        <w:tc>
+          <w:tcPr>
+            <w:tcW w:w="1826" w:type="dxa"/>
+          </w:tcPr>
+          <w:p>
+            <w:pPr>
+              <w:pStyle w:val="TableParagraph"/>
+              <w:rPr>
+                <w:rFonts w:ascii="Times New Roman"/>
+                <w:sz w:val="20"/>
+              </w:rPr>
+            </w:pPr>
+          </w:p>
+        </w:tc>
+        <w:tc>
+          <w:tcPr>
+            <w:tcW w:w="2268" w:type="dxa"/>
+          </w:tcPr>
+          <w:p>
+            <w:pPr>
+              <w:pStyle w:val="TableParagraph"/>
+              <w:spacing w:before="176"/>
+              <w:ind w:left="167" w:right="159"/>
+              <w:jc w:val="center"/>
+              <w:rPr>
+                <w:sz w:val="21"/>
+              </w:rPr>
+            </w:pPr>
+            <w:r>
+              <w:rPr>
+                <w:rFonts w:ascii="Times New Roman" w:eastAsia="Times New Roman"/>
+                <w:sz w:val="21"/>
+              </w:rPr>
+              <w:t>IP</w:t>
+            </w:r>
+            <w:r>
+              <w:rPr>
+                <w:rFonts w:ascii="Times New Roman" w:eastAsia="Times New Roman"/>
+                <w:spacing w:val="2"/>
+                <w:sz w:val="21"/>
+              </w:rPr>
+              <w:t xml:space="preserve"> </w:t>
+            </w:r>
+            <w:r>
+              <w:rPr>
+                <w:sz w:val="21"/>
+              </w:rPr>
+              <w:t>地址</w:t>
+            </w:r>
+          </w:p>
+        </w:tc>
+        <w:tc>
+          <w:tcPr>
+            <w:tcW w:w="2748" w:type="dxa"/>
+          </w:tcPr>
+          <w:p>
+            <w:pPr>
+              <w:pStyle w:val="TableParagraph"/>
+              <w:rPr>
+                <w:rFonts w:ascii="Times New Roman"/>
+                <w:sz w:val="20"/>
+              </w:rPr>
+            </w:pPr>
+          </w:p>
+        </w:tc>
+      </w:tr>
+      <w:tr>
+        <w:trPr>
+          <w:trHeight w:val="558"/>
+        </w:trPr>
+        <w:tc>
+          <w:tcPr>
+            <w:tcW w:w="1992" w:type="dxa"/>
+          </w:tcPr>
+          <w:p>
+            <w:pPr>
+              <w:pStyle w:val="TableParagraph"/>
+              <w:spacing w:before="145"/>
+              <w:ind w:left="129" w:right="120"/>
+              <w:jc w:val="center"/>
+              <w:rPr>
+                <w:sz w:val="21"/>
+              </w:rPr>
+            </w:pPr>
+            <w:r>
+              <w:rPr>
+                <w:sz w:val="21"/>
+              </w:rPr>
+              <w:t>网址</w:t>
+            </w:r>
+          </w:p>
+        </w:tc>
+        <w:tc>
+          <w:tcPr>
+            <w:tcW w:w="6842" w:type="dxa"/>
+            <w:gridSpan w:val="3"/>
+          </w:tcPr>
+          <w:p>
+            <w:pPr>
+              <w:pStyle w:val="TableParagraph"/>
+              <w:rPr>
+                <w:rFonts w:ascii="Times New Roman"/>
+                <w:sz w:val="20"/>
+              </w:rPr>
+            </w:pPr>
+          </w:p>
+        </w:tc>
+      </w:tr>
+      <w:tr>
+        <w:trPr>
+          <w:trHeight w:val="563"/>
+        </w:trPr>
+        <w:tc>
+          <w:tcPr>
+            <w:tcW w:w="1992" w:type="dxa"/>
+          </w:tcPr>
+          <w:p>
+            <w:pPr>
+              <w:pStyle w:val="TableParagraph"/>
+              <w:spacing w:before="147"/>
+              <w:ind w:left="129" w:right="119"/>
+              <w:jc w:val="center"/>
+              <w:rPr>
+                <w:sz w:val="21"/>
+              </w:rPr>
+            </w:pPr>
+            <w:r>
+              <w:rPr>
+                <w:sz w:val="21"/>
+              </w:rPr>
+              <w:t>网站责任单位</w:t>
+            </w:r>
+          </w:p>
+        </w:tc>
+        <w:tc>
+          <w:tcPr>
+            <w:tcW w:w="1826" w:type="dxa"/>
+          </w:tcPr>
+          <w:p>
+            <w:pPr>
+              <w:pStyle w:val="TableParagraph"/>
+              <w:rPr>
+                <w:rFonts w:ascii="Times New Roman"/>
+                <w:sz w:val="20"/>
+              </w:rPr>
+            </w:pPr>
+          </w:p>
+        </w:tc>
+        <w:tc>
+          <w:tcPr>
+            <w:tcW w:w="2268" w:type="dxa"/>
+          </w:tcPr>
+          <w:p>
+            <w:pPr>
+              <w:pStyle w:val="TableParagraph"/>
+              <w:spacing w:before="147"/>
+              <w:ind w:left="167" w:right="161"/>
+              <w:jc w:val="center"/>
+              <w:rPr>
+                <w:sz w:val="21"/>
+              </w:rPr>
+            </w:pPr>
+            <w:r>
+              <w:rPr>
+                <w:sz w:val="21"/>
+              </w:rPr>
+              <w:t>网站责任单位所在地</w:t>
+            </w:r>
+          </w:p>
+        </w:tc>
+        <w:tc>
+          <w:tcPr>
+            <w:tcW w:w="2748" w:type="dxa"/>
+          </w:tcPr>
+          <w:p>
+            <w:pPr>
+              <w:pStyle w:val="TableParagraph"/>
+              <w:rPr>
+                <w:rFonts w:ascii="Times New Roman"/>
+                <w:sz w:val="20"/>
+              </w:rPr>
+            </w:pPr>
+          </w:p>
+        </w:tc>
+      </w:tr>
+      <w:tr>
+        <w:trPr>
+          <w:trHeight w:val="688"/>
+        </w:trPr>
+        <w:tc>
+          <w:tcPr>
+            <w:tcW w:w="1992" w:type="dxa"/>
+          </w:tcPr>
+          <w:p>
+            <w:pPr>
+              <w:pStyle w:val="TableParagraph"/>
+              <w:spacing w:before="66" w:line="256" w:lineRule="auto"/>
+              <w:ind w:left="575" w:right="140" w:hanging="420"/>
+              <w:rPr>
+                <w:sz w:val="21"/>
+              </w:rPr>
+            </w:pPr>
+            <w:r>
+              <w:rPr>
+                <w:sz w:val="21"/>
+              </w:rPr>
+              <w:t>网站责任单位负责人及职务</w:t>
+            </w:r>
+          </w:p>
+        </w:tc>
+        <w:tc>
+          <w:tcPr>
+            <w:tcW w:w="1826" w:type="dxa"/>
+          </w:tcPr>
+          <w:p>
+            <w:pPr>
+              <w:pStyle w:val="TableParagraph"/>
+              <w:rPr>
+                <w:rFonts w:ascii="Times New Roman"/>
+                <w:sz w:val="20"/>
+              </w:rPr>
+            </w:pPr>
+          </w:p>
+        </w:tc>
+        <w:tc>
+          <w:tcPr>
+            <w:tcW w:w="2268" w:type="dxa"/>
+          </w:tcPr>
+          <w:p>
+            <w:pPr>
+              <w:pStyle w:val="TableParagraph"/>
+              <w:spacing w:before="4"/>
+              <w:rPr>
+                <w:sz w:val="16"/>
+              </w:rPr>
+            </w:pPr>
+          </w:p>
+          <w:p>
+            <w:pPr>
+              <w:pStyle w:val="TableParagraph"/>
+              <w:spacing w:before="1"/>
+              <w:ind w:left="166" w:right="161"/>
+              <w:jc w:val="center"/>
+              <w:rPr>
+                <w:sz w:val="21"/>
+              </w:rPr>
+            </w:pPr>
+            <w:r>
+              <w:rPr>
+                <w:sz w:val="21"/>
+              </w:rPr>
+              <w:t>联系电话</w:t>
+            </w:r>
+          </w:p>
+        </w:tc>
+        <w:tc>
+          <w:tcPr>
+            <w:tcW w:w="2748" w:type="dxa"/>
+          </w:tcPr>
+          <w:p>
+            <w:pPr>
+              <w:pStyle w:val="TableParagraph"/>
+              <w:rPr>
+                <w:rFonts w:ascii="Times New Roman"/>
+                <w:sz w:val="20"/>
+              </w:rPr>
+            </w:pPr>
+          </w:p>
+        </w:tc>
+      </w:tr>
+      <w:tr>
+        <w:trPr>
+          <w:trHeight w:val="685"/>
+        </w:trPr>
+        <w:tc>
+          <w:tcPr>
+            <w:tcW w:w="1992" w:type="dxa"/>
+          </w:tcPr>
+          <w:p>
+            <w:pPr>
+              <w:pStyle w:val="TableParagraph"/>
+              <w:spacing w:before="4"/>
+              <w:rPr>
+                <w:sz w:val="16"/>
+              </w:rPr>
+            </w:pPr>
+          </w:p>
+          <w:p>
+            <w:pPr>
+              <w:pStyle w:val="TableParagraph"/>
+              <w:spacing w:before="1"/>
+              <w:ind w:left="129" w:right="119"/>
+              <w:jc w:val="center"/>
+              <w:rPr>
+                <w:sz w:val="21"/>
+              </w:rPr>
+            </w:pPr>
+            <w:r>
+              <w:rPr>
+                <w:sz w:val="21"/>
+              </w:rPr>
+              <w:t>网站运维单位</w:t>
+            </w:r>
+          </w:p>
+        </w:tc>
+        <w:tc>
+          <w:tcPr>
+            <w:tcW w:w="1826" w:type="dxa"/>
+          </w:tcPr>
+          <w:p>
+            <w:pPr>
+              <w:pStyle w:val="TableParagraph"/>
+              <w:rPr>
+                <w:rFonts w:ascii="Times New Roman"/>
+                <w:sz w:val="20"/>
+              </w:rPr>
+            </w:pPr>
+          </w:p>
+        </w:tc>
+        <w:tc>
+          <w:tcPr>
+            <w:tcW w:w="2268" w:type="dxa"/>
+          </w:tcPr>
+          <w:p>
+            <w:pPr>
+              <w:pStyle w:val="TableParagraph"/>
+              <w:spacing w:before="4"/>
+              <w:rPr>
+                <w:sz w:val="16"/>
+              </w:rPr>
+            </w:pPr>
+          </w:p>
+          <w:p>
+            <w:pPr>
+              <w:pStyle w:val="TableParagraph"/>
+              <w:spacing w:before="1"/>
+              <w:ind w:left="167" w:right="161"/>
+              <w:jc w:val="center"/>
+              <w:rPr>
+                <w:sz w:val="21"/>
+              </w:rPr>
+            </w:pPr>
+            <w:r>
+              <w:rPr>
+                <w:sz w:val="21"/>
+              </w:rPr>
+              <w:t>网站运维单位所在地</w:t>
+            </w:r>
+          </w:p>
+        </w:tc>
+        <w:tc>
+          <w:tcPr>
+            <w:tcW w:w="2748" w:type="dxa"/>
+          </w:tcPr>
+          <w:p>
+            <w:pPr>
+              <w:pStyle w:val="TableParagraph"/>
+              <w:rPr>
+                <w:rFonts w:ascii="Times New Roman"/>
+                <w:sz w:val="20"/>
+              </w:rPr>
+            </w:pPr>
+          </w:p>
+        </w:tc>
+      </w:tr>
+      <w:tr>
+        <w:trPr>
+          <w:trHeight w:val="697"/>
+        </w:trPr>
+        <w:tc>
+          <w:tcPr>
+            <w:tcW w:w="1992" w:type="dxa"/>
+          </w:tcPr>
+          <w:p>
+            <w:pPr>
+              <w:pStyle w:val="TableParagraph"/>
+              <w:spacing w:before="73" w:line="256" w:lineRule="auto"/>
+              <w:ind w:left="575" w:right="140" w:hanging="420"/>
+              <w:rPr>
+                <w:sz w:val="21"/>
+              </w:rPr>
+            </w:pPr>
+            <w:r>
+              <w:rPr>
+                <w:sz w:val="21"/>
+              </w:rPr>
+              <w:t>网站运维安全责任人及职务</w:t>
+            </w:r>
+          </w:p>
+        </w:tc>
+        <w:tc>
+          <w:tcPr>
+            <w:tcW w:w="1826" w:type="dxa"/>
+          </w:tcPr>
+          <w:p>
+            <w:pPr>
+              <w:pStyle w:val="TableParagraph"/>
+              <w:rPr>
+                <w:rFonts w:ascii="Times New Roman"/>
+                <w:sz w:val="20"/>
+              </w:rPr>
+            </w:pPr>
+          </w:p>
+        </w:tc>
+        <w:tc>
+          <w:tcPr>
+            <w:tcW w:w="2268" w:type="dxa"/>
+          </w:tcPr>
+          <w:p>
+            <w:pPr>
+              <w:pStyle w:val="TableParagraph"/>
+              <w:spacing w:before="12"/>
+              <w:rPr>
+                <w:sz w:val="16"/>
+              </w:rPr>
+            </w:pPr>
+          </w:p>
+          <w:p>
+            <w:pPr>
+              <w:pStyle w:val="TableParagraph"/>
+              <w:ind w:left="166" w:right="161"/>
+              <w:jc w:val="center"/>
+              <w:rPr>
+                <w:sz w:val="21"/>
+              </w:rPr>
+            </w:pPr>
+            <w:r>
+              <w:rPr>
+                <w:sz w:val="21"/>
+              </w:rPr>
+              <w:t>联系电话</w:t>
+            </w:r>
+          </w:p>
+        </w:tc>
+        <w:tc>
+          <w:tcPr>
+            <w:tcW w:w="2748" w:type="dxa"/>
+          </w:tcPr>
+          <w:p>
+            <w:pPr>
+              <w:pStyle w:val="TableParagraph"/>
+              <w:rPr>
+                <w:rFonts w:ascii="Times New Roman"/>
+                <w:sz w:val="20"/>
+              </w:rPr>
+            </w:pPr>
+          </w:p>
+        </w:tc>
+      </w:tr>
+      <w:tr>
+        <w:trPr>
+          <w:trHeight w:val="697"/>
+        </w:trPr>
+        <w:tc>
+          <w:tcPr>
+            <w:tcW w:w="1992" w:type="dxa"/>
+          </w:tcPr>
+          <w:p>
+            <w:pPr>
+              <w:pStyle w:val="TableParagraph"/>
+              <w:spacing w:before="12"/>
+              <w:rPr>
+                <w:sz w:val="16"/>
+              </w:rPr>
+            </w:pPr>
+          </w:p>
+          <w:p>
+            <w:pPr>
+              <w:pStyle w:val="TableParagraph"/>
+              <w:ind w:left="129" w:right="120"/>
+              <w:jc w:val="center"/>
+              <w:rPr>
+                <w:sz w:val="21"/>
+              </w:rPr>
+            </w:pPr>
+            <w:r>
+              <w:rPr>
+                <w:spacing w:val="17"/>
+                <w:sz w:val="21"/>
+              </w:rPr>
+              <w:t>工信部</w:t>
+            </w:r>
+            <w:r>
+              <w:rPr>
+                <w:rFonts w:ascii="Times New Roman" w:eastAsia="Times New Roman"/>
+                <w:sz w:val="21"/>
+              </w:rPr>
+              <w:t>ICP</w:t>
+            </w:r>
+            <w:r>
+              <w:rPr>
+                <w:rFonts w:ascii="Times New Roman" w:eastAsia="Times New Roman"/>
+                <w:spacing w:val="1"/>
+                <w:sz w:val="21"/>
+              </w:rPr>
+              <w:t xml:space="preserve"> </w:t>
+            </w:r>
+            <w:r>
+              <w:rPr>
+                <w:sz w:val="21"/>
+              </w:rPr>
+              <w:t>备案号</w:t>
+            </w:r>
+          </w:p>
+        </w:tc>
+        <w:tc>
+          <w:tcPr>
+            <w:tcW w:w="6842" w:type="dxa"/>
+            <w:gridSpan w:val="3"/>
+          </w:tcPr>
+          <w:p>
+            <w:pPr>
+              <w:pStyle w:val="TableParagraph"/>
+              <w:rPr>
+                <w:rFonts w:ascii="Times New Roman"/>
+                <w:sz w:val="20"/>
+              </w:rPr>
+            </w:pPr>
+          </w:p>
+        </w:tc>
+      </w:tr>
+      <w:tr>
+        <w:trPr>
+          <w:trHeight w:val="698"/>
+        </w:trPr>
+        <w:tc>
+          <w:tcPr>
+            <w:tcW w:w="1992" w:type="dxa"/>
+          </w:tcPr>
+          <w:p>
+            <w:pPr>
+              <w:pStyle w:val="TableParagraph"/>
+              <w:spacing w:before="12"/>
+              <w:rPr>
+                <w:sz w:val="16"/>
+              </w:rPr>
+            </w:pPr>
+          </w:p>
+          <w:p>
+            <w:pPr>
+              <w:pStyle w:val="TableParagraph"/>
+              <w:ind w:left="129" w:right="119"/>
+              <w:jc w:val="center"/>
+              <w:rPr>
+                <w:sz w:val="21"/>
+              </w:rPr>
+            </w:pPr>
+            <w:r>
+              <w:rPr>
+                <w:sz w:val="21"/>
+              </w:rPr>
+              <w:t>公安网安备案号</w:t>
+            </w:r>
+          </w:p>
+        </w:tc>
+        <w:tc>
+          <w:tcPr>
+            <w:tcW w:w="6842" w:type="dxa"/>
+            <w:gridSpan w:val="3"/>
+          </w:tcPr>
+          <w:p>
+            <w:pPr>
+              <w:pStyle w:val="TableParagraph"/>
+              <w:rPr>
+                <w:rFonts w:ascii="Times New Roman"/>
+                <w:sz w:val="20"/>
+              </w:rPr>
+            </w:pPr>
+          </w:p>
+        </w:tc>
+      </w:tr>
+      <w:tr>
+        <w:trPr>
+          <w:trHeight w:val="710"/>
+        </w:trPr>
+        <w:tc>
+          <w:tcPr>
+            <w:tcW w:w="1992" w:type="dxa"/>
+          </w:tcPr>
+          <w:p>
+            <w:pPr>
+              <w:pStyle w:val="TableParagraph"/>
+              <w:spacing w:before="3"/>
+              <w:rPr>
+                <w:sz w:val="17"/>
+              </w:rPr>
+            </w:pPr>
+          </w:p>
+          <w:p>
+            <w:pPr>
+              <w:pStyle w:val="TableParagraph"/>
+              <w:spacing w:before="1"/>
+              <w:ind w:left="129" w:right="117"/>
+              <w:jc w:val="center"/>
+              <w:rPr>
+                <w:sz w:val="21"/>
+              </w:rPr>
+            </w:pPr>
+            <w:r>
+              <w:rPr>
+                <w:sz w:val="21"/>
+              </w:rPr>
+              <w:t>网站备案地</w:t>
+            </w:r>
+          </w:p>
+        </w:tc>
+        <w:tc>
+          <w:tcPr>
+            <w:tcW w:w="6842" w:type="dxa"/>
+            <w:gridSpan w:val="3"/>
+          </w:tcPr>
+          <w:p>
+            <w:pPr>
+              <w:pStyle w:val="TableParagraph"/>
+              <w:rPr>
+                <w:rFonts w:ascii="Times New Roman"/>
+                <w:sz w:val="20"/>
+              </w:rPr>
+            </w:pPr>
+          </w:p>
+        </w:tc>
+      </w:tr>
+      <w:tr>
+        <w:trPr>
+          <w:trHeight w:val="961"/>
+        </w:trPr>
+        <w:tc>
+          <w:tcPr>
+            <w:tcW w:w="1992" w:type="dxa"/>
+          </w:tcPr>
+          <w:p>
+            <w:pPr>
+              <w:pStyle w:val="TableParagraph"/>
+              <w:rPr>
+                <w:sz w:val="27"/>
+              </w:rPr>
+            </w:pPr>
+          </w:p>
+          <w:p>
+            <w:pPr>
+              <w:pStyle w:val="TableParagraph"/>
+              <w:ind w:left="129" w:right="117"/>
+              <w:jc w:val="center"/>
+              <w:rPr>
+                <w:sz w:val="21"/>
+              </w:rPr>
+            </w:pPr>
+            <w:r>
+              <w:rPr>
+                <w:sz w:val="21"/>
+              </w:rPr>
+              <w:t>隶属关系</w:t>
+            </w:r>
+          </w:p>
+        </w:tc>
+        <w:tc>
+          <w:tcPr>
+            <w:tcW w:w="4094" w:type="dxa"/>
+            <w:gridSpan w:val="2"/>
+            <w:tcBorders>
+              <w:right w:val="nil"/>
+            </w:tcBorders>
+          </w:tcPr>
+          <w:p>
+            <w:pPr>
+              <w:pStyle w:val="TableParagraph"/>
+              <w:spacing w:before="10"/>
+              <w:rPr>
+                <w:sz w:val="15"/>
+              </w:rPr>
+            </w:pPr>
+          </w:p>
+          <w:p>
+            <w:pPr>
+              <w:pStyle w:val="TableParagraph"/>
+              <w:tabs>
+                <w:tab w:val="left" w:pos="2125"/>
+              </w:tabs>
+              <w:ind w:left="107"/>
+              <w:rPr>
+                <w:rFonts w:ascii="Times New Roman" w:eastAsia="Times New Roman" w:hAnsi="Times New Roman"/>
+                <w:sz w:val="21"/>
+              </w:rPr>
+            </w:pPr>
+            <w:r>
+              <w:rPr>
+                <w:rFonts w:ascii="Times New Roman" w:eastAsia="Times New Roman" w:hAnsi="Times New Roman"/>
+                <w:sz w:val="21"/>
+              </w:rPr>
+              <w:t>□</w:t>
+            </w:r>
+            <w:r>
+              <w:rPr>
+                <w:sz w:val="21"/>
+              </w:rPr>
+              <w:t>中央</w:t>
+            </w:r>
+            <w:r>
+              <w:rPr>
+                <w:sz w:val="21"/>
+              </w:rPr>
+              <w:tab/>
+            </w:r>
+            <w:r>
+              <w:rPr>
+                <w:rFonts w:ascii="Times New Roman" w:eastAsia="Times New Roman" w:hAnsi="Times New Roman"/>
+                <w:sz w:val="21"/>
+              </w:rPr>
+              <w:t>□</w:t>
+            </w:r>
+            <w:r>
+              <w:rPr>
+                <w:sz w:val="21"/>
+              </w:rPr>
+              <w:t>省</w:t>
+            </w:r>
+            <w:r>
+              <w:rPr>
+                <w:rFonts w:ascii="Times New Roman" w:eastAsia="Times New Roman" w:hAnsi="Times New Roman"/>
+                <w:sz w:val="21"/>
+              </w:rPr>
+              <w:t>(</w:t>
+            </w:r>
+            <w:r>
+              <w:rPr>
+                <w:sz w:val="21"/>
+              </w:rPr>
+              <w:t>自治区、直辖市</w:t>
+            </w:r>
+            <w:r>
+              <w:rPr>
+                <w:rFonts w:ascii="Times New Roman" w:eastAsia="Times New Roman" w:hAnsi="Times New Roman"/>
+                <w:sz w:val="21"/>
+              </w:rPr>
+              <w:t>)</w:t>
+            </w:r>
+          </w:p>
+          <w:p>
+            <w:pPr>
+              <w:pStyle w:val="TableParagraph"/>
+              <w:tabs>
+                <w:tab w:val="left" w:pos="3248"/>
+              </w:tabs>
+              <w:spacing w:before="21"/>
+              <w:ind w:left="107"/>
+              <w:rPr>
+                <w:rFonts w:ascii="Times New Roman" w:eastAsia="Times New Roman" w:hAnsi="Times New Roman"/>
+                <w:sz w:val="21"/>
+              </w:rPr>
+            </w:pPr>
+            <w:r>
+              <w:rPr>
+                <w:rFonts w:ascii="Times New Roman" w:eastAsia="Times New Roman" w:hAnsi="Times New Roman"/>
+                <w:sz w:val="21"/>
+              </w:rPr>
+              <w:t>□</w:t>
+            </w:r>
+            <w:r>
+              <w:rPr>
+                <w:sz w:val="21"/>
+              </w:rPr>
+              <w:t>县（区、市、旗）</w:t>
+            </w:r>
+            <w:r>
+              <w:rPr>
+                <w:spacing w:val="101"/>
+                <w:sz w:val="21"/>
+              </w:rPr>
+              <w:t xml:space="preserve"> </w:t>
+            </w:r>
+            <w:r>
+              <w:rPr>
+                <w:rFonts w:ascii="Times New Roman" w:eastAsia="Times New Roman" w:hAnsi="Times New Roman"/>
+                <w:sz w:val="21"/>
+              </w:rPr>
+              <w:t>□</w:t>
+            </w:r>
+            <w:r>
+              <w:rPr>
+                <w:sz w:val="21"/>
+              </w:rPr>
+              <w:t>其他</w:t>
+            </w:r>
+            <w:r>
+              <w:rPr>
+                <w:rFonts w:ascii="Times New Roman" w:eastAsia="Times New Roman" w:hAnsi="Times New Roman"/>
+                <w:sz w:val="21"/>
+                <w:u w:val="single"/>
+              </w:rPr>
+              <w:t xml:space="preserve"> </w:t>
+            </w:r>
+            <w:r>
+              <w:rPr>
+                <w:rFonts w:ascii="Times New Roman" w:eastAsia="Times New Roman" w:hAnsi="Times New Roman"/>
+                <w:sz w:val="21"/>
+                <w:u w:val="single"/>
+              </w:rPr>
+              <w:tab/>
+            </w:r>
+          </w:p>
+        </w:tc>
+        <w:tc>
+          <w:tcPr>
+            <w:tcW w:w="2748" w:type="dxa"/>
+            <w:tcBorders>
+              <w:left w:val="nil"/>
+            </w:tcBorders>
+          </w:tcPr>
+          <w:p>
+            <w:pPr>
+              <w:pStyle w:val="TableParagraph"/>
+              <w:spacing w:before="10"/>
+              <w:rPr>
+                <w:sz w:val="15"/>
+              </w:rPr>
+            </w:pPr>
+          </w:p>
+          <w:p>
+            <w:pPr>
+              <w:pStyle w:val="TableParagraph"/>
+              <w:ind w:left="195"/>
+              <w:rPr>
+                <w:rFonts w:ascii="Times New Roman" w:eastAsia="Times New Roman" w:hAnsi="Times New Roman"/>
+                <w:sz w:val="21"/>
+              </w:rPr>
+            </w:pPr>
+            <w:r>
+              <w:rPr>
+                <w:rFonts w:ascii="Times New Roman" w:eastAsia="Times New Roman" w:hAnsi="Times New Roman"/>
+                <w:sz w:val="21"/>
+              </w:rPr>
+              <w:t>□</w:t>
+            </w:r>
+            <w:r>
+              <w:rPr>
+                <w:sz w:val="21"/>
+              </w:rPr>
+              <w:t>地</w:t>
+            </w:r>
+            <w:r>
+              <w:rPr>
+                <w:rFonts w:ascii="Times New Roman" w:eastAsia="Times New Roman" w:hAnsi="Times New Roman"/>
+                <w:sz w:val="21"/>
+              </w:rPr>
+              <w:t>(</w:t>
+            </w:r>
+            <w:r>
+              <w:rPr>
+                <w:sz w:val="21"/>
+              </w:rPr>
+              <w:t>区、市、州、盟</w:t>
+            </w:r>
+            <w:r>
+              <w:rPr>
+                <w:rFonts w:ascii="Times New Roman" w:eastAsia="Times New Roman" w:hAnsi="Times New Roman"/>
+                <w:sz w:val="21"/>
+              </w:rPr>
+              <w:t>)</w:t>
+            </w:r>
+          </w:p>
+        </w:tc>
+      </w:tr>
+      <w:tr>
+        <w:trPr>
+          <w:trHeight w:val="964"/>
+        </w:trPr>
+        <w:tc>
+          <w:tcPr>
+            <w:tcW w:w="1992" w:type="dxa"/>
+          </w:tcPr>
+          <w:p>
+            <w:pPr>
+              <w:pStyle w:val="TableParagraph"/>
+              <w:spacing w:before="3"/>
+              <w:rPr>
+                <w:sz w:val="27"/>
+              </w:rPr>
+            </w:pPr>
+          </w:p>
+          <w:p>
+            <w:pPr>
+              <w:pStyle w:val="TableParagraph"/>
+              <w:ind w:left="129" w:right="117"/>
+              <w:jc w:val="center"/>
+              <w:rPr>
+                <w:sz w:val="21"/>
+              </w:rPr>
+            </w:pPr>
+            <w:r>
+              <w:rPr>
+                <w:sz w:val="21"/>
+              </w:rPr>
+              <w:t>单位类型</w:t>
+            </w:r>
+          </w:p>
+        </w:tc>
+        <w:tc>
+          <w:tcPr>
+            <w:tcW w:w="6842" w:type="dxa"/>
+            <w:gridSpan w:val="3"/>
+          </w:tcPr>
+          <w:p>
+            <w:pPr>
+              <w:pStyle w:val="TableParagraph"/>
+              <w:spacing w:before="12"/>
+              <w:rPr>
+                <w:sz w:val="15"/>
+              </w:rPr>
+            </w:pPr>
+          </w:p>
+          <w:p>
+            <w:pPr>
+              <w:pStyle w:val="TableParagraph"/>
+              <w:tabs>
+                <w:tab w:val="left" w:pos="1812"/>
+                <w:tab w:val="left" w:pos="3304"/>
+              </w:tabs>
+              <w:spacing w:before="1"/>
+              <w:ind w:left="107"/>
+              <w:rPr>
+                <w:sz w:val="21"/>
+              </w:rPr>
+            </w:pPr>
+            <w:r>
+              <w:rPr>
+                <w:rFonts w:ascii="Times New Roman" w:eastAsia="Times New Roman" w:hAnsi="Times New Roman"/>
+                <w:sz w:val="21"/>
+              </w:rPr>
+              <w:t>□</w:t>
+            </w:r>
+            <w:r>
+              <w:rPr>
+                <w:sz w:val="21"/>
+              </w:rPr>
+              <w:t>政府机关</w:t>
+            </w:r>
+            <w:r>
+              <w:rPr>
+                <w:sz w:val="21"/>
+              </w:rPr>
+              <w:tab/>
+            </w:r>
+            <w:r>
+              <w:rPr>
+                <w:rFonts w:ascii="Times New Roman" w:eastAsia="Times New Roman" w:hAnsi="Times New Roman"/>
+                <w:sz w:val="21"/>
+              </w:rPr>
+              <w:t>□</w:t>
+            </w:r>
+            <w:r>
+              <w:rPr>
+                <w:sz w:val="21"/>
+              </w:rPr>
+              <w:t>事业单位</w:t>
+            </w:r>
+            <w:r>
+              <w:rPr>
+                <w:sz w:val="21"/>
+              </w:rPr>
+              <w:tab/>
+            </w:r>
+            <w:r>
+              <w:rPr>
+                <w:rFonts w:ascii="Times New Roman" w:eastAsia="Times New Roman" w:hAnsi="Times New Roman"/>
+                <w:sz w:val="21"/>
+              </w:rPr>
+              <w:t>□</w:t>
+            </w:r>
+            <w:r>
+              <w:rPr>
+                <w:sz w:val="21"/>
+              </w:rPr>
+              <w:t>国企</w:t>
+            </w:r>
+          </w:p>
+          <w:p>
+            <w:pPr>
+              <w:pStyle w:val="TableParagraph"/>
+              <w:tabs>
+                <w:tab w:val="left" w:pos="1812"/>
+                <w:tab w:val="left" w:pos="2933"/>
+              </w:tabs>
+              <w:spacing w:before="18"/>
+              <w:ind w:left="107"/>
+              <w:rPr>
+                <w:rFonts w:ascii="Times New Roman" w:eastAsia="Times New Roman" w:hAnsi="Times New Roman"/>
+                <w:sz w:val="21"/>
+              </w:rPr>
+            </w:pPr>
+            <w:r>
+              <w:rPr>
+                <w:rFonts w:ascii="Times New Roman" w:eastAsia="Times New Roman" w:hAnsi="Times New Roman"/>
+                <w:sz w:val="21"/>
+              </w:rPr>
+              <w:t>□</w:t>
+            </w:r>
+            <w:r>
+              <w:rPr>
+                <w:sz w:val="21"/>
+              </w:rPr>
+              <w:t>互联网</w:t>
+            </w:r>
+            <w:r>
+              <w:rPr>
+                <w:sz w:val="21"/>
+              </w:rPr>
+              <w:tab/>
+            </w:r>
+            <w:r>
+              <w:rPr>
+                <w:rFonts w:ascii="Times New Roman" w:eastAsia="Times New Roman" w:hAnsi="Times New Roman"/>
+                <w:sz w:val="21"/>
+              </w:rPr>
+              <w:t>□</w:t>
+            </w:r>
+            <w:r>
+              <w:rPr>
+                <w:sz w:val="21"/>
+              </w:rPr>
+              <w:t>其他</w:t>
+            </w:r>
+            <w:r>
+              <w:rPr>
+                <w:rFonts w:ascii="Times New Roman" w:eastAsia="Times New Roman" w:hAnsi="Times New Roman"/>
+                <w:sz w:val="21"/>
+                <w:u w:val="single"/>
+              </w:rPr>
+              <w:t xml:space="preserve"> </w:t>
+            </w:r>
+            <w:r>
+              <w:rPr>
+                <w:rFonts w:ascii="Times New Roman" w:eastAsia="Times New Roman" w:hAnsi="Times New Roman"/>
+                <w:sz w:val="21"/>
+                <w:u w:val="single"/>
+              </w:rPr>
+              <w:tab/>
+            </w:r>
+          </w:p>
+        </w:tc>
+      </w:tr>
+      <w:tr>
+        <w:trPr>
+          <w:trHeight w:val="707"/>
+        </w:trPr>
+        <w:tc>
+          <w:tcPr>
+            <w:tcW w:w="1992" w:type="dxa"/>
+          </w:tcPr>
+          <w:p>
+            <w:pPr>
+              <w:pStyle w:val="TableParagraph"/>
+              <w:spacing w:before="3"/>
+              <w:rPr>
+                <w:sz w:val="17"/>
+              </w:rPr>
+            </w:pPr>
+          </w:p>
+          <w:p>
+            <w:pPr>
+              <w:pStyle w:val="TableParagraph"/>
+              <w:spacing w:before="1"/>
+              <w:ind w:left="129" w:right="117"/>
+              <w:jc w:val="center"/>
+              <w:rPr>
+                <w:sz w:val="21"/>
+              </w:rPr>
+            </w:pPr>
+            <w:r>
+              <w:rPr>
+                <w:sz w:val="21"/>
+              </w:rPr>
+              <w:t>行业类别</w:t>
+            </w:r>
+          </w:p>
+        </w:tc>
+        <w:tc>
+          <w:tcPr>
+            <w:tcW w:w="6842" w:type="dxa"/>
+            <w:gridSpan w:val="3"/>
+          </w:tcPr>
+          <w:p>
+            <w:pPr>
+              <w:pStyle w:val="TableParagraph"/>
+              <w:spacing w:before="3"/>
+              <w:rPr>
+                <w:sz w:val="17"/>
+              </w:rPr>
+            </w:pPr>
+          </w:p>
+          <w:p>
+            <w:pPr>
+              <w:pStyle w:val="TableParagraph"/>
+              <w:spacing w:before="1"/>
+              <w:ind w:left="107"/>
+              <w:rPr>
+                <w:sz w:val="21"/>
+              </w:rPr>
+            </w:pPr>
+            <w:r>
+              <w:rPr>
+                <w:spacing w:val="-1"/>
+                <w:sz w:val="21"/>
+              </w:rPr>
+              <w:t>如：财政</w:t>
+            </w:r>
+            <w:r>
+              <w:rPr>
+                <w:sz w:val="21"/>
+              </w:rPr>
+              <w:t>（根据等级保护备案表行业分类划分）</w:t>
+            </w:r>
+          </w:p>
+        </w:tc>
+      </w:tr>
+      <w:tr>
+        <w:trPr>
+          <w:trHeight w:val="786"/>
+        </w:trPr>
+        <w:tc>
+          <w:tcPr>
+            <w:tcW w:w="1992" w:type="dxa"/>
+          </w:tcPr>
+          <w:p>
+            <w:pPr>
+              <w:pStyle w:val="TableParagraph"/>
+              <w:spacing w:before="3"/>
+              <w:rPr>
+                <w:sz w:val="20"/>
+              </w:rPr>
+            </w:pPr>
+          </w:p>
+          <w:p>
+            <w:pPr>
+              <w:pStyle w:val="TableParagraph"/>
+              <w:spacing w:before="1"/>
+              <w:ind w:left="129" w:right="117"/>
+              <w:jc w:val="center"/>
+              <w:rPr>
+                <w:sz w:val="21"/>
+              </w:rPr>
+            </w:pPr>
+            <w:r>
+              <w:rPr>
+                <w:sz w:val="21"/>
+              </w:rPr>
+              <w:t>等级保护定级备案</w:t>
+            </w:r>
+          </w:p>
+        </w:tc>
+        <w:tc>
+          <w:tcPr>
+            <w:tcW w:w="4094" w:type="dxa"/>
+            <w:gridSpan w:val="2"/>
+            <w:tcBorders>
+              <w:right w:val="nil"/>
+            </w:tcBorders>
+          </w:tcPr>
+          <w:p>
+            <w:pPr>
+              <w:pStyle w:val="TableParagraph"/>
+              <w:spacing w:before="3"/>
+              <w:rPr>
+                <w:sz w:val="20"/>
+              </w:rPr>
+            </w:pPr>
+          </w:p>
+          <w:p>
+            <w:pPr>
+              <w:pStyle w:val="TableParagraph"/>
+              <w:tabs>
+                <w:tab w:val="left" w:pos="1181"/>
+                <w:tab w:val="left" w:pos="2253"/>
+                <w:tab w:val="left" w:pos="3326"/>
+              </w:tabs>
+              <w:spacing w:before="1"/>
+              <w:ind w:left="107"/>
+              <w:rPr>
+                <w:sz w:val="21"/>
+              </w:rPr>
+            </w:pPr>
+            <w:r>
+              <w:rPr>
+                <w:rFonts w:ascii="Times New Roman" w:eastAsia="Times New Roman" w:hAnsi="Times New Roman"/>
+                <w:sz w:val="21"/>
+              </w:rPr>
+              <w:t>□</w:t>
+            </w:r>
+            <w:r>
+              <w:rPr>
+                <w:sz w:val="21"/>
+              </w:rPr>
+              <w:t>一级</w:t>
+            </w:r>
+            <w:r>
+              <w:rPr>
+                <w:sz w:val="21"/>
+              </w:rPr>
+              <w:tab/>
+            </w:r>
+            <w:r>
+              <w:rPr>
+                <w:rFonts w:ascii="Times New Roman" w:eastAsia="Times New Roman" w:hAnsi="Times New Roman"/>
+                <w:sz w:val="21"/>
+              </w:rPr>
+              <w:t>□</w:t>
+            </w:r>
+            <w:r>
+              <w:rPr>
+                <w:sz w:val="21"/>
+              </w:rPr>
+              <w:t>二级</w:t>
+            </w:r>
+            <w:r>
+              <w:rPr>
+                <w:sz w:val="21"/>
+              </w:rPr>
+              <w:tab/>
+            </w:r>
+            <w:r>
+              <w:rPr>
+                <w:rFonts w:ascii="Times New Roman" w:eastAsia="Times New Roman" w:hAnsi="Times New Roman"/>
+                <w:sz w:val="21"/>
+              </w:rPr>
+              <w:t>□</w:t>
+            </w:r>
+            <w:r>
+              <w:rPr>
+                <w:sz w:val="21"/>
+              </w:rPr>
+              <w:t>三级</w:t>
+            </w:r>
+            <w:r>
+              <w:rPr>
+                <w:sz w:val="21"/>
+              </w:rPr>
+              <w:tab/>
+            </w:r>
+            <w:r>
+              <w:rPr>
+                <w:rFonts w:ascii="Times New Roman" w:eastAsia="Times New Roman" w:hAnsi="Times New Roman"/>
+                <w:sz w:val="21"/>
+              </w:rPr>
+              <w:t>□</w:t>
+            </w:r>
+            <w:r>
+              <w:rPr>
+                <w:sz w:val="21"/>
+              </w:rPr>
+              <w:t>四级</w:t>
+            </w:r>
+          </w:p>
+        </w:tc>
+        <w:tc>
+          <w:tcPr>
+            <w:tcW w:w="2748" w:type="dxa"/>
+            <w:tcBorders>
+              <w:left w:val="nil"/>
+            </w:tcBorders>
+          </w:tcPr>
+          <w:p>
+            <w:pPr>
+              <w:pStyle w:val="TableParagraph"/>
+              <w:spacing w:before="3"/>
+              <w:rPr>
+                <w:sz w:val="20"/>
+              </w:rPr>
+            </w:pPr>
+          </w:p>
+          <w:p>
+            <w:pPr>
+              <w:pStyle w:val="TableParagraph"/>
+              <w:spacing w:before="1"/>
+              <w:ind w:left="204"/>
+              <w:rPr>
+                <w:sz w:val="21"/>
+              </w:rPr>
+            </w:pPr>
+            <w:r>
+              <w:rPr>
+                <w:rFonts w:ascii="Times New Roman" w:eastAsia="Times New Roman" w:hAnsi="Times New Roman"/>
+                <w:sz w:val="21"/>
+              </w:rPr>
+              <w:t>□</w:t>
+            </w:r>
+            <w:r>
+              <w:rPr>
+                <w:sz w:val="21"/>
+              </w:rPr>
+              <w:t>未定级</w:t>
+            </w:r>
+          </w:p>
+        </w:tc>
+      </w:tr>
+      <w:tr>
+        <w:trPr>
+          <w:trHeight w:val="690"/>
+        </w:trPr>
+        <w:tc>
+          <w:tcPr>
+            <w:tcW w:w="1992" w:type="dxa"/>
+          </w:tcPr>
+          <w:p>
+            <w:pPr>
+              <w:pStyle w:val="TableParagraph"/>
+              <w:spacing w:before="7"/>
+              <w:rPr>
+                <w:sz w:val="16"/>
+              </w:rPr>
+            </w:pPr>
+          </w:p>
+          <w:p>
+            <w:pPr>
+              <w:pStyle w:val="TableParagraph"/>
+              <w:ind w:left="129" w:right="117"/>
+              <w:jc w:val="center"/>
+              <w:rPr>
+                <w:sz w:val="21"/>
+              </w:rPr>
+            </w:pPr>
+            <w:r>
+              <w:rPr>
+                <w:sz w:val="21"/>
+              </w:rPr>
+              <w:t>等级测评</w:t>
+            </w:r>
+          </w:p>
+        </w:tc>
+        <w:tc>
+          <w:tcPr>
+            <w:tcW w:w="4094" w:type="dxa"/>
+            <w:gridSpan w:val="2"/>
+            <w:tcBorders>
+              <w:right w:val="nil"/>
+            </w:tcBorders>
+          </w:tcPr>
+          <w:p>
+            <w:pPr>
+              <w:pStyle w:val="TableParagraph"/>
+              <w:spacing w:before="7"/>
+              <w:rPr>
+                <w:sz w:val="16"/>
+              </w:rPr>
+            </w:pPr>
+          </w:p>
+          <w:p>
+            <w:pPr>
+              <w:pStyle w:val="TableParagraph"/>
+              <w:tabs>
+                <w:tab w:val="left" w:pos="2285"/>
+              </w:tabs>
+              <w:ind w:left="108"/>
+              <w:rPr>
+                <w:sz w:val="21"/>
+              </w:rPr>
+            </w:pPr>
+            <w:r>
+              <w:rPr>
+                <w:rFonts w:ascii="Times New Roman" w:eastAsia="Times New Roman" w:hAnsi="Times New Roman"/>
+                <w:sz w:val="21"/>
+              </w:rPr>
+              <w:t>□2020</w:t>
+            </w:r>
+            <w:r>
+              <w:rPr>
+                <w:rFonts w:ascii="Times New Roman" w:eastAsia="Times New Roman" w:hAnsi="Times New Roman"/>
+                <w:spacing w:val="-2"/>
+                <w:sz w:val="21"/>
+              </w:rPr>
+              <w:t xml:space="preserve"> </w:t>
+            </w:r>
+            <w:r>
+              <w:rPr>
+                <w:sz w:val="21"/>
+              </w:rPr>
+              <w:t>年已开展</w:t>
+            </w:r>
+            <w:r>
+              <w:rPr>
+                <w:sz w:val="21"/>
+              </w:rPr>
+              <w:tab/>
+            </w:r>
+            <w:r>
+              <w:rPr>
+                <w:rFonts w:ascii="Times New Roman" w:eastAsia="Times New Roman" w:hAnsi="Times New Roman"/>
+                <w:sz w:val="21"/>
+              </w:rPr>
+              <w:t>□2021</w:t>
+            </w:r>
+            <w:r>
+              <w:rPr>
+                <w:rFonts w:ascii="Times New Roman" w:eastAsia="Times New Roman" w:hAnsi="Times New Roman"/>
+                <w:spacing w:val="-1"/>
+                <w:sz w:val="21"/>
+              </w:rPr>
+              <w:t xml:space="preserve"> </w:t>
+            </w:r>
+            <w:r>
+              <w:rPr>
+                <w:sz w:val="21"/>
+              </w:rPr>
+              <w:t>年已开展</w:t>
+            </w:r>
+          </w:p>
+        </w:tc>
+        <w:tc>
+          <w:tcPr>
+            <w:tcW w:w="2748" w:type="dxa"/>
+            <w:tcBorders>
+              <w:left w:val="nil"/>
+            </w:tcBorders>
+          </w:tcPr>
+          <w:p>
+            <w:pPr>
+              <w:pStyle w:val="TableParagraph"/>
+              <w:spacing w:before="7"/>
+              <w:rPr>
+                <w:sz w:val="16"/>
+              </w:rPr>
+            </w:pPr>
+          </w:p>
+          <w:p>
+            <w:pPr>
+              <w:pStyle w:val="TableParagraph"/>
+              <w:ind w:left="370"/>
+              <w:rPr>
+                <w:sz w:val="21"/>
+              </w:rPr>
+            </w:pPr>
+            <w:r>
+              <w:rPr>
+                <w:rFonts w:ascii="Times New Roman" w:eastAsia="Times New Roman" w:hAnsi="Times New Roman"/>
+                <w:sz w:val="21"/>
+              </w:rPr>
+              <w:t>□</w:t>
+            </w:r>
+            <w:r>
+              <w:rPr>
+                <w:sz w:val="21"/>
+              </w:rPr>
+              <w:t>未开展</w:t>
+            </w:r>
+          </w:p>
+        </w:tc>
+      </w:tr>
+      <w:tr>
+        <w:trPr>
+          <w:trHeight w:val="664"/>
+        </w:trPr>
+        <w:tc>
+          <w:tcPr>
+            <w:tcW w:w="1992" w:type="dxa"/>
+          </w:tcPr>
+          <w:p>
+            <w:pPr>
+              <w:pStyle w:val="TableParagraph"/>
+              <w:spacing w:before="5"/>
+              <w:rPr>
+                <w:sz w:val="15"/>
+              </w:rPr>
+            </w:pPr>
+          </w:p>
+          <w:p>
+            <w:pPr>
+              <w:pStyle w:val="TableParagraph"/>
+              <w:ind w:left="129" w:right="119"/>
+              <w:jc w:val="center"/>
+              <w:rPr>
+                <w:sz w:val="21"/>
+              </w:rPr>
+            </w:pPr>
+            <w:r>
+              <w:rPr>
+                <w:sz w:val="21"/>
+              </w:rPr>
+              <w:t>网站安全责任书</w:t>
+            </w:r>
+          </w:p>
+        </w:tc>
+        <w:tc>
+          <w:tcPr>
+            <w:tcW w:w="6842" w:type="dxa"/>
+            <w:gridSpan w:val="3"/>
+          </w:tcPr>
+          <w:p>
+            <w:pPr>
+              <w:pStyle w:val="TableParagraph"/>
+              <w:tabs>
+                <w:tab w:val="left" w:pos="1706"/>
+              </w:tabs>
+              <w:spacing w:before="198"/>
+              <w:ind w:left="107"/>
+              <w:rPr>
+                <w:sz w:val="21"/>
+              </w:rPr>
+            </w:pPr>
+            <w:r>
+              <w:rPr>
+                <w:rFonts w:ascii="Times New Roman" w:eastAsia="Times New Roman" w:hAnsi="Times New Roman"/>
+                <w:sz w:val="21"/>
+              </w:rPr>
+              <w:t>□</w:t>
+            </w:r>
+            <w:r>
+              <w:rPr>
+                <w:sz w:val="21"/>
+              </w:rPr>
+              <w:t>已签订</w:t>
+            </w:r>
+            <w:r>
+              <w:rPr>
+                <w:sz w:val="21"/>
+              </w:rPr>
+              <w:tab/>
+            </w:r>
+            <w:r>
+              <w:rPr>
+                <w:rFonts w:ascii="Times New Roman" w:eastAsia="Times New Roman" w:hAnsi="Times New Roman"/>
+                <w:sz w:val="21"/>
+              </w:rPr>
+              <w:t>□</w:t>
+            </w:r>
+            <w:r>
+              <w:rPr>
+                <w:sz w:val="21"/>
+              </w:rPr>
+              <w:t>未签订</w:t>
+            </w:r>
+          </w:p>
+        </w:tc>
+      </w:tr>
+    </w:tbl>
+    <w:p>
+      <w:pPr>
+        <w:rPr>
+          <w:rFonts w:hint="eastAsia"/>
+        </w:rPr>
+      </w:pPr>
+    </w:p>
     <w:sectPr>
       <w:pgSz w:w="11906" w:h="16838"/>
       <w:pgMar w:top="1440" w:right="1800" w:bottom="1440" w:left="1800" w:header="851" w:footer="992" w:gutter="0"/>
@@ -323,6 +1943,44 @@
     </w:sectPr>
   </w:body>
 </w:document>
+</file>
+
+<file path=word/endnotes.xml><?xml version="1.0" encoding="utf-8"?>
+<w:endnotes xmlns:wpc="http://schemas.microsoft.com/office/word/2010/wordprocessingCanvas" xmlns:cx="http://schemas.microsoft.com/office/drawing/2014/chartex" xmlns:cx1="http://schemas.microsoft.com/office/drawing/2015/9/8/chartex" xmlns:cx2="http://schemas.microsoft.com/office/drawing/2015/10/21/chartex" xmlns:cx3="http://schemas.microsoft.com/office/drawing/2016/5/9/chartex" xmlns:cx4="http://schemas.microsoft.com/office/drawing/2016/5/10/chartex" xmlns:cx5="http://schemas.microsoft.com/office/drawing/2016/5/11/chartex" xmlns:cx6="http://schemas.microsoft.com/office/drawing/2016/5/12/chartex" xmlns:cx7="http://schemas.microsoft.com/office/drawing/2016/5/13/chartex" xmlns:cx8="http://schemas.microsoft.com/office/drawing/2016/5/14/chartex" xmlns:mc="http://schemas.openxmlformats.org/markup-compatibility/2006" xmlns:aink="http://schemas.microsoft.com/office/drawing/2016/ink" xmlns:am3d="http://schemas.microsoft.com/office/drawing/2017/model3d" xmlns:o="urn:schemas-microsoft-com:office:office" xmlns:r="http://schemas.openxmlformats.org/officeDocument/2006/relationships" xmlns:m="http://schemas.openxmlformats.org/officeDocument/2006/math" xmlns:v="urn:schemas-microsoft-com:vml" xmlns:wp14="http://schemas.microsoft.com/office/word/2010/wordprocessingDrawing" xmlns:wp="http://schemas.openxmlformats.org/drawingml/2006/wordprocessingDrawing" xmlns:w10="urn:schemas-microsoft-com:office:word" xmlns:w="http://schemas.openxmlformats.org/wordprocessingml/2006/main" xmlns:w14="http://schemas.microsoft.com/office/word/2010/wordml" xmlns:w15="http://schemas.microsoft.com/office/word/2012/wordml" xmlns:w16cex="http://schemas.microsoft.com/office/word/2018/wordml/cex" xmlns:w16cid="http://schemas.microsoft.com/office/word/2016/wordml/cid" xmlns:w16="http://schemas.microsoft.com/office/word/2018/wordml" xmlns:w16sdtdh="http://schemas.microsoft.com/office/word/2020/wordml/sdtdatahash" xmlns:w16se="http://schemas.microsoft.com/office/word/2015/wordml/symex" xmlns:wpg="http://schemas.microsoft.com/office/word/2010/wordprocessingGroup" xmlns:wpi="http://schemas.microsoft.com/office/word/2010/wordprocessingInk" xmlns:wne="http://schemas.microsoft.com/office/word/2006/wordml" xmlns:wps="http://schemas.microsoft.com/office/word/2010/wordprocessingShape" mc:Ignorable="w14 w15 w16se w16cid w16 w16cex w16sdtdh wp14">
+  <w:endnote w:type="separator" w:id="-1">
+    <w:p>
+      <w:r>
+        <w:separator/>
+      </w:r>
+    </w:p>
+  </w:endnote>
+  <w:endnote w:type="continuationSeparator" w:id="0">
+    <w:p>
+      <w:r>
+        <w:continuationSeparator/>
+      </w:r>
+    </w:p>
+  </w:endnote>
+</w:endnotes>
+</file>
+
+<file path=word/footnotes.xml><?xml version="1.0" encoding="utf-8"?>
+<w:footnotes xmlns:wpc="http://schemas.microsoft.com/office/word/2010/wordprocessingCanvas" xmlns:cx="http://schemas.microsoft.com/office/drawing/2014/chartex" xmlns:cx1="http://schemas.microsoft.com/office/drawing/2015/9/8/chartex" xmlns:cx2="http://schemas.microsoft.com/office/drawing/2015/10/21/chartex" xmlns:cx3="http://schemas.microsoft.com/office/drawing/2016/5/9/chartex" xmlns:cx4="http://schemas.microsoft.com/office/drawing/2016/5/10/chartex" xmlns:cx5="http://schemas.microsoft.com/office/drawing/2016/5/11/chartex" xmlns:cx6="http://schemas.microsoft.com/office/drawing/2016/5/12/chartex" xmlns:cx7="http://schemas.microsoft.com/office/drawing/2016/5/13/chartex" xmlns:cx8="http://schemas.microsoft.com/office/drawing/2016/5/14/chartex" xmlns:mc="http://schemas.openxmlformats.org/markup-compatibility/2006" xmlns:aink="http://schemas.microsoft.com/office/drawing/2016/ink" xmlns:am3d="http://schemas.microsoft.com/office/drawing/2017/model3d" xmlns:o="urn:schemas-microsoft-com:office:office" xmlns:r="http://schemas.openxmlformats.org/officeDocument/2006/relationships" xmlns:m="http://schemas.openxmlformats.org/officeDocument/2006/math" xmlns:v="urn:schemas-microsoft-com:vml" xmlns:wp14="http://schemas.microsoft.com/office/word/2010/wordprocessingDrawing" xmlns:wp="http://schemas.openxmlformats.org/drawingml/2006/wordprocessingDrawing" xmlns:w10="urn:schemas-microsoft-com:office:word" xmlns:w="http://schemas.openxmlformats.org/wordprocessingml/2006/main" xmlns:w14="http://schemas.microsoft.com/office/word/2010/wordml" xmlns:w15="http://schemas.microsoft.com/office/word/2012/wordml" xmlns:w16cex="http://schemas.microsoft.com/office/word/2018/wordml/cex" xmlns:w16cid="http://schemas.microsoft.com/office/word/2016/wordml/cid" xmlns:w16="http://schemas.microsoft.com/office/word/2018/wordml" xmlns:w16sdtdh="http://schemas.microsoft.com/office/word/2020/wordml/sdtdatahash" xmlns:w16se="http://schemas.microsoft.com/office/word/2015/wordml/symex" xmlns:wpg="http://schemas.microsoft.com/office/word/2010/wordprocessingGroup" xmlns:wpi="http://schemas.microsoft.com/office/word/2010/wordprocessingInk" xmlns:wne="http://schemas.microsoft.com/office/word/2006/wordml" xmlns:wps="http://schemas.microsoft.com/office/word/2010/wordprocessingShape" mc:Ignorable="w14 w15 w16se w16cid w16 w16cex w16sdtdh wp14">
+  <w:footnote w:type="separator" w:id="-1">
+    <w:p>
+      <w:r>
+        <w:separator/>
+      </w:r>
+    </w:p>
+  </w:footnote>
+  <w:footnote w:type="continuationSeparator" w:id="0">
+    <w:p>
+      <w:r>
+        <w:continuationSeparator/>
+      </w:r>
+    </w:p>
+  </w:footnote>
+</w:footnotes>
 </file>
 
 <file path=word/styles.xml><?xml version="1.0" encoding="utf-8"?>
@@ -768,6 +2426,115 @@
       </w:tblBorders>
     </w:tblPr>
   </w:style>
+  <w:style w:type="paragraph" w:styleId="a4">
+    <w:name w:val="header"/>
+    <w:basedOn w:val="a"/>
+    <w:link w:val="a5"/>
+    <w:uiPriority w:val="99"/>
+    <w:unhideWhenUsed/>
+    <w:rsid w:val="00986826"/>
+    <w:pPr>
+      <w:pBdr>
+        <w:bottom w:val="single" w:sz="6" w:space="1" w:color="auto"/>
+      </w:pBdr>
+      <w:tabs>
+        <w:tab w:val="center" w:pos="4153"/>
+        <w:tab w:val="right" w:pos="8306"/>
+      </w:tabs>
+      <w:snapToGrid w:val="0"/>
+      <w:jc w:val="center"/>
+    </w:pPr>
+    <w:rPr>
+      <w:sz w:val="18"/>
+      <w:szCs w:val="18"/>
+    </w:rPr>
+  </w:style>
+  <w:style w:type="character" w:customStyle="1" w:styleId="a5">
+    <w:name w:val="页眉 字符"/>
+    <w:basedOn w:val="a0"/>
+    <w:link w:val="a4"/>
+    <w:uiPriority w:val="99"/>
+    <w:rsid w:val="00986826"/>
+    <w:rPr>
+      <w:sz w:val="18"/>
+      <w:szCs w:val="18"/>
+    </w:rPr>
+  </w:style>
+  <w:style w:type="paragraph" w:styleId="a6">
+    <w:name w:val="footer"/>
+    <w:basedOn w:val="a"/>
+    <w:link w:val="a7"/>
+    <w:uiPriority w:val="99"/>
+    <w:unhideWhenUsed/>
+    <w:rsid w:val="00986826"/>
+    <w:pPr>
+      <w:tabs>
+        <w:tab w:val="center" w:pos="4153"/>
+        <w:tab w:val="right" w:pos="8306"/>
+      </w:tabs>
+      <w:snapToGrid w:val="0"/>
+      <w:jc w:val="left"/>
+    </w:pPr>
+    <w:rPr>
+      <w:sz w:val="18"/>
+      <w:szCs w:val="18"/>
+    </w:rPr>
+  </w:style>
+  <w:style w:type="character" w:customStyle="1" w:styleId="a7">
+    <w:name w:val="页脚 字符"/>
+    <w:basedOn w:val="a0"/>
+    <w:link w:val="a6"/>
+    <w:uiPriority w:val="99"/>
+    <w:rsid w:val="00986826"/>
+    <w:rPr>
+      <w:sz w:val="18"/>
+      <w:szCs w:val="18"/>
+    </w:rPr>
+  </w:style>
+  <w:style w:type="table" w:customStyle="1" w:styleId="TableNormal">
+    <w:name w:val="Table Normal"/>
+    <w:uiPriority w:val="2"/>
+    <w:semiHidden/>
+    <w:unhideWhenUsed/>
+    <w:qFormat/>
+    <w:rsid w:val="00986826"/>
+    <w:pPr>
+      <w:widowControl w:val="0"/>
+      <w:autoSpaceDE w:val="0"/>
+      <w:autoSpaceDN w:val="0"/>
+    </w:pPr>
+    <w:rPr>
+      <w:kern w:val="0"/>
+      <w:sz w:val="22"/>
+      <w:lang w:eastAsia="en-US"/>
+    </w:rPr>
+    <w:tblPr>
+      <w:tblInd w:w="0" w:type="dxa"/>
+      <w:tblCellMar>
+        <w:top w:w="0" w:type="dxa"/>
+        <w:left w:w="0" w:type="dxa"/>
+        <w:bottom w:w="0" w:type="dxa"/>
+        <w:right w:w="0" w:type="dxa"/>
+      </w:tblCellMar>
+    </w:tblPr>
+  </w:style>
+  <w:style w:type="paragraph" w:customStyle="1" w:styleId="TableParagraph">
+    <w:name w:val="Table Paragraph"/>
+    <w:basedOn w:val="a"/>
+    <w:uiPriority w:val="1"/>
+    <w:qFormat/>
+    <w:rsid w:val="00986826"/>
+    <w:pPr>
+      <w:autoSpaceDE w:val="0"/>
+      <w:autoSpaceDN w:val="0"/>
+      <w:jc w:val="left"/>
+    </w:pPr>
+    <w:rPr>
+      <w:rFonts w:ascii="宋体" w:eastAsia="宋体" w:hAnsi="宋体" w:cs="宋体"/>
+      <w:kern w:val="0"/>
+      <w:sz w:val="22"/>
+    </w:rPr>
+  </w:style>
 </w:styles>
 </file>
 

--- a/go_doc_table/test.docx
+++ b/go_doc_table/test.docx
@@ -1,332 +1,28 @@
 
 <file path=word/document.xml><?xml version="1.0" encoding="utf-8"?>
-<w:document xmlns:wpc="http://schemas.microsoft.com/office/word/2010/wordprocessingCanvas" xmlns:cx="http://schemas.microsoft.com/office/drawing/2014/chartex" xmlns:cx1="http://schemas.microsoft.com/office/drawing/2015/9/8/chartex" xmlns:cx2="http://schemas.microsoft.com/office/drawing/2015/10/21/chartex" xmlns:cx3="http://schemas.microsoft.com/office/drawing/2016/5/9/chartex" xmlns:cx4="http://schemas.microsoft.com/office/drawing/2016/5/10/chartex" xmlns:cx5="http://schemas.microsoft.com/office/drawing/2016/5/11/chartex" xmlns:cx6="http://schemas.microsoft.com/office/drawing/2016/5/12/chartex" xmlns:cx7="http://schemas.microsoft.com/office/drawing/2016/5/13/chartex" xmlns:cx8="http://schemas.microsoft.com/office/drawing/2016/5/14/chartex" xmlns:mc="http://schemas.openxmlformats.org/markup-compatibility/2006" xmlns:aink="http://schemas.microsoft.com/office/drawing/2016/ink" xmlns:am3d="http://schemas.microsoft.com/office/drawing/2017/model3d" xmlns:o="urn:schemas-microsoft-com:office:office" xmlns:r="http://schemas.openxmlformats.org/officeDocument/2006/relationships" xmlns:m="http://schemas.openxmlformats.org/officeDocument/2006/math" xmlns:v="urn:schemas-microsoft-com:vml" xmlns:wp14="http://schemas.microsoft.com/office/word/2010/wordprocessingDrawing" xmlns:wp="http://schemas.openxmlformats.org/drawingml/2006/wordprocessingDrawing" xmlns:w10="urn:schemas-microsoft-com:office:word" xmlns:w="http://schemas.openxmlformats.org/wordprocessingml/2006/main" xmlns:w14="http://schemas.microsoft.com/office/word/2010/wordml" xmlns:w15="http://schemas.microsoft.com/office/word/2012/wordml" xmlns:w16cex="http://schemas.microsoft.com/office/word/2018/wordml/cex" xmlns:w16cid="http://schemas.microsoft.com/office/word/2016/wordml/cid" xmlns:w16="http://schemas.microsoft.com/office/word/2018/wordml" xmlns:w16sdtdh="http://schemas.microsoft.com/office/word/2020/wordml/sdtdatahash" xmlns:w16se="http://schemas.microsoft.com/office/word/2015/wordml/symex" xmlns:wpg="http://schemas.microsoft.com/office/word/2010/wordprocessingGroup" xmlns:wpi="http://schemas.microsoft.com/office/word/2010/wordprocessingInk" xmlns:wne="http://schemas.microsoft.com/office/word/2006/wordml" xmlns:wps="http://schemas.microsoft.com/office/word/2010/wordprocessingShape" mc:Ignorable="w14 w15 w16se w16cid w16 w16cex w16sdtdh wp14">
+<w:document xmlns:wpc="http://schemas.microsoft.com/office/word/2010/wordprocessingCanvas" xmlns:mc="http://schemas.openxmlformats.org/markup-compatibility/2006" xmlns:o="urn:schemas-microsoft-com:office:office" xmlns:r="http://schemas.openxmlformats.org/officeDocument/2006/relationships" xmlns:m="http://schemas.openxmlformats.org/officeDocument/2006/math" xmlns:v="urn:schemas-microsoft-com:vml" xmlns:wp14="http://schemas.microsoft.com/office/word/2010/wordprocessingDrawing" xmlns:wp="http://schemas.openxmlformats.org/drawingml/2006/wordprocessingDrawing" xmlns:w="http://schemas.openxmlformats.org/wordprocessingml/2006/main" xmlns:w14="http://schemas.microsoft.com/office/word/2010/wordml" xmlns:w10="urn:schemas-microsoft-com:office:word" xmlns:w15="http://schemas.microsoft.com/office/word/2012/wordml" xmlns:wpg="http://schemas.microsoft.com/office/word/2010/wordprocessingGroup" xmlns:wpi="http://schemas.microsoft.com/office/word/2010/wordprocessingInk" xmlns:wne="http://schemas.microsoft.com/office/word/2006/wordml" xmlns:wps="http://schemas.microsoft.com/office/word/2010/wordprocessingShape" xmlns:wpsCustomData="http://www.wps.cn/officeDocument/2013/wpsCustomData" mc:Ignorable="w14 w15 wp14">
   <w:body>
-    <w:tbl>
-      <w:tblPr>
-        <w:tblStyle w:val="a3"/>
-        <w:tblW w:w="0" w:type="auto"/>
-        <w:tblLook w:val="04A0" w:firstRow="1" w:lastRow="0" w:firstColumn="1" w:lastColumn="0" w:noHBand="0" w:noVBand="1"/>
-      </w:tblPr>
-      <w:tblGrid>
-        <w:gridCol w:w="2074"/>
-        <w:gridCol w:w="2074"/>
-        <w:gridCol w:w="2074"/>
-        <w:gridCol w:w="2074"/>
-      </w:tblGrid>
-      <w:tr>
-        <w:tc>
-          <w:tcPr>
-            <w:tcW w:w="2074" w:type="dxa"/>
-          </w:tcPr>
-          <w:p>
-            <w:r>
-              <w:rPr>
-                <w:rFonts w:hint="eastAsia"/>
-              </w:rPr>
-              <w:t>1</w:t>
-            </w:r>
-            <w:r>
-              <w:t>-1</w:t>
-            </w:r>
-          </w:p>
-        </w:tc>
-        <w:tc>
-          <w:tcPr>
-            <w:tcW w:w="2074" w:type="dxa"/>
-          </w:tcPr>
-          <w:p>
-            <w:r>
-              <w:rPr>
-                <w:rFonts w:hint="eastAsia"/>
-              </w:rPr>
-              <w:t>1</w:t>
-            </w:r>
-            <w:r>
-              <w:t>-2</w:t>
-            </w:r>
-          </w:p>
-        </w:tc>
-        <w:tc>
-          <w:tcPr>
-            <w:tcW w:w="2074" w:type="dxa"/>
-          </w:tcPr>
-          <w:p>
-            <w:r>
-              <w:rPr>
-                <w:rFonts w:hint="eastAsia"/>
-              </w:rPr>
-              <w:t>1</w:t>
-            </w:r>
-            <w:r>
-              <w:t>-3</w:t>
-            </w:r>
-          </w:p>
-        </w:tc>
-        <w:tc>
-          <w:tcPr>
-            <w:tcW w:w="2074" w:type="dxa"/>
-          </w:tcPr>
-          <w:p>
-            <w:r>
-              <w:rPr>
-                <w:rFonts w:hint="eastAsia"/>
-              </w:rPr>
-              <w:t>1</w:t>
-            </w:r>
-            <w:r>
-              <w:t>-4</w:t>
-            </w:r>
-          </w:p>
-        </w:tc>
-      </w:tr>
-      <w:tr>
-        <w:tc>
-          <w:tcPr>
-            <w:tcW w:w="2074" w:type="dxa"/>
-            <w:vMerge w:val="restart"/>
-          </w:tcPr>
-          <w:p>
-            <w:r>
-              <w:rPr>
-                <w:rFonts w:hint="eastAsia"/>
-              </w:rPr>
-              <w:t>2</w:t>
-            </w:r>
-            <w:r>
-              <w:t>-1</w:t>
-            </w:r>
-          </w:p>
-        </w:tc>
-        <w:tc>
-          <w:tcPr>
-            <w:tcW w:w="6222" w:type="dxa"/>
-            <w:gridSpan w:val="3"/>
-          </w:tcPr>
-          <w:p>
-            <w:r>
-              <w:rPr>
-                <w:rFonts w:hint="eastAsia"/>
-              </w:rPr>
-              <w:t>2</w:t>
-            </w:r>
-            <w:r>
-              <w:t>-2</w:t>
-            </w:r>
-            <w:r>
-              <w:t xml:space="preserve">  </w:t>
-            </w:r>
-          </w:p>
-        </w:tc>
-      </w:tr>
-      <w:tr>
-        <w:tc>
-          <w:tcPr>
-            <w:tcW w:w="2074" w:type="dxa"/>
-            <w:vMerge/>
-          </w:tcPr>
-          <w:p/>
-        </w:tc>
-        <w:tc>
-          <w:tcPr>
-            <w:tcW w:w="6222" w:type="dxa"/>
-            <w:gridSpan w:val="3"/>
-          </w:tcPr>
-          <w:p>
-            <w:sdt>
-              <w:sdtPr>
-                <w:rPr>
-                  <w:rFonts w:asciiTheme="minorEastAsia" w:hAnsiTheme="minorEastAsia" w:hint="eastAsia"/>
-                </w:rPr>
-                <w:id w:val="-328909373"/>
-                <w14:checkbox>
-                  <w14:checked w14:val="0"/>
-                  <w14:checkedState w14:val="2612" w14:font="MS Gothic"/>
-                  <w14:uncheckedState w14:val="2610" w14:font="MS Gothic"/>
-                </w14:checkbox>
-              </w:sdtPr>
-              <w:sdtEndPr/>
-              <w:sdtContent>
-                <w:r>
-                  <w:rPr>
-                    <w:rFonts w:ascii="Segoe UI Symbol" w:hAnsi="Segoe UI Symbol" w:cs="Segoe UI Symbol"/>
-                  </w:rPr>
-                  <w:t>☐</w:t>
-                </w:r>
-              </w:sdtContent>
-            </w:sdt>
-            <w:r>
-              <w:rPr>
-                <w:rFonts w:hint="eastAsia"/>
-              </w:rPr>
-              <w:t>选项1</w:t>
-            </w:r>
-            <w:r>
-              <w:t xml:space="preserve">    </w:t>
-            </w:r>
-            <w:sdt>
-              <w:sdtPr>
-                <w:id w:val="-1941526746"/>
-                <w14:checkbox>
-                  <w14:checked w14:val="1"/>
-                  <w14:checkedState w14:val="2612" w14:font="MS Gothic"/>
-                  <w14:uncheckedState w14:val="2610" w14:font="MS Gothic"/>
-                </w14:checkbox>
-              </w:sdtPr>
-              <w:sdtEndPr/>
-              <w:sdtContent>
-                <w:r>
-                  <w:rPr>
-                    <w:rFonts w:ascii="MS Gothic" w:eastAsia="MS Gothic" w:hAnsi="MS Gothic" w:hint="eastAsia"/>
-                  </w:rPr>
-                  <w:t>☒</w:t>
-                </w:r>
-              </w:sdtContent>
-            </w:sdt>
-            <w:r>
-              <w:rPr>
-                <w:rFonts w:hint="eastAsia"/>
-              </w:rPr>
-              <w:t>选项2</w:t>
-            </w:r>
-          </w:p>
-        </w:tc>
-      </w:tr>
-      <w:tr>
-        <w:tc>
-          <w:tcPr>
-            <w:tcW w:w="2074" w:type="dxa"/>
-          </w:tcPr>
-          <w:p>
-            <w:r>
-              <w:t>4</w:t>
-            </w:r>
-            <w:r>
-              <w:t>-1</w:t>
-            </w:r>
-          </w:p>
-        </w:tc>
-        <w:tc>
-          <w:tcPr>
-            <w:tcW w:w="2074" w:type="dxa"/>
-          </w:tcPr>
-          <w:p>
-            <w:r>
-              <w:rPr>
-                <w:rFonts w:hint="eastAsia"/>
-              </w:rPr>
-              <w:t>4</w:t>
-            </w:r>
-            <w:r>
-              <w:t>-2</w:t>
-            </w:r>
-          </w:p>
-        </w:tc>
-        <w:tc>
-          <w:tcPr>
-            <w:tcW w:w="2074" w:type="dxa"/>
-            <w:vMerge w:val="restart"/>
-          </w:tcPr>
-          <w:p>
-            <w:r>
-              <w:rPr>
-                <w:rFonts w:hint="eastAsia"/>
-              </w:rPr>
-              <w:t>4</w:t>
-            </w:r>
-            <w:r>
-              <w:t>-3</w:t>
-            </w:r>
-          </w:p>
-        </w:tc>
-        <w:tc>
-          <w:tcPr>
-            <w:tcW w:w="2074" w:type="dxa"/>
-          </w:tcPr>
-          <w:p>
-            <w:r>
-              <w:rPr>
-                <w:rFonts w:hint="eastAsia"/>
-              </w:rPr>
-              <w:t>4</w:t>
-            </w:r>
-            <w:r>
-              <w:t>-4</w:t>
-            </w:r>
-          </w:p>
-        </w:tc>
-      </w:tr>
-      <w:tr>
-        <w:tc>
-          <w:tcPr>
-            <w:tcW w:w="2074" w:type="dxa"/>
-          </w:tcPr>
-          <w:p>
-            <w:r>
-              <w:t>5</w:t>
-            </w:r>
-            <w:r>
-              <w:t>-1</w:t>
-            </w:r>
-          </w:p>
-        </w:tc>
-        <w:tc>
-          <w:tcPr>
-            <w:tcW w:w="2074" w:type="dxa"/>
-          </w:tcPr>
-          <w:p>
-            <w:r>
-              <w:rPr>
-                <w:rFonts w:hint="eastAsia"/>
-              </w:rPr>
-              <w:t>5</w:t>
-            </w:r>
-            <w:r>
-              <w:t>-2</w:t>
-            </w:r>
-          </w:p>
-        </w:tc>
-        <w:tc>
-          <w:tcPr>
-            <w:tcW w:w="2074" w:type="dxa"/>
-            <w:vMerge/>
-          </w:tcPr>
-          <w:p/>
-        </w:tc>
-        <w:tc>
-          <w:tcPr>
-            <w:tcW w:w="2074" w:type="dxa"/>
-          </w:tcPr>
-          <w:p>
-            <w:r>
-              <w:rPr>
-                <w:rFonts w:hint="eastAsia"/>
-              </w:rPr>
-              <w:t>5</w:t>
-            </w:r>
-            <w:r>
-              <w:t>-4</w:t>
-            </w:r>
-          </w:p>
-        </w:tc>
-      </w:tr>
-    </w:tbl>
     <w:p/>
     <w:tbl>
       <w:tblPr>
-        <w:tblStyle w:val="TableNormal"/>
-        <w:tblW w:w="0" w:type="auto"/>
+        <w:tblStyle w:val="9"/>
+        <w:tblW w:w="8834" w:type="dxa"/>
         <w:tblInd w:w="141" w:type="dxa"/>
         <w:tblBorders>
-          <w:top w:val="single" w:sz="4" w:space="0" w:color="000000"/>
-          <w:left w:val="single" w:sz="4" w:space="0" w:color="000000"/>
-          <w:bottom w:val="single" w:sz="4" w:space="0" w:color="000000"/>
-          <w:right w:val="single" w:sz="4" w:space="0" w:color="000000"/>
-          <w:insideH w:val="single" w:sz="4" w:space="0" w:color="000000"/>
-          <w:insideV w:val="single" w:sz="4" w:space="0" w:color="000000"/>
+          <w:top w:val="single" w:color="000000" w:sz="4" w:space="0"/>
+          <w:left w:val="single" w:color="000000" w:sz="4" w:space="0"/>
+          <w:bottom w:val="single" w:color="000000" w:sz="4" w:space="0"/>
+          <w:right w:val="single" w:color="000000" w:sz="4" w:space="0"/>
+          <w:insideH w:val="single" w:color="000000" w:sz="4" w:space="0"/>
+          <w:insideV w:val="single" w:color="000000" w:sz="4" w:space="0"/>
         </w:tblBorders>
         <w:tblLayout w:type="fixed"/>
-        <w:tblLook w:val="01E0" w:firstRow="1" w:lastRow="1" w:firstColumn="1" w:lastColumn="1" w:noHBand="0" w:noVBand="0"/>
+        <w:tblCellMar>
+          <w:top w:w="0" w:type="dxa"/>
+          <w:left w:w="0" w:type="dxa"/>
+          <w:bottom w:w="0" w:type="dxa"/>
+          <w:right w:w="0" w:type="dxa"/>
+        </w:tblCellMar>
       </w:tblPr>
       <w:tblGrid>
         <w:gridCol w:w="1992"/>
@@ -335,8 +31,24 @@
         <w:gridCol w:w="2748"/>
       </w:tblGrid>
       <w:tr>
+        <w:tblPrEx>
+          <w:tblBorders>
+            <w:top w:val="single" w:color="000000" w:sz="4" w:space="0"/>
+            <w:left w:val="single" w:color="000000" w:sz="4" w:space="0"/>
+            <w:bottom w:val="single" w:color="000000" w:sz="4" w:space="0"/>
+            <w:right w:val="single" w:color="000000" w:sz="4" w:space="0"/>
+            <w:insideH w:val="single" w:color="000000" w:sz="4" w:space="0"/>
+            <w:insideV w:val="single" w:color="000000" w:sz="4" w:space="0"/>
+          </w:tblBorders>
+          <w:tblCellMar>
+            <w:top w:w="0" w:type="dxa"/>
+            <w:left w:w="0" w:type="dxa"/>
+            <w:bottom w:w="0" w:type="dxa"/>
+            <w:right w:w="0" w:type="dxa"/>
+          </w:tblCellMar>
+        </w:tblPrEx>
         <w:trPr>
-          <w:trHeight w:val="738"/>
+          <w:trHeight w:val="738" w:hRule="atLeast"/>
         </w:trPr>
         <w:tc>
           <w:tcPr>
@@ -345,25 +57,28 @@
           </w:tcPr>
           <w:p>
             <w:pPr>
-              <w:pStyle w:val="TableParagraph"/>
+              <w:pStyle w:val="10"/>
               <w:spacing w:before="5"/>
               <w:rPr>
                 <w:sz w:val="18"/>
-              </w:rPr>
-            </w:pPr>
-          </w:p>
-          <w:p>
-            <w:pPr>
-              <w:pStyle w:val="TableParagraph"/>
+                <w:lang w:eastAsia="en-US"/>
+              </w:rPr>
+            </w:pPr>
+          </w:p>
+          <w:p>
+            <w:pPr>
+              <w:pStyle w:val="10"/>
               <w:ind w:left="3452" w:right="3442"/>
               <w:jc w:val="center"/>
               <w:rPr>
                 <w:sz w:val="21"/>
-              </w:rPr>
-            </w:pPr>
-            <w:r>
-              <w:rPr>
-                <w:sz w:val="21"/>
+                <w:lang w:eastAsia="en-US"/>
+              </w:rPr>
+            </w:pPr>
+            <w:r>
+              <w:rPr>
+                <w:sz w:val="21"/>
+                <w:lang w:eastAsia="en-US"/>
               </w:rPr>
               <w:t>一、网站的基本情况</w:t>
             </w:r>
@@ -371,8 +86,24 @@
         </w:tc>
       </w:tr>
       <w:tr>
+        <w:tblPrEx>
+          <w:tblBorders>
+            <w:top w:val="single" w:color="000000" w:sz="4" w:space="0"/>
+            <w:left w:val="single" w:color="000000" w:sz="4" w:space="0"/>
+            <w:bottom w:val="single" w:color="000000" w:sz="4" w:space="0"/>
+            <w:right w:val="single" w:color="000000" w:sz="4" w:space="0"/>
+            <w:insideH w:val="single" w:color="000000" w:sz="4" w:space="0"/>
+            <w:insideV w:val="single" w:color="000000" w:sz="4" w:space="0"/>
+          </w:tblBorders>
+          <w:tblCellMar>
+            <w:top w:w="0" w:type="dxa"/>
+            <w:left w:w="0" w:type="dxa"/>
+            <w:bottom w:w="0" w:type="dxa"/>
+            <w:right w:w="0" w:type="dxa"/>
+          </w:tblCellMar>
+        </w:tblPrEx>
         <w:trPr>
-          <w:trHeight w:val="618"/>
+          <w:trHeight w:val="618" w:hRule="atLeast"/>
         </w:trPr>
         <w:tc>
           <w:tcPr>
@@ -380,17 +111,19 @@
           </w:tcPr>
           <w:p>
             <w:pPr>
-              <w:pStyle w:val="TableParagraph"/>
+              <w:pStyle w:val="10"/>
               <w:spacing w:before="176"/>
               <w:ind w:left="129" w:right="117"/>
               <w:jc w:val="center"/>
               <w:rPr>
                 <w:sz w:val="21"/>
-              </w:rPr>
-            </w:pPr>
-            <w:r>
-              <w:rPr>
-                <w:sz w:val="21"/>
+                <w:lang w:eastAsia="en-US"/>
+              </w:rPr>
+            </w:pPr>
+            <w:r>
+              <w:rPr>
+                <w:sz w:val="21"/>
+                <w:lang w:eastAsia="en-US"/>
               </w:rPr>
               <w:t>网站中文名</w:t>
             </w:r>
@@ -402,10 +135,11 @@
           </w:tcPr>
           <w:p>
             <w:pPr>
-              <w:pStyle w:val="TableParagraph"/>
+              <w:pStyle w:val="10"/>
               <w:rPr>
                 <w:rFonts w:ascii="Times New Roman"/>
                 <w:sz w:val="20"/>
+                <w:lang w:eastAsia="en-US"/>
               </w:rPr>
             </w:pPr>
           </w:p>
@@ -416,18 +150,20 @@
           </w:tcPr>
           <w:p>
             <w:pPr>
-              <w:pStyle w:val="TableParagraph"/>
+              <w:pStyle w:val="10"/>
               <w:spacing w:before="176"/>
               <w:ind w:left="167" w:right="159"/>
               <w:jc w:val="center"/>
               <w:rPr>
                 <w:sz w:val="21"/>
+                <w:lang w:eastAsia="en-US"/>
               </w:rPr>
             </w:pPr>
             <w:r>
               <w:rPr>
                 <w:rFonts w:ascii="Times New Roman" w:eastAsia="Times New Roman"/>
                 <w:sz w:val="21"/>
+                <w:lang w:eastAsia="en-US"/>
               </w:rPr>
               <w:t>IP</w:t>
             </w:r>
@@ -436,12 +172,14 @@
                 <w:rFonts w:ascii="Times New Roman" w:eastAsia="Times New Roman"/>
                 <w:spacing w:val="2"/>
                 <w:sz w:val="21"/>
+                <w:lang w:eastAsia="en-US"/>
               </w:rPr>
               <w:t xml:space="preserve"> </w:t>
             </w:r>
             <w:r>
               <w:rPr>
                 <w:sz w:val="21"/>
+                <w:lang w:eastAsia="en-US"/>
               </w:rPr>
               <w:t>地址</w:t>
             </w:r>
@@ -453,18 +191,35 @@
           </w:tcPr>
           <w:p>
             <w:pPr>
-              <w:pStyle w:val="TableParagraph"/>
+              <w:pStyle w:val="10"/>
               <w:rPr>
                 <w:rFonts w:ascii="Times New Roman"/>
                 <w:sz w:val="20"/>
+                <w:lang w:eastAsia="en-US"/>
               </w:rPr>
             </w:pPr>
           </w:p>
         </w:tc>
       </w:tr>
       <w:tr>
+        <w:tblPrEx>
+          <w:tblBorders>
+            <w:top w:val="single" w:color="000000" w:sz="4" w:space="0"/>
+            <w:left w:val="single" w:color="000000" w:sz="4" w:space="0"/>
+            <w:bottom w:val="single" w:color="000000" w:sz="4" w:space="0"/>
+            <w:right w:val="single" w:color="000000" w:sz="4" w:space="0"/>
+            <w:insideH w:val="single" w:color="000000" w:sz="4" w:space="0"/>
+            <w:insideV w:val="single" w:color="000000" w:sz="4" w:space="0"/>
+          </w:tblBorders>
+          <w:tblCellMar>
+            <w:top w:w="0" w:type="dxa"/>
+            <w:left w:w="0" w:type="dxa"/>
+            <w:bottom w:w="0" w:type="dxa"/>
+            <w:right w:w="0" w:type="dxa"/>
+          </w:tblCellMar>
+        </w:tblPrEx>
         <w:trPr>
-          <w:trHeight w:val="558"/>
+          <w:trHeight w:val="558" w:hRule="atLeast"/>
         </w:trPr>
         <w:tc>
           <w:tcPr>
@@ -472,17 +227,19 @@
           </w:tcPr>
           <w:p>
             <w:pPr>
-              <w:pStyle w:val="TableParagraph"/>
+              <w:pStyle w:val="10"/>
               <w:spacing w:before="145"/>
               <w:ind w:left="129" w:right="120"/>
               <w:jc w:val="center"/>
               <w:rPr>
                 <w:sz w:val="21"/>
-              </w:rPr>
-            </w:pPr>
-            <w:r>
-              <w:rPr>
-                <w:sz w:val="21"/>
+                <w:lang w:eastAsia="en-US"/>
+              </w:rPr>
+            </w:pPr>
+            <w:r>
+              <w:rPr>
+                <w:sz w:val="21"/>
+                <w:lang w:eastAsia="en-US"/>
               </w:rPr>
               <w:t>网址</w:t>
             </w:r>
@@ -495,18 +252,35 @@
           </w:tcPr>
           <w:p>
             <w:pPr>
-              <w:pStyle w:val="TableParagraph"/>
+              <w:pStyle w:val="10"/>
               <w:rPr>
                 <w:rFonts w:ascii="Times New Roman"/>
                 <w:sz w:val="20"/>
+                <w:lang w:eastAsia="en-US"/>
               </w:rPr>
             </w:pPr>
           </w:p>
         </w:tc>
       </w:tr>
       <w:tr>
+        <w:tblPrEx>
+          <w:tblBorders>
+            <w:top w:val="single" w:color="000000" w:sz="4" w:space="0"/>
+            <w:left w:val="single" w:color="000000" w:sz="4" w:space="0"/>
+            <w:bottom w:val="single" w:color="000000" w:sz="4" w:space="0"/>
+            <w:right w:val="single" w:color="000000" w:sz="4" w:space="0"/>
+            <w:insideH w:val="single" w:color="000000" w:sz="4" w:space="0"/>
+            <w:insideV w:val="single" w:color="000000" w:sz="4" w:space="0"/>
+          </w:tblBorders>
+          <w:tblCellMar>
+            <w:top w:w="0" w:type="dxa"/>
+            <w:left w:w="0" w:type="dxa"/>
+            <w:bottom w:w="0" w:type="dxa"/>
+            <w:right w:w="0" w:type="dxa"/>
+          </w:tblCellMar>
+        </w:tblPrEx>
         <w:trPr>
-          <w:trHeight w:val="563"/>
+          <w:trHeight w:val="563" w:hRule="atLeast"/>
         </w:trPr>
         <w:tc>
           <w:tcPr>
@@ -514,17 +288,19 @@
           </w:tcPr>
           <w:p>
             <w:pPr>
-              <w:pStyle w:val="TableParagraph"/>
+              <w:pStyle w:val="10"/>
               <w:spacing w:before="147"/>
               <w:ind w:left="129" w:right="119"/>
               <w:jc w:val="center"/>
               <w:rPr>
                 <w:sz w:val="21"/>
-              </w:rPr>
-            </w:pPr>
-            <w:r>
-              <w:rPr>
-                <w:sz w:val="21"/>
+                <w:lang w:eastAsia="en-US"/>
+              </w:rPr>
+            </w:pPr>
+            <w:r>
+              <w:rPr>
+                <w:sz w:val="21"/>
+                <w:lang w:eastAsia="en-US"/>
               </w:rPr>
               <w:t>网站责任单位</w:t>
             </w:r>
@@ -536,10 +312,11 @@
           </w:tcPr>
           <w:p>
             <w:pPr>
-              <w:pStyle w:val="TableParagraph"/>
+              <w:pStyle w:val="10"/>
               <w:rPr>
                 <w:rFonts w:ascii="Times New Roman"/>
                 <w:sz w:val="20"/>
+                <w:lang w:eastAsia="en-US"/>
               </w:rPr>
             </w:pPr>
           </w:p>
@@ -550,17 +327,19 @@
           </w:tcPr>
           <w:p>
             <w:pPr>
-              <w:pStyle w:val="TableParagraph"/>
+              <w:pStyle w:val="10"/>
               <w:spacing w:before="147"/>
               <w:ind w:left="167" w:right="161"/>
               <w:jc w:val="center"/>
               <w:rPr>
                 <w:sz w:val="21"/>
-              </w:rPr>
-            </w:pPr>
-            <w:r>
-              <w:rPr>
-                <w:sz w:val="21"/>
+                <w:lang w:eastAsia="en-US"/>
+              </w:rPr>
+            </w:pPr>
+            <w:r>
+              <w:rPr>
+                <w:sz w:val="21"/>
+                <w:lang w:eastAsia="en-US"/>
               </w:rPr>
               <w:t>网站责任单位所在地</w:t>
             </w:r>
@@ -572,18 +351,35 @@
           </w:tcPr>
           <w:p>
             <w:pPr>
-              <w:pStyle w:val="TableParagraph"/>
+              <w:pStyle w:val="10"/>
               <w:rPr>
                 <w:rFonts w:ascii="Times New Roman"/>
                 <w:sz w:val="20"/>
+                <w:lang w:eastAsia="en-US"/>
               </w:rPr>
             </w:pPr>
           </w:p>
         </w:tc>
       </w:tr>
       <w:tr>
+        <w:tblPrEx>
+          <w:tblBorders>
+            <w:top w:val="single" w:color="000000" w:sz="4" w:space="0"/>
+            <w:left w:val="single" w:color="000000" w:sz="4" w:space="0"/>
+            <w:bottom w:val="single" w:color="000000" w:sz="4" w:space="0"/>
+            <w:right w:val="single" w:color="000000" w:sz="4" w:space="0"/>
+            <w:insideH w:val="single" w:color="000000" w:sz="4" w:space="0"/>
+            <w:insideV w:val="single" w:color="000000" w:sz="4" w:space="0"/>
+          </w:tblBorders>
+          <w:tblCellMar>
+            <w:top w:w="0" w:type="dxa"/>
+            <w:left w:w="0" w:type="dxa"/>
+            <w:bottom w:w="0" w:type="dxa"/>
+            <w:right w:w="0" w:type="dxa"/>
+          </w:tblCellMar>
+        </w:tblPrEx>
         <w:trPr>
-          <w:trHeight w:val="688"/>
+          <w:trHeight w:val="688" w:hRule="atLeast"/>
         </w:trPr>
         <w:tc>
           <w:tcPr>
@@ -591,16 +387,18 @@
           </w:tcPr>
           <w:p>
             <w:pPr>
-              <w:pStyle w:val="TableParagraph"/>
+              <w:pStyle w:val="10"/>
               <w:spacing w:before="66" w:line="256" w:lineRule="auto"/>
               <w:ind w:left="575" w:right="140" w:hanging="420"/>
               <w:rPr>
                 <w:sz w:val="21"/>
-              </w:rPr>
-            </w:pPr>
-            <w:r>
-              <w:rPr>
-                <w:sz w:val="21"/>
+                <w:lang w:eastAsia="en-US"/>
+              </w:rPr>
+            </w:pPr>
+            <w:r>
+              <w:rPr>
+                <w:sz w:val="21"/>
+                <w:lang w:eastAsia="en-US"/>
               </w:rPr>
               <w:t>网站责任单位负责人及职务</w:t>
             </w:r>
@@ -612,10 +410,11 @@
           </w:tcPr>
           <w:p>
             <w:pPr>
-              <w:pStyle w:val="TableParagraph"/>
+              <w:pStyle w:val="10"/>
               <w:rPr>
                 <w:rFonts w:ascii="Times New Roman"/>
                 <w:sz w:val="20"/>
+                <w:lang w:eastAsia="en-US"/>
               </w:rPr>
             </w:pPr>
           </w:p>
@@ -626,26 +425,29 @@
           </w:tcPr>
           <w:p>
             <w:pPr>
-              <w:pStyle w:val="TableParagraph"/>
+              <w:pStyle w:val="10"/>
               <w:spacing w:before="4"/>
               <w:rPr>
                 <w:sz w:val="16"/>
-              </w:rPr>
-            </w:pPr>
-          </w:p>
-          <w:p>
-            <w:pPr>
-              <w:pStyle w:val="TableParagraph"/>
+                <w:lang w:eastAsia="en-US"/>
+              </w:rPr>
+            </w:pPr>
+          </w:p>
+          <w:p>
+            <w:pPr>
+              <w:pStyle w:val="10"/>
               <w:spacing w:before="1"/>
               <w:ind w:left="166" w:right="161"/>
               <w:jc w:val="center"/>
               <w:rPr>
                 <w:sz w:val="21"/>
-              </w:rPr>
-            </w:pPr>
-            <w:r>
-              <w:rPr>
-                <w:sz w:val="21"/>
+                <w:lang w:eastAsia="en-US"/>
+              </w:rPr>
+            </w:pPr>
+            <w:r>
+              <w:rPr>
+                <w:sz w:val="21"/>
+                <w:lang w:eastAsia="en-US"/>
               </w:rPr>
               <w:t>联系电话</w:t>
             </w:r>
@@ -657,18 +459,35 @@
           </w:tcPr>
           <w:p>
             <w:pPr>
-              <w:pStyle w:val="TableParagraph"/>
+              <w:pStyle w:val="10"/>
               <w:rPr>
                 <w:rFonts w:ascii="Times New Roman"/>
                 <w:sz w:val="20"/>
+                <w:lang w:eastAsia="en-US"/>
               </w:rPr>
             </w:pPr>
           </w:p>
         </w:tc>
       </w:tr>
       <w:tr>
+        <w:tblPrEx>
+          <w:tblBorders>
+            <w:top w:val="single" w:color="000000" w:sz="4" w:space="0"/>
+            <w:left w:val="single" w:color="000000" w:sz="4" w:space="0"/>
+            <w:bottom w:val="single" w:color="000000" w:sz="4" w:space="0"/>
+            <w:right w:val="single" w:color="000000" w:sz="4" w:space="0"/>
+            <w:insideH w:val="single" w:color="000000" w:sz="4" w:space="0"/>
+            <w:insideV w:val="single" w:color="000000" w:sz="4" w:space="0"/>
+          </w:tblBorders>
+          <w:tblCellMar>
+            <w:top w:w="0" w:type="dxa"/>
+            <w:left w:w="0" w:type="dxa"/>
+            <w:bottom w:w="0" w:type="dxa"/>
+            <w:right w:w="0" w:type="dxa"/>
+          </w:tblCellMar>
+        </w:tblPrEx>
         <w:trPr>
-          <w:trHeight w:val="685"/>
+          <w:trHeight w:val="685" w:hRule="atLeast"/>
         </w:trPr>
         <w:tc>
           <w:tcPr>
@@ -676,26 +495,29 @@
           </w:tcPr>
           <w:p>
             <w:pPr>
-              <w:pStyle w:val="TableParagraph"/>
+              <w:pStyle w:val="10"/>
               <w:spacing w:before="4"/>
               <w:rPr>
                 <w:sz w:val="16"/>
-              </w:rPr>
-            </w:pPr>
-          </w:p>
-          <w:p>
-            <w:pPr>
-              <w:pStyle w:val="TableParagraph"/>
+                <w:lang w:eastAsia="en-US"/>
+              </w:rPr>
+            </w:pPr>
+          </w:p>
+          <w:p>
+            <w:pPr>
+              <w:pStyle w:val="10"/>
               <w:spacing w:before="1"/>
               <w:ind w:left="129" w:right="119"/>
               <w:jc w:val="center"/>
               <w:rPr>
                 <w:sz w:val="21"/>
-              </w:rPr>
-            </w:pPr>
-            <w:r>
-              <w:rPr>
-                <w:sz w:val="21"/>
+                <w:lang w:eastAsia="en-US"/>
+              </w:rPr>
+            </w:pPr>
+            <w:r>
+              <w:rPr>
+                <w:sz w:val="21"/>
+                <w:lang w:eastAsia="en-US"/>
               </w:rPr>
               <w:t>网站运维单位</w:t>
             </w:r>
@@ -707,10 +529,11 @@
           </w:tcPr>
           <w:p>
             <w:pPr>
-              <w:pStyle w:val="TableParagraph"/>
+              <w:pStyle w:val="10"/>
               <w:rPr>
                 <w:rFonts w:ascii="Times New Roman"/>
                 <w:sz w:val="20"/>
+                <w:lang w:eastAsia="en-US"/>
               </w:rPr>
             </w:pPr>
           </w:p>
@@ -721,26 +544,29 @@
           </w:tcPr>
           <w:p>
             <w:pPr>
-              <w:pStyle w:val="TableParagraph"/>
+              <w:pStyle w:val="10"/>
               <w:spacing w:before="4"/>
               <w:rPr>
                 <w:sz w:val="16"/>
-              </w:rPr>
-            </w:pPr>
-          </w:p>
-          <w:p>
-            <w:pPr>
-              <w:pStyle w:val="TableParagraph"/>
+                <w:lang w:eastAsia="en-US"/>
+              </w:rPr>
+            </w:pPr>
+          </w:p>
+          <w:p>
+            <w:pPr>
+              <w:pStyle w:val="10"/>
               <w:spacing w:before="1"/>
               <w:ind w:left="167" w:right="161"/>
               <w:jc w:val="center"/>
               <w:rPr>
                 <w:sz w:val="21"/>
-              </w:rPr>
-            </w:pPr>
-            <w:r>
-              <w:rPr>
-                <w:sz w:val="21"/>
+                <w:lang w:eastAsia="en-US"/>
+              </w:rPr>
+            </w:pPr>
+            <w:r>
+              <w:rPr>
+                <w:sz w:val="21"/>
+                <w:lang w:eastAsia="en-US"/>
               </w:rPr>
               <w:t>网站运维单位所在地</w:t>
             </w:r>
@@ -752,18 +578,35 @@
           </w:tcPr>
           <w:p>
             <w:pPr>
-              <w:pStyle w:val="TableParagraph"/>
+              <w:pStyle w:val="10"/>
               <w:rPr>
                 <w:rFonts w:ascii="Times New Roman"/>
                 <w:sz w:val="20"/>
+                <w:lang w:eastAsia="en-US"/>
               </w:rPr>
             </w:pPr>
           </w:p>
         </w:tc>
       </w:tr>
       <w:tr>
+        <w:tblPrEx>
+          <w:tblBorders>
+            <w:top w:val="single" w:color="000000" w:sz="4" w:space="0"/>
+            <w:left w:val="single" w:color="000000" w:sz="4" w:space="0"/>
+            <w:bottom w:val="single" w:color="000000" w:sz="4" w:space="0"/>
+            <w:right w:val="single" w:color="000000" w:sz="4" w:space="0"/>
+            <w:insideH w:val="single" w:color="000000" w:sz="4" w:space="0"/>
+            <w:insideV w:val="single" w:color="000000" w:sz="4" w:space="0"/>
+          </w:tblBorders>
+          <w:tblCellMar>
+            <w:top w:w="0" w:type="dxa"/>
+            <w:left w:w="0" w:type="dxa"/>
+            <w:bottom w:w="0" w:type="dxa"/>
+            <w:right w:w="0" w:type="dxa"/>
+          </w:tblCellMar>
+        </w:tblPrEx>
         <w:trPr>
-          <w:trHeight w:val="697"/>
+          <w:trHeight w:val="697" w:hRule="atLeast"/>
         </w:trPr>
         <w:tc>
           <w:tcPr>
@@ -771,16 +614,18 @@
           </w:tcPr>
           <w:p>
             <w:pPr>
-              <w:pStyle w:val="TableParagraph"/>
+              <w:pStyle w:val="10"/>
               <w:spacing w:before="73" w:line="256" w:lineRule="auto"/>
               <w:ind w:left="575" w:right="140" w:hanging="420"/>
               <w:rPr>
                 <w:sz w:val="21"/>
-              </w:rPr>
-            </w:pPr>
-            <w:r>
-              <w:rPr>
-                <w:sz w:val="21"/>
+                <w:lang w:eastAsia="en-US"/>
+              </w:rPr>
+            </w:pPr>
+            <w:r>
+              <w:rPr>
+                <w:sz w:val="21"/>
+                <w:lang w:eastAsia="en-US"/>
               </w:rPr>
               <w:t>网站运维安全责任人及职务</w:t>
             </w:r>
@@ -792,10 +637,11 @@
           </w:tcPr>
           <w:p>
             <w:pPr>
-              <w:pStyle w:val="TableParagraph"/>
+              <w:pStyle w:val="10"/>
               <w:rPr>
                 <w:rFonts w:ascii="Times New Roman"/>
                 <w:sz w:val="20"/>
+                <w:lang w:eastAsia="en-US"/>
               </w:rPr>
             </w:pPr>
           </w:p>
@@ -806,25 +652,28 @@
           </w:tcPr>
           <w:p>
             <w:pPr>
-              <w:pStyle w:val="TableParagraph"/>
+              <w:pStyle w:val="10"/>
               <w:spacing w:before="12"/>
               <w:rPr>
                 <w:sz w:val="16"/>
-              </w:rPr>
-            </w:pPr>
-          </w:p>
-          <w:p>
-            <w:pPr>
-              <w:pStyle w:val="TableParagraph"/>
+                <w:lang w:eastAsia="en-US"/>
+              </w:rPr>
+            </w:pPr>
+          </w:p>
+          <w:p>
+            <w:pPr>
+              <w:pStyle w:val="10"/>
               <w:ind w:left="166" w:right="161"/>
               <w:jc w:val="center"/>
               <w:rPr>
                 <w:sz w:val="21"/>
-              </w:rPr>
-            </w:pPr>
-            <w:r>
-              <w:rPr>
-                <w:sz w:val="21"/>
+                <w:lang w:eastAsia="en-US"/>
+              </w:rPr>
+            </w:pPr>
+            <w:r>
+              <w:rPr>
+                <w:sz w:val="21"/>
+                <w:lang w:eastAsia="en-US"/>
               </w:rPr>
               <w:t>联系电话</w:t>
             </w:r>
@@ -836,18 +685,35 @@
           </w:tcPr>
           <w:p>
             <w:pPr>
-              <w:pStyle w:val="TableParagraph"/>
+              <w:pStyle w:val="10"/>
               <w:rPr>
                 <w:rFonts w:ascii="Times New Roman"/>
                 <w:sz w:val="20"/>
+                <w:lang w:eastAsia="en-US"/>
               </w:rPr>
             </w:pPr>
           </w:p>
         </w:tc>
       </w:tr>
       <w:tr>
+        <w:tblPrEx>
+          <w:tblBorders>
+            <w:top w:val="single" w:color="000000" w:sz="4" w:space="0"/>
+            <w:left w:val="single" w:color="000000" w:sz="4" w:space="0"/>
+            <w:bottom w:val="single" w:color="000000" w:sz="4" w:space="0"/>
+            <w:right w:val="single" w:color="000000" w:sz="4" w:space="0"/>
+            <w:insideH w:val="single" w:color="000000" w:sz="4" w:space="0"/>
+            <w:insideV w:val="single" w:color="000000" w:sz="4" w:space="0"/>
+          </w:tblBorders>
+          <w:tblCellMar>
+            <w:top w:w="0" w:type="dxa"/>
+            <w:left w:w="0" w:type="dxa"/>
+            <w:bottom w:w="0" w:type="dxa"/>
+            <w:right w:w="0" w:type="dxa"/>
+          </w:tblCellMar>
+        </w:tblPrEx>
         <w:trPr>
-          <w:trHeight w:val="697"/>
+          <w:trHeight w:val="697" w:hRule="atLeast"/>
         </w:trPr>
         <w:tc>
           <w:tcPr>
@@ -855,26 +721,29 @@
           </w:tcPr>
           <w:p>
             <w:pPr>
-              <w:pStyle w:val="TableParagraph"/>
+              <w:pStyle w:val="10"/>
               <w:spacing w:before="12"/>
               <w:rPr>
                 <w:sz w:val="16"/>
-              </w:rPr>
-            </w:pPr>
-          </w:p>
-          <w:p>
-            <w:pPr>
-              <w:pStyle w:val="TableParagraph"/>
+                <w:lang w:eastAsia="en-US"/>
+              </w:rPr>
+            </w:pPr>
+          </w:p>
+          <w:p>
+            <w:pPr>
+              <w:pStyle w:val="10"/>
               <w:ind w:left="129" w:right="120"/>
               <w:jc w:val="center"/>
               <w:rPr>
                 <w:sz w:val="21"/>
+                <w:lang w:eastAsia="en-US"/>
               </w:rPr>
             </w:pPr>
             <w:r>
               <w:rPr>
                 <w:spacing w:val="17"/>
                 <w:sz w:val="21"/>
+                <w:lang w:eastAsia="en-US"/>
               </w:rPr>
               <w:t>工信部</w:t>
             </w:r>
@@ -882,6 +751,7 @@
               <w:rPr>
                 <w:rFonts w:ascii="Times New Roman" w:eastAsia="Times New Roman"/>
                 <w:sz w:val="21"/>
+                <w:lang w:eastAsia="en-US"/>
               </w:rPr>
               <w:t>ICP</w:t>
             </w:r>
@@ -890,12 +760,14 @@
                 <w:rFonts w:ascii="Times New Roman" w:eastAsia="Times New Roman"/>
                 <w:spacing w:val="1"/>
                 <w:sz w:val="21"/>
+                <w:lang w:eastAsia="en-US"/>
               </w:rPr>
               <w:t xml:space="preserve"> </w:t>
             </w:r>
             <w:r>
               <w:rPr>
                 <w:sz w:val="21"/>
+                <w:lang w:eastAsia="en-US"/>
               </w:rPr>
               <w:t>备案号</w:t>
             </w:r>
@@ -908,18 +780,35 @@
           </w:tcPr>
           <w:p>
             <w:pPr>
-              <w:pStyle w:val="TableParagraph"/>
+              <w:pStyle w:val="10"/>
               <w:rPr>
                 <w:rFonts w:ascii="Times New Roman"/>
                 <w:sz w:val="20"/>
+                <w:lang w:eastAsia="en-US"/>
               </w:rPr>
             </w:pPr>
           </w:p>
         </w:tc>
       </w:tr>
       <w:tr>
+        <w:tblPrEx>
+          <w:tblBorders>
+            <w:top w:val="single" w:color="000000" w:sz="4" w:space="0"/>
+            <w:left w:val="single" w:color="000000" w:sz="4" w:space="0"/>
+            <w:bottom w:val="single" w:color="000000" w:sz="4" w:space="0"/>
+            <w:right w:val="single" w:color="000000" w:sz="4" w:space="0"/>
+            <w:insideH w:val="single" w:color="000000" w:sz="4" w:space="0"/>
+            <w:insideV w:val="single" w:color="000000" w:sz="4" w:space="0"/>
+          </w:tblBorders>
+          <w:tblCellMar>
+            <w:top w:w="0" w:type="dxa"/>
+            <w:left w:w="0" w:type="dxa"/>
+            <w:bottom w:w="0" w:type="dxa"/>
+            <w:right w:w="0" w:type="dxa"/>
+          </w:tblCellMar>
+        </w:tblPrEx>
         <w:trPr>
-          <w:trHeight w:val="698"/>
+          <w:trHeight w:val="698" w:hRule="atLeast"/>
         </w:trPr>
         <w:tc>
           <w:tcPr>
@@ -927,25 +816,28 @@
           </w:tcPr>
           <w:p>
             <w:pPr>
-              <w:pStyle w:val="TableParagraph"/>
+              <w:pStyle w:val="10"/>
               <w:spacing w:before="12"/>
               <w:rPr>
                 <w:sz w:val="16"/>
-              </w:rPr>
-            </w:pPr>
-          </w:p>
-          <w:p>
-            <w:pPr>
-              <w:pStyle w:val="TableParagraph"/>
+                <w:lang w:eastAsia="en-US"/>
+              </w:rPr>
+            </w:pPr>
+          </w:p>
+          <w:p>
+            <w:pPr>
+              <w:pStyle w:val="10"/>
               <w:ind w:left="129" w:right="119"/>
               <w:jc w:val="center"/>
               <w:rPr>
                 <w:sz w:val="21"/>
-              </w:rPr>
-            </w:pPr>
-            <w:r>
-              <w:rPr>
-                <w:sz w:val="21"/>
+                <w:lang w:eastAsia="en-US"/>
+              </w:rPr>
+            </w:pPr>
+            <w:r>
+              <w:rPr>
+                <w:sz w:val="21"/>
+                <w:lang w:eastAsia="en-US"/>
               </w:rPr>
               <w:t>公安网安备案号</w:t>
             </w:r>
@@ -958,18 +850,35 @@
           </w:tcPr>
           <w:p>
             <w:pPr>
-              <w:pStyle w:val="TableParagraph"/>
+              <w:pStyle w:val="10"/>
               <w:rPr>
                 <w:rFonts w:ascii="Times New Roman"/>
                 <w:sz w:val="20"/>
+                <w:lang w:eastAsia="en-US"/>
               </w:rPr>
             </w:pPr>
           </w:p>
         </w:tc>
       </w:tr>
       <w:tr>
+        <w:tblPrEx>
+          <w:tblBorders>
+            <w:top w:val="single" w:color="000000" w:sz="4" w:space="0"/>
+            <w:left w:val="single" w:color="000000" w:sz="4" w:space="0"/>
+            <w:bottom w:val="single" w:color="000000" w:sz="4" w:space="0"/>
+            <w:right w:val="single" w:color="000000" w:sz="4" w:space="0"/>
+            <w:insideH w:val="single" w:color="000000" w:sz="4" w:space="0"/>
+            <w:insideV w:val="single" w:color="000000" w:sz="4" w:space="0"/>
+          </w:tblBorders>
+          <w:tblCellMar>
+            <w:top w:w="0" w:type="dxa"/>
+            <w:left w:w="0" w:type="dxa"/>
+            <w:bottom w:w="0" w:type="dxa"/>
+            <w:right w:w="0" w:type="dxa"/>
+          </w:tblCellMar>
+        </w:tblPrEx>
         <w:trPr>
-          <w:trHeight w:val="710"/>
+          <w:trHeight w:val="710" w:hRule="atLeast"/>
         </w:trPr>
         <w:tc>
           <w:tcPr>
@@ -977,26 +886,29 @@
           </w:tcPr>
           <w:p>
             <w:pPr>
-              <w:pStyle w:val="TableParagraph"/>
+              <w:pStyle w:val="10"/>
               <w:spacing w:before="3"/>
               <w:rPr>
                 <w:sz w:val="17"/>
-              </w:rPr>
-            </w:pPr>
-          </w:p>
-          <w:p>
-            <w:pPr>
-              <w:pStyle w:val="TableParagraph"/>
+                <w:lang w:eastAsia="en-US"/>
+              </w:rPr>
+            </w:pPr>
+          </w:p>
+          <w:p>
+            <w:pPr>
+              <w:pStyle w:val="10"/>
               <w:spacing w:before="1"/>
               <w:ind w:left="129" w:right="117"/>
               <w:jc w:val="center"/>
               <w:rPr>
                 <w:sz w:val="21"/>
-              </w:rPr>
-            </w:pPr>
-            <w:r>
-              <w:rPr>
-                <w:sz w:val="21"/>
+                <w:lang w:eastAsia="en-US"/>
+              </w:rPr>
+            </w:pPr>
+            <w:r>
+              <w:rPr>
+                <w:sz w:val="21"/>
+                <w:lang w:eastAsia="en-US"/>
               </w:rPr>
               <w:t>网站备案地</w:t>
             </w:r>
@@ -1009,18 +921,35 @@
           </w:tcPr>
           <w:p>
             <w:pPr>
-              <w:pStyle w:val="TableParagraph"/>
+              <w:pStyle w:val="10"/>
               <w:rPr>
                 <w:rFonts w:ascii="Times New Roman"/>
                 <w:sz w:val="20"/>
+                <w:lang w:eastAsia="en-US"/>
               </w:rPr>
             </w:pPr>
           </w:p>
         </w:tc>
       </w:tr>
       <w:tr>
+        <w:tblPrEx>
+          <w:tblBorders>
+            <w:top w:val="single" w:color="000000" w:sz="4" w:space="0"/>
+            <w:left w:val="single" w:color="000000" w:sz="4" w:space="0"/>
+            <w:bottom w:val="single" w:color="000000" w:sz="4" w:space="0"/>
+            <w:right w:val="single" w:color="000000" w:sz="4" w:space="0"/>
+            <w:insideH w:val="single" w:color="000000" w:sz="4" w:space="0"/>
+            <w:insideV w:val="single" w:color="000000" w:sz="4" w:space="0"/>
+          </w:tblBorders>
+          <w:tblCellMar>
+            <w:top w:w="0" w:type="dxa"/>
+            <w:left w:w="0" w:type="dxa"/>
+            <w:bottom w:w="0" w:type="dxa"/>
+            <w:right w:w="0" w:type="dxa"/>
+          </w:tblCellMar>
+        </w:tblPrEx>
         <w:trPr>
-          <w:trHeight w:val="961"/>
+          <w:trHeight w:val="961" w:hRule="atLeast"/>
         </w:trPr>
         <w:tc>
           <w:tcPr>
@@ -1028,24 +957,27 @@
           </w:tcPr>
           <w:p>
             <w:pPr>
-              <w:pStyle w:val="TableParagraph"/>
+              <w:pStyle w:val="10"/>
               <w:rPr>
                 <w:sz w:val="27"/>
-              </w:rPr>
-            </w:pPr>
-          </w:p>
-          <w:p>
-            <w:pPr>
-              <w:pStyle w:val="TableParagraph"/>
+                <w:lang w:eastAsia="en-US"/>
+              </w:rPr>
+            </w:pPr>
+          </w:p>
+          <w:p>
+            <w:pPr>
+              <w:pStyle w:val="10"/>
               <w:ind w:left="129" w:right="117"/>
               <w:jc w:val="center"/>
               <w:rPr>
                 <w:sz w:val="21"/>
-              </w:rPr>
-            </w:pPr>
-            <w:r>
-              <w:rPr>
-                <w:sz w:val="21"/>
+                <w:lang w:eastAsia="en-US"/>
+              </w:rPr>
+            </w:pPr>
+            <w:r>
+              <w:rPr>
+                <w:sz w:val="21"/>
+                <w:lang w:eastAsia="en-US"/>
               </w:rPr>
               <w:t>隶属关系</w:t>
             </w:r>
@@ -1061,101 +993,114 @@
           </w:tcPr>
           <w:p>
             <w:pPr>
-              <w:pStyle w:val="TableParagraph"/>
+              <w:pStyle w:val="10"/>
               <w:spacing w:before="10"/>
               <w:rPr>
                 <w:sz w:val="15"/>
-              </w:rPr>
-            </w:pPr>
-          </w:p>
-          <w:p>
-            <w:pPr>
-              <w:pStyle w:val="TableParagraph"/>
+                <w:lang w:eastAsia="en-US"/>
+              </w:rPr>
+            </w:pPr>
+          </w:p>
+          <w:p>
+            <w:pPr>
+              <w:pStyle w:val="10"/>
               <w:tabs>
                 <w:tab w:val="left" w:pos="2125"/>
               </w:tabs>
               <w:ind w:left="107"/>
               <w:rPr>
-                <w:rFonts w:ascii="Times New Roman" w:eastAsia="Times New Roman" w:hAnsi="Times New Roman"/>
-                <w:sz w:val="21"/>
-              </w:rPr>
-            </w:pPr>
-            <w:r>
-              <w:rPr>
-                <w:rFonts w:ascii="Times New Roman" w:eastAsia="Times New Roman" w:hAnsi="Times New Roman"/>
-                <w:sz w:val="21"/>
+                <w:rFonts w:ascii="Times New Roman" w:hAnsi="Times New Roman" w:eastAsia="Times New Roman"/>
+                <w:sz w:val="21"/>
+                <w:lang w:eastAsia="en-US"/>
+              </w:rPr>
+            </w:pPr>
+            <w:r>
+              <w:rPr>
+                <w:rFonts w:ascii="Times New Roman" w:hAnsi="Times New Roman" w:eastAsia="Times New Roman"/>
+                <w:sz w:val="21"/>
+                <w:lang w:eastAsia="en-US"/>
               </w:rPr>
               <w:t>□</w:t>
             </w:r>
             <w:r>
               <w:rPr>
                 <w:sz w:val="21"/>
+                <w:lang w:eastAsia="en-US"/>
               </w:rPr>
               <w:t>中央</w:t>
             </w:r>
             <w:r>
               <w:rPr>
                 <w:sz w:val="21"/>
+                <w:lang w:eastAsia="en-US"/>
               </w:rPr>
               <w:tab/>
             </w:r>
             <w:r>
               <w:rPr>
-                <w:rFonts w:ascii="Times New Roman" w:eastAsia="Times New Roman" w:hAnsi="Times New Roman"/>
-                <w:sz w:val="21"/>
+                <w:rFonts w:ascii="Times New Roman" w:hAnsi="Times New Roman" w:eastAsia="Times New Roman"/>
+                <w:sz w:val="21"/>
+                <w:lang w:eastAsia="en-US"/>
               </w:rPr>
               <w:t>□</w:t>
             </w:r>
             <w:r>
               <w:rPr>
                 <w:sz w:val="21"/>
+                <w:lang w:eastAsia="en-US"/>
               </w:rPr>
               <w:t>省</w:t>
             </w:r>
             <w:r>
               <w:rPr>
-                <w:rFonts w:ascii="Times New Roman" w:eastAsia="Times New Roman" w:hAnsi="Times New Roman"/>
-                <w:sz w:val="21"/>
+                <w:rFonts w:ascii="Times New Roman" w:hAnsi="Times New Roman" w:eastAsia="Times New Roman"/>
+                <w:sz w:val="21"/>
+                <w:lang w:eastAsia="en-US"/>
               </w:rPr>
               <w:t>(</w:t>
             </w:r>
             <w:r>
               <w:rPr>
                 <w:sz w:val="21"/>
+                <w:lang w:eastAsia="en-US"/>
               </w:rPr>
               <w:t>自治区、直辖市</w:t>
             </w:r>
             <w:r>
               <w:rPr>
-                <w:rFonts w:ascii="Times New Roman" w:eastAsia="Times New Roman" w:hAnsi="Times New Roman"/>
-                <w:sz w:val="21"/>
+                <w:rFonts w:ascii="Times New Roman" w:hAnsi="Times New Roman" w:eastAsia="Times New Roman"/>
+                <w:sz w:val="21"/>
+                <w:lang w:eastAsia="en-US"/>
               </w:rPr>
               <w:t>)</w:t>
             </w:r>
           </w:p>
           <w:p>
             <w:pPr>
-              <w:pStyle w:val="TableParagraph"/>
+              <w:pStyle w:val="10"/>
               <w:tabs>
                 <w:tab w:val="left" w:pos="3248"/>
               </w:tabs>
               <w:spacing w:before="21"/>
               <w:ind w:left="107"/>
               <w:rPr>
-                <w:rFonts w:ascii="Times New Roman" w:eastAsia="Times New Roman" w:hAnsi="Times New Roman"/>
-                <w:sz w:val="21"/>
-              </w:rPr>
-            </w:pPr>
-            <w:r>
-              <w:rPr>
-                <w:rFonts w:ascii="Times New Roman" w:eastAsia="Times New Roman" w:hAnsi="Times New Roman"/>
-                <w:sz w:val="21"/>
+                <w:rFonts w:ascii="Times New Roman" w:hAnsi="Times New Roman" w:eastAsia="Times New Roman"/>
+                <w:sz w:val="21"/>
+                <w:lang w:eastAsia="en-US"/>
+              </w:rPr>
+            </w:pPr>
+            <w:r>
+              <w:rPr>
+                <w:rFonts w:ascii="Times New Roman" w:hAnsi="Times New Roman" w:eastAsia="Times New Roman"/>
+                <w:sz w:val="21"/>
+                <w:lang w:eastAsia="en-US"/>
               </w:rPr>
               <w:t>□</w:t>
             </w:r>
             <w:r>
               <w:rPr>
                 <w:sz w:val="21"/>
+                <w:lang w:eastAsia="en-US"/>
               </w:rPr>
               <w:t>县（区、市、旗）</w:t>
             </w:r>
@@ -1163,35 +1108,40 @@
               <w:rPr>
                 <w:spacing w:val="101"/>
                 <w:sz w:val="21"/>
+                <w:lang w:eastAsia="en-US"/>
               </w:rPr>
               <w:t xml:space="preserve"> </w:t>
             </w:r>
             <w:r>
               <w:rPr>
-                <w:rFonts w:ascii="Times New Roman" w:eastAsia="Times New Roman" w:hAnsi="Times New Roman"/>
-                <w:sz w:val="21"/>
+                <w:rFonts w:ascii="Times New Roman" w:hAnsi="Times New Roman" w:eastAsia="Times New Roman"/>
+                <w:sz w:val="21"/>
+                <w:lang w:eastAsia="en-US"/>
               </w:rPr>
               <w:t>□</w:t>
             </w:r>
             <w:r>
               <w:rPr>
                 <w:sz w:val="21"/>
+                <w:lang w:eastAsia="en-US"/>
               </w:rPr>
               <w:t>其他</w:t>
             </w:r>
             <w:r>
               <w:rPr>
-                <w:rFonts w:ascii="Times New Roman" w:eastAsia="Times New Roman" w:hAnsi="Times New Roman"/>
+                <w:rFonts w:ascii="Times New Roman" w:hAnsi="Times New Roman" w:eastAsia="Times New Roman"/>
                 <w:sz w:val="21"/>
                 <w:u w:val="single"/>
+                <w:lang w:eastAsia="en-US"/>
               </w:rPr>
               <w:t xml:space="preserve"> </w:t>
             </w:r>
             <w:r>
               <w:rPr>
-                <w:rFonts w:ascii="Times New Roman" w:eastAsia="Times New Roman" w:hAnsi="Times New Roman"/>
+                <w:rFonts w:ascii="Times New Roman" w:hAnsi="Times New Roman" w:eastAsia="Times New Roman"/>
                 <w:sz w:val="21"/>
                 <w:u w:val="single"/>
+                <w:lang w:eastAsia="en-US"/>
               </w:rPr>
               <w:tab/>
             </w:r>
@@ -1206,52 +1156,59 @@
           </w:tcPr>
           <w:p>
             <w:pPr>
-              <w:pStyle w:val="TableParagraph"/>
+              <w:pStyle w:val="10"/>
               <w:spacing w:before="10"/>
               <w:rPr>
                 <w:sz w:val="15"/>
-              </w:rPr>
-            </w:pPr>
-          </w:p>
-          <w:p>
-            <w:pPr>
-              <w:pStyle w:val="TableParagraph"/>
+                <w:lang w:eastAsia="en-US"/>
+              </w:rPr>
+            </w:pPr>
+          </w:p>
+          <w:p>
+            <w:pPr>
+              <w:pStyle w:val="10"/>
               <w:ind w:left="195"/>
               <w:rPr>
-                <w:rFonts w:ascii="Times New Roman" w:eastAsia="Times New Roman" w:hAnsi="Times New Roman"/>
-                <w:sz w:val="21"/>
-              </w:rPr>
-            </w:pPr>
-            <w:r>
-              <w:rPr>
-                <w:rFonts w:ascii="Times New Roman" w:eastAsia="Times New Roman" w:hAnsi="Times New Roman"/>
-                <w:sz w:val="21"/>
-              </w:rPr>
-              <w:t>□</w:t>
-            </w:r>
-            <w:r>
-              <w:rPr>
-                <w:sz w:val="21"/>
+                <w:rFonts w:ascii="Times New Roman" w:hAnsi="Times New Roman" w:eastAsia="Times New Roman"/>
+                <w:sz w:val="21"/>
+                <w:lang w:eastAsia="en-US"/>
+              </w:rPr>
+            </w:pPr>
+            <w:r>
+              <w:rPr>
+                <w:rFonts w:ascii="Times New Roman" w:hAnsi="Times New Roman" w:eastAsia="Times New Roman"/>
+                <w:sz w:val="21"/>
+                <w:lang w:eastAsia="en-US"/>
+              </w:rPr>
+              <w:sym w:font="Wingdings 2" w:char="0052"/>
+            </w:r>
+            <w:r>
+              <w:rPr>
+                <w:sz w:val="21"/>
+                <w:lang w:eastAsia="en-US"/>
               </w:rPr>
               <w:t>地</w:t>
             </w:r>
             <w:r>
               <w:rPr>
-                <w:rFonts w:ascii="Times New Roman" w:eastAsia="Times New Roman" w:hAnsi="Times New Roman"/>
-                <w:sz w:val="21"/>
+                <w:rFonts w:ascii="Times New Roman" w:hAnsi="Times New Roman" w:eastAsia="Times New Roman"/>
+                <w:sz w:val="21"/>
+                <w:lang w:eastAsia="en-US"/>
               </w:rPr>
               <w:t>(</w:t>
             </w:r>
             <w:r>
               <w:rPr>
                 <w:sz w:val="21"/>
+                <w:lang w:eastAsia="en-US"/>
               </w:rPr>
               <w:t>区、市、州、盟</w:t>
             </w:r>
             <w:r>
               <w:rPr>
-                <w:rFonts w:ascii="Times New Roman" w:eastAsia="Times New Roman" w:hAnsi="Times New Roman"/>
-                <w:sz w:val="21"/>
+                <w:rFonts w:ascii="Times New Roman" w:hAnsi="Times New Roman" w:eastAsia="Times New Roman"/>
+                <w:sz w:val="21"/>
+                <w:lang w:eastAsia="en-US"/>
               </w:rPr>
               <w:t>)</w:t>
             </w:r>
@@ -1259,8 +1216,24 @@
         </w:tc>
       </w:tr>
       <w:tr>
+        <w:tblPrEx>
+          <w:tblBorders>
+            <w:top w:val="single" w:color="000000" w:sz="4" w:space="0"/>
+            <w:left w:val="single" w:color="000000" w:sz="4" w:space="0"/>
+            <w:bottom w:val="single" w:color="000000" w:sz="4" w:space="0"/>
+            <w:right w:val="single" w:color="000000" w:sz="4" w:space="0"/>
+            <w:insideH w:val="single" w:color="000000" w:sz="4" w:space="0"/>
+            <w:insideV w:val="single" w:color="000000" w:sz="4" w:space="0"/>
+          </w:tblBorders>
+          <w:tblCellMar>
+            <w:top w:w="0" w:type="dxa"/>
+            <w:left w:w="0" w:type="dxa"/>
+            <w:bottom w:w="0" w:type="dxa"/>
+            <w:right w:w="0" w:type="dxa"/>
+          </w:tblCellMar>
+        </w:tblPrEx>
         <w:trPr>
-          <w:trHeight w:val="964"/>
+          <w:trHeight w:val="964" w:hRule="atLeast"/>
         </w:trPr>
         <w:tc>
           <w:tcPr>
@@ -1268,25 +1241,28 @@
           </w:tcPr>
           <w:p>
             <w:pPr>
-              <w:pStyle w:val="TableParagraph"/>
+              <w:pStyle w:val="10"/>
               <w:spacing w:before="3"/>
               <w:rPr>
                 <w:sz w:val="27"/>
-              </w:rPr>
-            </w:pPr>
-          </w:p>
-          <w:p>
-            <w:pPr>
-              <w:pStyle w:val="TableParagraph"/>
+                <w:lang w:eastAsia="en-US"/>
+              </w:rPr>
+            </w:pPr>
+          </w:p>
+          <w:p>
+            <w:pPr>
+              <w:pStyle w:val="10"/>
               <w:ind w:left="129" w:right="117"/>
               <w:jc w:val="center"/>
               <w:rPr>
                 <w:sz w:val="21"/>
-              </w:rPr>
-            </w:pPr>
-            <w:r>
-              <w:rPr>
-                <w:sz w:val="21"/>
+                <w:lang w:eastAsia="en-US"/>
+              </w:rPr>
+            </w:pPr>
+            <w:r>
+              <w:rPr>
+                <w:sz w:val="21"/>
+                <w:lang w:eastAsia="en-US"/>
               </w:rPr>
               <w:t>单位类型</w:t>
             </w:r>
@@ -1299,16 +1275,17 @@
           </w:tcPr>
           <w:p>
             <w:pPr>
-              <w:pStyle w:val="TableParagraph"/>
+              <w:pStyle w:val="10"/>
               <w:spacing w:before="12"/>
               <w:rPr>
                 <w:sz w:val="15"/>
-              </w:rPr>
-            </w:pPr>
-          </w:p>
-          <w:p>
-            <w:pPr>
-              <w:pStyle w:val="TableParagraph"/>
+                <w:lang w:eastAsia="en-US"/>
+              </w:rPr>
+            </w:pPr>
+          </w:p>
+          <w:p>
+            <w:pPr>
+              <w:pStyle w:val="10"/>
               <w:tabs>
                 <w:tab w:val="left" w:pos="1812"/>
                 <w:tab w:val="left" w:pos="3304"/>
@@ -1317,63 +1294,72 @@
               <w:ind w:left="107"/>
               <w:rPr>
                 <w:sz w:val="21"/>
-              </w:rPr>
-            </w:pPr>
-            <w:r>
-              <w:rPr>
-                <w:rFonts w:ascii="Times New Roman" w:eastAsia="Times New Roman" w:hAnsi="Times New Roman"/>
-                <w:sz w:val="21"/>
+                <w:lang w:eastAsia="en-US"/>
+              </w:rPr>
+            </w:pPr>
+            <w:r>
+              <w:rPr>
+                <w:rFonts w:ascii="Times New Roman" w:hAnsi="Times New Roman" w:eastAsia="Times New Roman"/>
+                <w:sz w:val="21"/>
+                <w:lang w:eastAsia="en-US"/>
               </w:rPr>
               <w:t>□</w:t>
             </w:r>
             <w:r>
               <w:rPr>
                 <w:sz w:val="21"/>
+                <w:lang w:eastAsia="en-US"/>
               </w:rPr>
               <w:t>政府机关</w:t>
             </w:r>
             <w:r>
               <w:rPr>
                 <w:sz w:val="21"/>
+                <w:lang w:eastAsia="en-US"/>
               </w:rPr>
               <w:tab/>
             </w:r>
             <w:r>
               <w:rPr>
-                <w:rFonts w:ascii="Times New Roman" w:eastAsia="Times New Roman" w:hAnsi="Times New Roman"/>
-                <w:sz w:val="21"/>
+                <w:rFonts w:ascii="Times New Roman" w:hAnsi="Times New Roman" w:eastAsia="Times New Roman"/>
+                <w:sz w:val="21"/>
+                <w:lang w:eastAsia="en-US"/>
               </w:rPr>
               <w:t>□</w:t>
             </w:r>
             <w:r>
               <w:rPr>
                 <w:sz w:val="21"/>
+                <w:lang w:eastAsia="en-US"/>
               </w:rPr>
               <w:t>事业单位</w:t>
             </w:r>
             <w:r>
               <w:rPr>
                 <w:sz w:val="21"/>
+                <w:lang w:eastAsia="en-US"/>
               </w:rPr>
               <w:tab/>
             </w:r>
             <w:r>
               <w:rPr>
-                <w:rFonts w:ascii="Times New Roman" w:eastAsia="Times New Roman" w:hAnsi="Times New Roman"/>
-                <w:sz w:val="21"/>
+                <w:rFonts w:ascii="Times New Roman" w:hAnsi="Times New Roman" w:eastAsia="Times New Roman"/>
+                <w:sz w:val="21"/>
+                <w:lang w:eastAsia="en-US"/>
               </w:rPr>
               <w:t>□</w:t>
             </w:r>
             <w:r>
               <w:rPr>
                 <w:sz w:val="21"/>
+                <w:lang w:eastAsia="en-US"/>
               </w:rPr>
               <w:t>国企</w:t>
             </w:r>
           </w:p>
           <w:p>
             <w:pPr>
-              <w:pStyle w:val="TableParagraph"/>
+              <w:pStyle w:val="10"/>
               <w:tabs>
                 <w:tab w:val="left" w:pos="1812"/>
                 <w:tab w:val="left" w:pos="2933"/>
@@ -1381,55 +1367,63 @@
               <w:spacing w:before="18"/>
               <w:ind w:left="107"/>
               <w:rPr>
-                <w:rFonts w:ascii="Times New Roman" w:eastAsia="Times New Roman" w:hAnsi="Times New Roman"/>
-                <w:sz w:val="21"/>
-              </w:rPr>
-            </w:pPr>
-            <w:r>
-              <w:rPr>
-                <w:rFonts w:ascii="Times New Roman" w:eastAsia="Times New Roman" w:hAnsi="Times New Roman"/>
-                <w:sz w:val="21"/>
+                <w:rFonts w:ascii="Times New Roman" w:hAnsi="Times New Roman" w:eastAsia="Times New Roman"/>
+                <w:sz w:val="21"/>
+                <w:lang w:eastAsia="en-US"/>
+              </w:rPr>
+            </w:pPr>
+            <w:r>
+              <w:rPr>
+                <w:rFonts w:ascii="Times New Roman" w:hAnsi="Times New Roman" w:eastAsia="Times New Roman"/>
+                <w:sz w:val="21"/>
+                <w:lang w:eastAsia="en-US"/>
               </w:rPr>
               <w:t>□</w:t>
             </w:r>
             <w:r>
               <w:rPr>
                 <w:sz w:val="21"/>
+                <w:lang w:eastAsia="en-US"/>
               </w:rPr>
               <w:t>互联网</w:t>
             </w:r>
             <w:r>
               <w:rPr>
                 <w:sz w:val="21"/>
+                <w:lang w:eastAsia="en-US"/>
               </w:rPr>
               <w:tab/>
             </w:r>
             <w:r>
               <w:rPr>
-                <w:rFonts w:ascii="Times New Roman" w:eastAsia="Times New Roman" w:hAnsi="Times New Roman"/>
-                <w:sz w:val="21"/>
+                <w:rFonts w:ascii="Times New Roman" w:hAnsi="Times New Roman" w:eastAsia="Times New Roman"/>
+                <w:sz w:val="21"/>
+                <w:lang w:eastAsia="en-US"/>
               </w:rPr>
               <w:t>□</w:t>
             </w:r>
             <w:r>
               <w:rPr>
                 <w:sz w:val="21"/>
+                <w:lang w:eastAsia="en-US"/>
               </w:rPr>
               <w:t>其他</w:t>
             </w:r>
             <w:r>
               <w:rPr>
-                <w:rFonts w:ascii="Times New Roman" w:eastAsia="Times New Roman" w:hAnsi="Times New Roman"/>
+                <w:rFonts w:ascii="Times New Roman" w:hAnsi="Times New Roman" w:eastAsia="Times New Roman"/>
                 <w:sz w:val="21"/>
                 <w:u w:val="single"/>
+                <w:lang w:eastAsia="en-US"/>
               </w:rPr>
               <w:t xml:space="preserve"> </w:t>
             </w:r>
             <w:r>
               <w:rPr>
-                <w:rFonts w:ascii="Times New Roman" w:eastAsia="Times New Roman" w:hAnsi="Times New Roman"/>
+                <w:rFonts w:ascii="Times New Roman" w:hAnsi="Times New Roman" w:eastAsia="Times New Roman"/>
                 <w:sz w:val="21"/>
                 <w:u w:val="single"/>
+                <w:lang w:eastAsia="en-US"/>
               </w:rPr>
               <w:tab/>
             </w:r>
@@ -1437,8 +1431,24 @@
         </w:tc>
       </w:tr>
       <w:tr>
+        <w:tblPrEx>
+          <w:tblBorders>
+            <w:top w:val="single" w:color="000000" w:sz="4" w:space="0"/>
+            <w:left w:val="single" w:color="000000" w:sz="4" w:space="0"/>
+            <w:bottom w:val="single" w:color="000000" w:sz="4" w:space="0"/>
+            <w:right w:val="single" w:color="000000" w:sz="4" w:space="0"/>
+            <w:insideH w:val="single" w:color="000000" w:sz="4" w:space="0"/>
+            <w:insideV w:val="single" w:color="000000" w:sz="4" w:space="0"/>
+          </w:tblBorders>
+          <w:tblCellMar>
+            <w:top w:w="0" w:type="dxa"/>
+            <w:left w:w="0" w:type="dxa"/>
+            <w:bottom w:w="0" w:type="dxa"/>
+            <w:right w:w="0" w:type="dxa"/>
+          </w:tblCellMar>
+        </w:tblPrEx>
         <w:trPr>
-          <w:trHeight w:val="707"/>
+          <w:trHeight w:val="707" w:hRule="atLeast"/>
         </w:trPr>
         <w:tc>
           <w:tcPr>
@@ -1446,26 +1456,29 @@
           </w:tcPr>
           <w:p>
             <w:pPr>
-              <w:pStyle w:val="TableParagraph"/>
+              <w:pStyle w:val="10"/>
               <w:spacing w:before="3"/>
               <w:rPr>
                 <w:sz w:val="17"/>
-              </w:rPr>
-            </w:pPr>
-          </w:p>
-          <w:p>
-            <w:pPr>
-              <w:pStyle w:val="TableParagraph"/>
+                <w:lang w:eastAsia="en-US"/>
+              </w:rPr>
+            </w:pPr>
+          </w:p>
+          <w:p>
+            <w:pPr>
+              <w:pStyle w:val="10"/>
               <w:spacing w:before="1"/>
               <w:ind w:left="129" w:right="117"/>
               <w:jc w:val="center"/>
               <w:rPr>
                 <w:sz w:val="21"/>
-              </w:rPr>
-            </w:pPr>
-            <w:r>
-              <w:rPr>
-                <w:sz w:val="21"/>
+                <w:lang w:eastAsia="en-US"/>
+              </w:rPr>
+            </w:pPr>
+            <w:r>
+              <w:rPr>
+                <w:sz w:val="21"/>
+                <w:lang w:eastAsia="en-US"/>
               </w:rPr>
               <w:t>行业类别</w:t>
             </w:r>
@@ -1478,32 +1491,36 @@
           </w:tcPr>
           <w:p>
             <w:pPr>
-              <w:pStyle w:val="TableParagraph"/>
+              <w:pStyle w:val="10"/>
               <w:spacing w:before="3"/>
               <w:rPr>
                 <w:sz w:val="17"/>
-              </w:rPr>
-            </w:pPr>
-          </w:p>
-          <w:p>
-            <w:pPr>
-              <w:pStyle w:val="TableParagraph"/>
+                <w:lang w:eastAsia="en-US"/>
+              </w:rPr>
+            </w:pPr>
+          </w:p>
+          <w:p>
+            <w:pPr>
+              <w:pStyle w:val="10"/>
               <w:spacing w:before="1"/>
               <w:ind w:left="107"/>
               <w:rPr>
                 <w:sz w:val="21"/>
+                <w:lang w:eastAsia="en-US"/>
               </w:rPr>
             </w:pPr>
             <w:r>
               <w:rPr>
                 <w:spacing w:val="-1"/>
                 <w:sz w:val="21"/>
+                <w:lang w:eastAsia="en-US"/>
               </w:rPr>
               <w:t>如：财政</w:t>
             </w:r>
             <w:r>
               <w:rPr>
                 <w:sz w:val="21"/>
+                <w:lang w:eastAsia="en-US"/>
               </w:rPr>
               <w:t>（根据等级保护备案表行业分类划分）</w:t>
             </w:r>
@@ -1511,8 +1528,24 @@
         </w:tc>
       </w:tr>
       <w:tr>
+        <w:tblPrEx>
+          <w:tblBorders>
+            <w:top w:val="single" w:color="000000" w:sz="4" w:space="0"/>
+            <w:left w:val="single" w:color="000000" w:sz="4" w:space="0"/>
+            <w:bottom w:val="single" w:color="000000" w:sz="4" w:space="0"/>
+            <w:right w:val="single" w:color="000000" w:sz="4" w:space="0"/>
+            <w:insideH w:val="single" w:color="000000" w:sz="4" w:space="0"/>
+            <w:insideV w:val="single" w:color="000000" w:sz="4" w:space="0"/>
+          </w:tblBorders>
+          <w:tblCellMar>
+            <w:top w:w="0" w:type="dxa"/>
+            <w:left w:w="0" w:type="dxa"/>
+            <w:bottom w:w="0" w:type="dxa"/>
+            <w:right w:w="0" w:type="dxa"/>
+          </w:tblCellMar>
+        </w:tblPrEx>
         <w:trPr>
-          <w:trHeight w:val="786"/>
+          <w:trHeight w:val="786" w:hRule="atLeast"/>
         </w:trPr>
         <w:tc>
           <w:tcPr>
@@ -1520,26 +1553,29 @@
           </w:tcPr>
           <w:p>
             <w:pPr>
-              <w:pStyle w:val="TableParagraph"/>
+              <w:pStyle w:val="10"/>
               <w:spacing w:before="3"/>
               <w:rPr>
                 <w:sz w:val="20"/>
-              </w:rPr>
-            </w:pPr>
-          </w:p>
-          <w:p>
-            <w:pPr>
-              <w:pStyle w:val="TableParagraph"/>
+                <w:lang w:eastAsia="en-US"/>
+              </w:rPr>
+            </w:pPr>
+          </w:p>
+          <w:p>
+            <w:pPr>
+              <w:pStyle w:val="10"/>
               <w:spacing w:before="1"/>
               <w:ind w:left="129" w:right="117"/>
               <w:jc w:val="center"/>
               <w:rPr>
                 <w:sz w:val="21"/>
-              </w:rPr>
-            </w:pPr>
-            <w:r>
-              <w:rPr>
-                <w:sz w:val="21"/>
+                <w:lang w:eastAsia="en-US"/>
+              </w:rPr>
+            </w:pPr>
+            <w:r>
+              <w:rPr>
+                <w:sz w:val="21"/>
+                <w:lang w:eastAsia="en-US"/>
               </w:rPr>
               <w:t>等级保护定级备案</w:t>
             </w:r>
@@ -1555,16 +1591,17 @@
           </w:tcPr>
           <w:p>
             <w:pPr>
-              <w:pStyle w:val="TableParagraph"/>
+              <w:pStyle w:val="10"/>
               <w:spacing w:before="3"/>
               <w:rPr>
                 <w:sz w:val="20"/>
-              </w:rPr>
-            </w:pPr>
-          </w:p>
-          <w:p>
-            <w:pPr>
-              <w:pStyle w:val="TableParagraph"/>
+                <w:lang w:eastAsia="en-US"/>
+              </w:rPr>
+            </w:pPr>
+          </w:p>
+          <w:p>
+            <w:pPr>
+              <w:pStyle w:val="10"/>
               <w:tabs>
                 <w:tab w:val="left" w:pos="1181"/>
                 <w:tab w:val="left" w:pos="2253"/>
@@ -1574,75 +1611,87 @@
               <w:ind w:left="107"/>
               <w:rPr>
                 <w:sz w:val="21"/>
-              </w:rPr>
-            </w:pPr>
-            <w:r>
-              <w:rPr>
-                <w:rFonts w:ascii="Times New Roman" w:eastAsia="Times New Roman" w:hAnsi="Times New Roman"/>
-                <w:sz w:val="21"/>
+                <w:lang w:eastAsia="en-US"/>
+              </w:rPr>
+            </w:pPr>
+            <w:r>
+              <w:rPr>
+                <w:rFonts w:ascii="Times New Roman" w:hAnsi="Times New Roman" w:eastAsia="Times New Roman"/>
+                <w:sz w:val="21"/>
+                <w:lang w:eastAsia="en-US"/>
+              </w:rPr>
+              <w:sym w:font="Wingdings 2" w:char="0052"/>
+            </w:r>
+            <w:r>
+              <w:rPr>
+                <w:sz w:val="21"/>
+                <w:lang w:eastAsia="en-US"/>
+              </w:rPr>
+              <w:t>一级</w:t>
+            </w:r>
+            <w:r>
+              <w:rPr>
+                <w:sz w:val="21"/>
+                <w:lang w:eastAsia="en-US"/>
+              </w:rPr>
+              <w:tab/>
+            </w:r>
+            <w:r>
+              <w:rPr>
+                <w:rFonts w:ascii="Times New Roman" w:hAnsi="Times New Roman" w:eastAsia="Times New Roman"/>
+                <w:sz w:val="21"/>
+                <w:lang w:eastAsia="en-US"/>
               </w:rPr>
               <w:t>□</w:t>
             </w:r>
             <w:r>
               <w:rPr>
                 <w:sz w:val="21"/>
-              </w:rPr>
-              <w:t>一级</w:t>
-            </w:r>
-            <w:r>
-              <w:rPr>
-                <w:sz w:val="21"/>
+                <w:lang w:eastAsia="en-US"/>
+              </w:rPr>
+              <w:t>二级</w:t>
+            </w:r>
+            <w:r>
+              <w:rPr>
+                <w:sz w:val="21"/>
+                <w:lang w:eastAsia="en-US"/>
               </w:rPr>
               <w:tab/>
             </w:r>
             <w:r>
               <w:rPr>
-                <w:rFonts w:ascii="Times New Roman" w:eastAsia="Times New Roman" w:hAnsi="Times New Roman"/>
-                <w:sz w:val="21"/>
+                <w:rFonts w:ascii="Times New Roman" w:hAnsi="Times New Roman" w:eastAsia="Times New Roman"/>
+                <w:sz w:val="21"/>
+                <w:lang w:eastAsia="en-US"/>
               </w:rPr>
               <w:t>□</w:t>
             </w:r>
             <w:r>
               <w:rPr>
                 <w:sz w:val="21"/>
-              </w:rPr>
-              <w:t>二级</w:t>
-            </w:r>
-            <w:r>
-              <w:rPr>
-                <w:sz w:val="21"/>
+                <w:lang w:eastAsia="en-US"/>
+              </w:rPr>
+              <w:t>三级</w:t>
+            </w:r>
+            <w:r>
+              <w:rPr>
+                <w:sz w:val="21"/>
+                <w:lang w:eastAsia="en-US"/>
               </w:rPr>
               <w:tab/>
             </w:r>
             <w:r>
               <w:rPr>
-                <w:rFonts w:ascii="Times New Roman" w:eastAsia="Times New Roman" w:hAnsi="Times New Roman"/>
-                <w:sz w:val="21"/>
+                <w:rFonts w:ascii="Times New Roman" w:hAnsi="Times New Roman" w:eastAsia="Times New Roman"/>
+                <w:sz w:val="21"/>
+                <w:lang w:eastAsia="en-US"/>
               </w:rPr>
               <w:t>□</w:t>
             </w:r>
             <w:r>
               <w:rPr>
                 <w:sz w:val="21"/>
-              </w:rPr>
-              <w:t>三级</w:t>
-            </w:r>
-            <w:r>
-              <w:rPr>
-                <w:sz w:val="21"/>
-              </w:rPr>
-              <w:tab/>
-            </w:r>
-            <w:r>
-              <w:rPr>
-                <w:rFonts w:ascii="Times New Roman" w:eastAsia="Times New Roman" w:hAnsi="Times New Roman"/>
-                <w:sz w:val="21"/>
-              </w:rPr>
-              <w:t>□</w:t>
-            </w:r>
-            <w:r>
-              <w:rPr>
-                <w:sz w:val="21"/>
+                <w:lang w:eastAsia="en-US"/>
               </w:rPr>
               <w:t>四级</w:t>
             </w:r>
@@ -1657,32 +1706,36 @@
           </w:tcPr>
           <w:p>
             <w:pPr>
-              <w:pStyle w:val="TableParagraph"/>
+              <w:pStyle w:val="10"/>
               <w:spacing w:before="3"/>
               <w:rPr>
                 <w:sz w:val="20"/>
-              </w:rPr>
-            </w:pPr>
-          </w:p>
-          <w:p>
-            <w:pPr>
-              <w:pStyle w:val="TableParagraph"/>
+                <w:lang w:eastAsia="en-US"/>
+              </w:rPr>
+            </w:pPr>
+          </w:p>
+          <w:p>
+            <w:pPr>
+              <w:pStyle w:val="10"/>
               <w:spacing w:before="1"/>
               <w:ind w:left="204"/>
               <w:rPr>
                 <w:sz w:val="21"/>
-              </w:rPr>
-            </w:pPr>
-            <w:r>
-              <w:rPr>
-                <w:rFonts w:ascii="Times New Roman" w:eastAsia="Times New Roman" w:hAnsi="Times New Roman"/>
-                <w:sz w:val="21"/>
+                <w:lang w:eastAsia="en-US"/>
+              </w:rPr>
+            </w:pPr>
+            <w:r>
+              <w:rPr>
+                <w:rFonts w:ascii="Times New Roman" w:hAnsi="Times New Roman" w:eastAsia="Times New Roman"/>
+                <w:sz w:val="21"/>
+                <w:lang w:eastAsia="en-US"/>
               </w:rPr>
               <w:t>□</w:t>
             </w:r>
             <w:r>
               <w:rPr>
                 <w:sz w:val="21"/>
+                <w:lang w:eastAsia="en-US"/>
               </w:rPr>
               <w:t>未定级</w:t>
             </w:r>
@@ -1690,8 +1743,24 @@
         </w:tc>
       </w:tr>
       <w:tr>
+        <w:tblPrEx>
+          <w:tblBorders>
+            <w:top w:val="single" w:color="000000" w:sz="4" w:space="0"/>
+            <w:left w:val="single" w:color="000000" w:sz="4" w:space="0"/>
+            <w:bottom w:val="single" w:color="000000" w:sz="4" w:space="0"/>
+            <w:right w:val="single" w:color="000000" w:sz="4" w:space="0"/>
+            <w:insideH w:val="single" w:color="000000" w:sz="4" w:space="0"/>
+            <w:insideV w:val="single" w:color="000000" w:sz="4" w:space="0"/>
+          </w:tblBorders>
+          <w:tblCellMar>
+            <w:top w:w="0" w:type="dxa"/>
+            <w:left w:w="0" w:type="dxa"/>
+            <w:bottom w:w="0" w:type="dxa"/>
+            <w:right w:w="0" w:type="dxa"/>
+          </w:tblCellMar>
+        </w:tblPrEx>
         <w:trPr>
-          <w:trHeight w:val="690"/>
+          <w:trHeight w:val="690" w:hRule="atLeast"/>
         </w:trPr>
         <w:tc>
           <w:tcPr>
@@ -1699,25 +1768,28 @@
           </w:tcPr>
           <w:p>
             <w:pPr>
-              <w:pStyle w:val="TableParagraph"/>
+              <w:pStyle w:val="10"/>
               <w:spacing w:before="7"/>
               <w:rPr>
                 <w:sz w:val="16"/>
-              </w:rPr>
-            </w:pPr>
-          </w:p>
-          <w:p>
-            <w:pPr>
-              <w:pStyle w:val="TableParagraph"/>
+                <w:lang w:eastAsia="en-US"/>
+              </w:rPr>
+            </w:pPr>
+          </w:p>
+          <w:p>
+            <w:pPr>
+              <w:pStyle w:val="10"/>
               <w:ind w:left="129" w:right="117"/>
               <w:jc w:val="center"/>
               <w:rPr>
                 <w:sz w:val="21"/>
-              </w:rPr>
-            </w:pPr>
-            <w:r>
-              <w:rPr>
-                <w:sz w:val="21"/>
+                <w:lang w:eastAsia="en-US"/>
+              </w:rPr>
+            </w:pPr>
+            <w:r>
+              <w:rPr>
+                <w:sz w:val="21"/>
+                <w:lang w:eastAsia="en-US"/>
               </w:rPr>
               <w:t>等级测评</w:t>
             </w:r>
@@ -1733,69 +1805,78 @@
           </w:tcPr>
           <w:p>
             <w:pPr>
-              <w:pStyle w:val="TableParagraph"/>
+              <w:pStyle w:val="10"/>
               <w:spacing w:before="7"/>
               <w:rPr>
                 <w:sz w:val="16"/>
-              </w:rPr>
-            </w:pPr>
-          </w:p>
-          <w:p>
-            <w:pPr>
-              <w:pStyle w:val="TableParagraph"/>
+                <w:lang w:eastAsia="en-US"/>
+              </w:rPr>
+            </w:pPr>
+          </w:p>
+          <w:p>
+            <w:pPr>
+              <w:pStyle w:val="10"/>
               <w:tabs>
                 <w:tab w:val="left" w:pos="2285"/>
               </w:tabs>
               <w:ind w:left="108"/>
               <w:rPr>
                 <w:sz w:val="21"/>
-              </w:rPr>
-            </w:pPr>
-            <w:r>
-              <w:rPr>
-                <w:rFonts w:ascii="Times New Roman" w:eastAsia="Times New Roman" w:hAnsi="Times New Roman"/>
-                <w:sz w:val="21"/>
+                <w:lang w:eastAsia="en-US"/>
+              </w:rPr>
+            </w:pPr>
+            <w:r>
+              <w:rPr>
+                <w:rFonts w:ascii="Times New Roman" w:hAnsi="Times New Roman" w:eastAsia="Times New Roman"/>
+                <w:sz w:val="21"/>
+                <w:lang w:eastAsia="en-US"/>
               </w:rPr>
               <w:t>□2020</w:t>
             </w:r>
             <w:r>
               <w:rPr>
-                <w:rFonts w:ascii="Times New Roman" w:eastAsia="Times New Roman" w:hAnsi="Times New Roman"/>
+                <w:rFonts w:ascii="Times New Roman" w:hAnsi="Times New Roman" w:eastAsia="Times New Roman"/>
                 <w:spacing w:val="-2"/>
                 <w:sz w:val="21"/>
+                <w:lang w:eastAsia="en-US"/>
               </w:rPr>
               <w:t xml:space="preserve"> </w:t>
             </w:r>
             <w:r>
               <w:rPr>
                 <w:sz w:val="21"/>
+                <w:lang w:eastAsia="en-US"/>
               </w:rPr>
               <w:t>年已开展</w:t>
             </w:r>
             <w:r>
               <w:rPr>
                 <w:sz w:val="21"/>
+                <w:lang w:eastAsia="en-US"/>
               </w:rPr>
               <w:tab/>
             </w:r>
             <w:r>
               <w:rPr>
-                <w:rFonts w:ascii="Times New Roman" w:eastAsia="Times New Roman" w:hAnsi="Times New Roman"/>
-                <w:sz w:val="21"/>
+                <w:rFonts w:ascii="Times New Roman" w:hAnsi="Times New Roman" w:eastAsia="Times New Roman"/>
+                <w:sz w:val="21"/>
+                <w:lang w:eastAsia="en-US"/>
               </w:rPr>
               <w:t>□2021</w:t>
             </w:r>
             <w:r>
               <w:rPr>
-                <w:rFonts w:ascii="Times New Roman" w:eastAsia="Times New Roman" w:hAnsi="Times New Roman"/>
+                <w:rFonts w:ascii="Times New Roman" w:hAnsi="Times New Roman" w:eastAsia="Times New Roman"/>
                 <w:spacing w:val="-1"/>
                 <w:sz w:val="21"/>
+                <w:lang w:eastAsia="en-US"/>
               </w:rPr>
               <w:t xml:space="preserve"> </w:t>
             </w:r>
             <w:r>
               <w:rPr>
                 <w:sz w:val="21"/>
+                <w:lang w:eastAsia="en-US"/>
               </w:rPr>
               <w:t>年已开展</w:t>
             </w:r>
@@ -1810,31 +1891,35 @@
           </w:tcPr>
           <w:p>
             <w:pPr>
-              <w:pStyle w:val="TableParagraph"/>
+              <w:pStyle w:val="10"/>
               <w:spacing w:before="7"/>
               <w:rPr>
                 <w:sz w:val="16"/>
-              </w:rPr>
-            </w:pPr>
-          </w:p>
-          <w:p>
-            <w:pPr>
-              <w:pStyle w:val="TableParagraph"/>
+                <w:lang w:eastAsia="en-US"/>
+              </w:rPr>
+            </w:pPr>
+          </w:p>
+          <w:p>
+            <w:pPr>
+              <w:pStyle w:val="10"/>
               <w:ind w:left="370"/>
               <w:rPr>
                 <w:sz w:val="21"/>
-              </w:rPr>
-            </w:pPr>
-            <w:r>
-              <w:rPr>
-                <w:rFonts w:ascii="Times New Roman" w:eastAsia="Times New Roman" w:hAnsi="Times New Roman"/>
-                <w:sz w:val="21"/>
+                <w:lang w:eastAsia="en-US"/>
+              </w:rPr>
+            </w:pPr>
+            <w:r>
+              <w:rPr>
+                <w:rFonts w:ascii="Times New Roman" w:hAnsi="Times New Roman" w:eastAsia="Times New Roman"/>
+                <w:sz w:val="21"/>
+                <w:lang w:eastAsia="en-US"/>
               </w:rPr>
               <w:t>□</w:t>
             </w:r>
             <w:r>
               <w:rPr>
                 <w:sz w:val="21"/>
+                <w:lang w:eastAsia="en-US"/>
               </w:rPr>
               <w:t>未开展</w:t>
             </w:r>
@@ -1842,8 +1927,24 @@
         </w:tc>
       </w:tr>
       <w:tr>
+        <w:tblPrEx>
+          <w:tblBorders>
+            <w:top w:val="single" w:color="000000" w:sz="4" w:space="0"/>
+            <w:left w:val="single" w:color="000000" w:sz="4" w:space="0"/>
+            <w:bottom w:val="single" w:color="000000" w:sz="4" w:space="0"/>
+            <w:right w:val="single" w:color="000000" w:sz="4" w:space="0"/>
+            <w:insideH w:val="single" w:color="000000" w:sz="4" w:space="0"/>
+            <w:insideV w:val="single" w:color="000000" w:sz="4" w:space="0"/>
+          </w:tblBorders>
+          <w:tblCellMar>
+            <w:top w:w="0" w:type="dxa"/>
+            <w:left w:w="0" w:type="dxa"/>
+            <w:bottom w:w="0" w:type="dxa"/>
+            <w:right w:w="0" w:type="dxa"/>
+          </w:tblCellMar>
+        </w:tblPrEx>
         <w:trPr>
-          <w:trHeight w:val="664"/>
+          <w:trHeight w:val="664" w:hRule="atLeast"/>
         </w:trPr>
         <w:tc>
           <w:tcPr>
@@ -1851,25 +1952,28 @@
           </w:tcPr>
           <w:p>
             <w:pPr>
-              <w:pStyle w:val="TableParagraph"/>
+              <w:pStyle w:val="10"/>
               <w:spacing w:before="5"/>
               <w:rPr>
                 <w:sz w:val="15"/>
-              </w:rPr>
-            </w:pPr>
-          </w:p>
-          <w:p>
-            <w:pPr>
-              <w:pStyle w:val="TableParagraph"/>
+                <w:lang w:eastAsia="en-US"/>
+              </w:rPr>
+            </w:pPr>
+          </w:p>
+          <w:p>
+            <w:pPr>
+              <w:pStyle w:val="10"/>
               <w:ind w:left="129" w:right="119"/>
               <w:jc w:val="center"/>
               <w:rPr>
                 <w:sz w:val="21"/>
-              </w:rPr>
-            </w:pPr>
-            <w:r>
-              <w:rPr>
-                <w:sz w:val="21"/>
+                <w:lang w:eastAsia="en-US"/>
+              </w:rPr>
+            </w:pPr>
+            <w:r>
+              <w:rPr>
+                <w:sz w:val="21"/>
+                <w:lang w:eastAsia="en-US"/>
               </w:rPr>
               <w:t>网站安全责任书</w:t>
             </w:r>
@@ -1882,7 +1986,7 @@
           </w:tcPr>
           <w:p>
             <w:pPr>
-              <w:pStyle w:val="TableParagraph"/>
+              <w:pStyle w:val="10"/>
               <w:tabs>
                 <w:tab w:val="left" w:pos="1706"/>
               </w:tabs>
@@ -1890,40 +1994,48 @@
               <w:ind w:left="107"/>
               <w:rPr>
                 <w:sz w:val="21"/>
-              </w:rPr>
-            </w:pPr>
-            <w:r>
-              <w:rPr>
-                <w:rFonts w:ascii="Times New Roman" w:eastAsia="Times New Roman" w:hAnsi="Times New Roman"/>
-                <w:sz w:val="21"/>
-              </w:rPr>
-              <w:t>□</w:t>
-            </w:r>
-            <w:r>
-              <w:rPr>
-                <w:sz w:val="21"/>
+                <w:lang w:eastAsia="en-US"/>
+              </w:rPr>
+            </w:pPr>
+            <w:r>
+              <w:rPr>
+                <w:rFonts w:ascii="Times New Roman" w:hAnsi="Times New Roman" w:eastAsia="Times New Roman"/>
+                <w:sz w:val="21"/>
+                <w:lang w:eastAsia="en-US"/>
+              </w:rPr>
+              <w:sym w:font="Wingdings 2" w:char="00A3"/>
+            </w:r>
+            <w:r>
+              <w:rPr>
+                <w:sz w:val="21"/>
+                <w:lang w:eastAsia="en-US"/>
               </w:rPr>
               <w:t>已签订</w:t>
             </w:r>
             <w:r>
               <w:rPr>
                 <w:sz w:val="21"/>
+                <w:lang w:eastAsia="en-US"/>
               </w:rPr>
               <w:tab/>
             </w:r>
             <w:r>
               <w:rPr>
-                <w:rFonts w:ascii="Times New Roman" w:eastAsia="Times New Roman" w:hAnsi="Times New Roman"/>
-                <w:sz w:val="21"/>
-              </w:rPr>
-              <w:t>□</w:t>
-            </w:r>
-            <w:r>
-              <w:rPr>
-                <w:sz w:val="21"/>
+                <w:rFonts w:ascii="Times New Roman" w:hAnsi="Times New Roman" w:eastAsia="Times New Roman"/>
+                <w:sz w:val="21"/>
+                <w:lang w:eastAsia="en-US"/>
+              </w:rPr>
+              <w:sym w:font="Wingdings 2" w:char="0052"/>
+            </w:r>
+            <w:r>
+              <w:rPr>
+                <w:sz w:val="21"/>
+                <w:lang w:eastAsia="en-US"/>
               </w:rPr>
               <w:t>未签订</w:t>
             </w:r>
+            <w:bookmarkStart w:id="0" w:name="_GoBack"/>
+            <w:bookmarkEnd w:id="0"/>
           </w:p>
         </w:tc>
       </w:tr>
@@ -1938,464 +2050,301 @@
     <w:sectPr>
       <w:pgSz w:w="11906" w:h="16838"/>
       <w:pgMar w:top="1440" w:right="1800" w:bottom="1440" w:left="1800" w:header="851" w:footer="992" w:gutter="0"/>
-      <w:cols w:space="425"/>
-      <w:docGrid w:type="lines" w:linePitch="312"/>
+      <w:cols w:space="425" w:num="1"/>
+      <w:docGrid w:type="lines" w:linePitch="312" w:charSpace="0"/>
     </w:sectPr>
   </w:body>
 </w:document>
 </file>
 
-<file path=word/endnotes.xml><?xml version="1.0" encoding="utf-8"?>
-<w:endnotes xmlns:wpc="http://schemas.microsoft.com/office/word/2010/wordprocessingCanvas" xmlns:cx="http://schemas.microsoft.com/office/drawing/2014/chartex" xmlns:cx1="http://schemas.microsoft.com/office/drawing/2015/9/8/chartex" xmlns:cx2="http://schemas.microsoft.com/office/drawing/2015/10/21/chartex" xmlns:cx3="http://schemas.microsoft.com/office/drawing/2016/5/9/chartex" xmlns:cx4="http://schemas.microsoft.com/office/drawing/2016/5/10/chartex" xmlns:cx5="http://schemas.microsoft.com/office/drawing/2016/5/11/chartex" xmlns:cx6="http://schemas.microsoft.com/office/drawing/2016/5/12/chartex" xmlns:cx7="http://schemas.microsoft.com/office/drawing/2016/5/13/chartex" xmlns:cx8="http://schemas.microsoft.com/office/drawing/2016/5/14/chartex" xmlns:mc="http://schemas.openxmlformats.org/markup-compatibility/2006" xmlns:aink="http://schemas.microsoft.com/office/drawing/2016/ink" xmlns:am3d="http://schemas.microsoft.com/office/drawing/2017/model3d" xmlns:o="urn:schemas-microsoft-com:office:office" xmlns:r="http://schemas.openxmlformats.org/officeDocument/2006/relationships" xmlns:m="http://schemas.openxmlformats.org/officeDocument/2006/math" xmlns:v="urn:schemas-microsoft-com:vml" xmlns:wp14="http://schemas.microsoft.com/office/word/2010/wordprocessingDrawing" xmlns:wp="http://schemas.openxmlformats.org/drawingml/2006/wordprocessingDrawing" xmlns:w10="urn:schemas-microsoft-com:office:word" xmlns:w="http://schemas.openxmlformats.org/wordprocessingml/2006/main" xmlns:w14="http://schemas.microsoft.com/office/word/2010/wordml" xmlns:w15="http://schemas.microsoft.com/office/word/2012/wordml" xmlns:w16cex="http://schemas.microsoft.com/office/word/2018/wordml/cex" xmlns:w16cid="http://schemas.microsoft.com/office/word/2016/wordml/cid" xmlns:w16="http://schemas.microsoft.com/office/word/2018/wordml" xmlns:w16sdtdh="http://schemas.microsoft.com/office/word/2020/wordml/sdtdatahash" xmlns:w16se="http://schemas.microsoft.com/office/word/2015/wordml/symex" xmlns:wpg="http://schemas.microsoft.com/office/word/2010/wordprocessingGroup" xmlns:wpi="http://schemas.microsoft.com/office/word/2010/wordprocessingInk" xmlns:wne="http://schemas.microsoft.com/office/word/2006/wordml" xmlns:wps="http://schemas.microsoft.com/office/word/2010/wordprocessingShape" mc:Ignorable="w14 w15 w16se w16cid w16 w16cex w16sdtdh wp14">
-  <w:endnote w:type="separator" w:id="-1">
-    <w:p>
-      <w:r>
-        <w:separator/>
-      </w:r>
-    </w:p>
-  </w:endnote>
-  <w:endnote w:type="continuationSeparator" w:id="0">
-    <w:p>
-      <w:r>
-        <w:continuationSeparator/>
-      </w:r>
-    </w:p>
-  </w:endnote>
-</w:endnotes>
-</file>
-
-<file path=word/footnotes.xml><?xml version="1.0" encoding="utf-8"?>
-<w:footnotes xmlns:wpc="http://schemas.microsoft.com/office/word/2010/wordprocessingCanvas" xmlns:cx="http://schemas.microsoft.com/office/drawing/2014/chartex" xmlns:cx1="http://schemas.microsoft.com/office/drawing/2015/9/8/chartex" xmlns:cx2="http://schemas.microsoft.com/office/drawing/2015/10/21/chartex" xmlns:cx3="http://schemas.microsoft.com/office/drawing/2016/5/9/chartex" xmlns:cx4="http://schemas.microsoft.com/office/drawing/2016/5/10/chartex" xmlns:cx5="http://schemas.microsoft.com/office/drawing/2016/5/11/chartex" xmlns:cx6="http://schemas.microsoft.com/office/drawing/2016/5/12/chartex" xmlns:cx7="http://schemas.microsoft.com/office/drawing/2016/5/13/chartex" xmlns:cx8="http://schemas.microsoft.com/office/drawing/2016/5/14/chartex" xmlns:mc="http://schemas.openxmlformats.org/markup-compatibility/2006" xmlns:aink="http://schemas.microsoft.com/office/drawing/2016/ink" xmlns:am3d="http://schemas.microsoft.com/office/drawing/2017/model3d" xmlns:o="urn:schemas-microsoft-com:office:office" xmlns:r="http://schemas.openxmlformats.org/officeDocument/2006/relationships" xmlns:m="http://schemas.openxmlformats.org/officeDocument/2006/math" xmlns:v="urn:schemas-microsoft-com:vml" xmlns:wp14="http://schemas.microsoft.com/office/word/2010/wordprocessingDrawing" xmlns:wp="http://schemas.openxmlformats.org/drawingml/2006/wordprocessingDrawing" xmlns:w10="urn:schemas-microsoft-com:office:word" xmlns:w="http://schemas.openxmlformats.org/wordprocessingml/2006/main" xmlns:w14="http://schemas.microsoft.com/office/word/2010/wordml" xmlns:w15="http://schemas.microsoft.com/office/word/2012/wordml" xmlns:w16cex="http://schemas.microsoft.com/office/word/2018/wordml/cex" xmlns:w16cid="http://schemas.microsoft.com/office/word/2016/wordml/cid" xmlns:w16="http://schemas.microsoft.com/office/word/2018/wordml" xmlns:w16sdtdh="http://schemas.microsoft.com/office/word/2020/wordml/sdtdatahash" xmlns:w16se="http://schemas.microsoft.com/office/word/2015/wordml/symex" xmlns:wpg="http://schemas.microsoft.com/office/word/2010/wordprocessingGroup" xmlns:wpi="http://schemas.microsoft.com/office/word/2010/wordprocessingInk" xmlns:wne="http://schemas.microsoft.com/office/word/2006/wordml" xmlns:wps="http://schemas.microsoft.com/office/word/2010/wordprocessingShape" mc:Ignorable="w14 w15 w16se w16cid w16 w16cex w16sdtdh wp14">
-  <w:footnote w:type="separator" w:id="-1">
-    <w:p>
-      <w:r>
-        <w:separator/>
-      </w:r>
-    </w:p>
-  </w:footnote>
-  <w:footnote w:type="continuationSeparator" w:id="0">
-    <w:p>
-      <w:r>
-        <w:continuationSeparator/>
-      </w:r>
-    </w:p>
-  </w:footnote>
-</w:footnotes>
-</file>
-
 <file path=word/styles.xml><?xml version="1.0" encoding="utf-8"?>
-<w:styles xmlns:mc="http://schemas.openxmlformats.org/markup-compatibility/2006" xmlns:r="http://schemas.openxmlformats.org/officeDocument/2006/relationships" xmlns:w="http://schemas.openxmlformats.org/wordprocessingml/2006/main" xmlns:w14="http://schemas.microsoft.com/office/word/2010/wordml" xmlns:w15="http://schemas.microsoft.com/office/word/2012/wordml" xmlns:w16cex="http://schemas.microsoft.com/office/word/2018/wordml/cex" xmlns:w16cid="http://schemas.microsoft.com/office/word/2016/wordml/cid" xmlns:w16="http://schemas.microsoft.com/office/word/2018/wordml" xmlns:w16sdtdh="http://schemas.microsoft.com/office/word/2020/wordml/sdtdatahash" xmlns:w16se="http://schemas.microsoft.com/office/word/2015/wordml/symex" mc:Ignorable="w14 w15 w16se w16cid w16 w16cex w16sdtdh">
+<w:styles xmlns:mc="http://schemas.openxmlformats.org/markup-compatibility/2006" xmlns:o="urn:schemas-microsoft-com:office:office" xmlns:r="http://schemas.openxmlformats.org/officeDocument/2006/relationships" xmlns:m="http://schemas.openxmlformats.org/officeDocument/2006/math" xmlns:v="urn:schemas-microsoft-com:vml" xmlns:w="http://schemas.openxmlformats.org/wordprocessingml/2006/main" xmlns:w14="http://schemas.microsoft.com/office/word/2010/wordml" xmlns:w10="urn:schemas-microsoft-com:office:word" xmlns:sl="http://schemas.openxmlformats.org/schemaLibrary/2006/main" xmlns:wpsCustomData="http://www.wps.cn/officeDocument/2013/wpsCustomData" mc:Ignorable="w14">
   <w:docDefaults>
     <w:rPrDefault>
       <w:rPr>
-        <w:rFonts w:asciiTheme="minorHAnsi" w:eastAsiaTheme="minorEastAsia" w:hAnsiTheme="minorHAnsi" w:cstheme="minorBidi"/>
-        <w:kern w:val="2"/>
-        <w:sz w:val="21"/>
-        <w:szCs w:val="22"/>
-        <w:lang w:val="en-US" w:eastAsia="zh-CN" w:bidi="ar-SA"/>
+        <w:rFonts w:asciiTheme="minorHAnsi" w:hAnsiTheme="minorHAnsi" w:eastAsiaTheme="minorEastAsia" w:cstheme="minorBidi"/>
       </w:rPr>
     </w:rPrDefault>
     <w:pPrDefault/>
   </w:docDefaults>
-  <w:latentStyles w:defLockedState="0" w:defUIPriority="99" w:defSemiHidden="0" w:defUnhideWhenUsed="0" w:defQFormat="0" w:count="376">
-    <w:lsdException w:name="Normal" w:uiPriority="0" w:qFormat="1"/>
-    <w:lsdException w:name="heading 1" w:uiPriority="9" w:qFormat="1"/>
-    <w:lsdException w:name="heading 2" w:semiHidden="1" w:uiPriority="9" w:unhideWhenUsed="1" w:qFormat="1"/>
-    <w:lsdException w:name="heading 3" w:semiHidden="1" w:uiPriority="9" w:unhideWhenUsed="1" w:qFormat="1"/>
-    <w:lsdException w:name="heading 4" w:semiHidden="1" w:uiPriority="9" w:unhideWhenUsed="1" w:qFormat="1"/>
-    <w:lsdException w:name="heading 5" w:semiHidden="1" w:uiPriority="9" w:unhideWhenUsed="1" w:qFormat="1"/>
-    <w:lsdException w:name="heading 6" w:semiHidden="1" w:uiPriority="9" w:unhideWhenUsed="1" w:qFormat="1"/>
-    <w:lsdException w:name="heading 7" w:semiHidden="1" w:uiPriority="9" w:unhideWhenUsed="1" w:qFormat="1"/>
-    <w:lsdException w:name="heading 8" w:semiHidden="1" w:uiPriority="9" w:unhideWhenUsed="1" w:qFormat="1"/>
-    <w:lsdException w:name="heading 9" w:semiHidden="1" w:uiPriority="9" w:unhideWhenUsed="1" w:qFormat="1"/>
-    <w:lsdException w:name="index 1" w:semiHidden="1" w:unhideWhenUsed="1"/>
-    <w:lsdException w:name="index 2" w:semiHidden="1" w:unhideWhenUsed="1"/>
-    <w:lsdException w:name="index 3" w:semiHidden="1" w:unhideWhenUsed="1"/>
-    <w:lsdException w:name="index 4" w:semiHidden="1" w:unhideWhenUsed="1"/>
-    <w:lsdException w:name="index 5" w:semiHidden="1" w:unhideWhenUsed="1"/>
-    <w:lsdException w:name="index 6" w:semiHidden="1" w:unhideWhenUsed="1"/>
-    <w:lsdException w:name="index 7" w:semiHidden="1" w:unhideWhenUsed="1"/>
-    <w:lsdException w:name="index 8" w:semiHidden="1" w:unhideWhenUsed="1"/>
-    <w:lsdException w:name="index 9" w:semiHidden="1" w:unhideWhenUsed="1"/>
-    <w:lsdException w:name="toc 1" w:semiHidden="1" w:uiPriority="39" w:unhideWhenUsed="1"/>
-    <w:lsdException w:name="toc 2" w:semiHidden="1" w:uiPriority="39" w:unhideWhenUsed="1"/>
-    <w:lsdException w:name="toc 3" w:semiHidden="1" w:uiPriority="39" w:unhideWhenUsed="1"/>
-    <w:lsdException w:name="toc 4" w:semiHidden="1" w:uiPriority="39" w:unhideWhenUsed="1"/>
-    <w:lsdException w:name="toc 5" w:semiHidden="1" w:uiPriority="39" w:unhideWhenUsed="1"/>
-    <w:lsdException w:name="toc 6" w:semiHidden="1" w:uiPriority="39" w:unhideWhenUsed="1"/>
-    <w:lsdException w:name="toc 7" w:semiHidden="1" w:uiPriority="39" w:unhideWhenUsed="1"/>
-    <w:lsdException w:name="toc 8" w:semiHidden="1" w:uiPriority="39" w:unhideWhenUsed="1"/>
-    <w:lsdException w:name="toc 9" w:semiHidden="1" w:uiPriority="39" w:unhideWhenUsed="1"/>
-    <w:lsdException w:name="Normal Indent" w:semiHidden="1" w:unhideWhenUsed="1"/>
-    <w:lsdException w:name="footnote text" w:semiHidden="1" w:unhideWhenUsed="1"/>
-    <w:lsdException w:name="annotation text" w:semiHidden="1" w:unhideWhenUsed="1"/>
-    <w:lsdException w:name="header" w:semiHidden="1" w:unhideWhenUsed="1"/>
-    <w:lsdException w:name="footer" w:semiHidden="1" w:unhideWhenUsed="1"/>
-    <w:lsdException w:name="index heading" w:semiHidden="1" w:unhideWhenUsed="1"/>
-    <w:lsdException w:name="caption" w:semiHidden="1" w:uiPriority="35" w:unhideWhenUsed="1" w:qFormat="1"/>
-    <w:lsdException w:name="table of figures" w:semiHidden="1" w:unhideWhenUsed="1"/>
-    <w:lsdException w:name="envelope address" w:semiHidden="1" w:unhideWhenUsed="1"/>
-    <w:lsdException w:name="envelope return" w:semiHidden="1" w:unhideWhenUsed="1"/>
-    <w:lsdException w:name="footnote reference" w:semiHidden="1" w:unhideWhenUsed="1"/>
-    <w:lsdException w:name="annotation reference" w:semiHidden="1" w:unhideWhenUsed="1"/>
-    <w:lsdException w:name="line number" w:semiHidden="1" w:unhideWhenUsed="1"/>
-    <w:lsdException w:name="page number" w:semiHidden="1" w:unhideWhenUsed="1"/>
-    <w:lsdException w:name="endnote reference" w:semiHidden="1" w:unhideWhenUsed="1"/>
-    <w:lsdException w:name="endnote text" w:semiHidden="1" w:unhideWhenUsed="1"/>
-    <w:lsdException w:name="table of authorities" w:semiHidden="1" w:unhideWhenUsed="1"/>
-    <w:lsdException w:name="macro" w:semiHidden="1" w:unhideWhenUsed="1"/>
-    <w:lsdException w:name="toa heading" w:semiHidden="1" w:unhideWhenUsed="1"/>
-    <w:lsdException w:name="List" w:semiHidden="1" w:unhideWhenUsed="1"/>
-    <w:lsdException w:name="List Bullet" w:semiHidden="1" w:unhideWhenUsed="1"/>
-    <w:lsdException w:name="List Number" w:semiHidden="1" w:unhideWhenUsed="1"/>
-    <w:lsdException w:name="List 2" w:semiHidden="1" w:unhideWhenUsed="1"/>
-    <w:lsdException w:name="List 3" w:semiHidden="1" w:unhideWhenUsed="1"/>
-    <w:lsdException w:name="List 4" w:semiHidden="1" w:unhideWhenUsed="1"/>
-    <w:lsdException w:name="List 5" w:semiHidden="1" w:unhideWhenUsed="1"/>
-    <w:lsdException w:name="List Bullet 2" w:semiHidden="1" w:unhideWhenUsed="1"/>
-    <w:lsdException w:name="List Bullet 3" w:semiHidden="1" w:unhideWhenUsed="1"/>
-    <w:lsdException w:name="List Bullet 4" w:semiHidden="1" w:unhideWhenUsed="1"/>
-    <w:lsdException w:name="List Bullet 5" w:semiHidden="1" w:unhideWhenUsed="1"/>
-    <w:lsdException w:name="List Number 2" w:semiHidden="1" w:unhideWhenUsed="1"/>
-    <w:lsdException w:name="List Number 3" w:semiHidden="1" w:unhideWhenUsed="1"/>
-    <w:lsdException w:name="List Number 4" w:semiHidden="1" w:unhideWhenUsed="1"/>
-    <w:lsdException w:name="List Number 5" w:semiHidden="1" w:unhideWhenUsed="1"/>
-    <w:lsdException w:name="Title" w:uiPriority="10" w:qFormat="1"/>
-    <w:lsdException w:name="Closing" w:semiHidden="1" w:unhideWhenUsed="1"/>
-    <w:lsdException w:name="Signature" w:semiHidden="1" w:unhideWhenUsed="1"/>
-    <w:lsdException w:name="Default Paragraph Font" w:semiHidden="1" w:uiPriority="1" w:unhideWhenUsed="1"/>
-    <w:lsdException w:name="Body Text" w:semiHidden="1" w:unhideWhenUsed="1"/>
-    <w:lsdException w:name="Body Text Indent" w:semiHidden="1" w:unhideWhenUsed="1"/>
-    <w:lsdException w:name="List Continue" w:semiHidden="1" w:unhideWhenUsed="1"/>
-    <w:lsdException w:name="List Continue 2" w:semiHidden="1" w:unhideWhenUsed="1"/>
-    <w:lsdException w:name="List Continue 3" w:semiHidden="1" w:unhideWhenUsed="1"/>
-    <w:lsdException w:name="List Continue 4" w:semiHidden="1" w:unhideWhenUsed="1"/>
-    <w:lsdException w:name="List Continue 5" w:semiHidden="1" w:unhideWhenUsed="1"/>
-    <w:lsdException w:name="Message Header" w:semiHidden="1" w:unhideWhenUsed="1"/>
-    <w:lsdException w:name="Subtitle" w:uiPriority="11" w:qFormat="1"/>
-    <w:lsdException w:name="Salutation" w:semiHidden="1" w:unhideWhenUsed="1"/>
-    <w:lsdException w:name="Date" w:semiHidden="1" w:unhideWhenUsed="1"/>
-    <w:lsdException w:name="Body Text First Indent" w:semiHidden="1" w:unhideWhenUsed="1"/>
-    <w:lsdException w:name="Body Text First Indent 2" w:semiHidden="1" w:unhideWhenUsed="1"/>
-    <w:lsdException w:name="Note Heading" w:semiHidden="1" w:unhideWhenUsed="1"/>
-    <w:lsdException w:name="Body Text 2" w:semiHidden="1" w:unhideWhenUsed="1"/>
-    <w:lsdException w:name="Body Text 3" w:semiHidden="1" w:unhideWhenUsed="1"/>
-    <w:lsdException w:name="Body Text Indent 2" w:semiHidden="1" w:unhideWhenUsed="1"/>
-    <w:lsdException w:name="Body Text Indent 3" w:semiHidden="1" w:unhideWhenUsed="1"/>
-    <w:lsdException w:name="Block Text" w:semiHidden="1" w:unhideWhenUsed="1"/>
-    <w:lsdException w:name="Hyperlink" w:semiHidden="1" w:unhideWhenUsed="1"/>
-    <w:lsdException w:name="FollowedHyperlink" w:semiHidden="1" w:unhideWhenUsed="1"/>
-    <w:lsdException w:name="Strong" w:uiPriority="22" w:qFormat="1"/>
-    <w:lsdException w:name="Emphasis" w:uiPriority="20" w:qFormat="1"/>
-    <w:lsdException w:name="Document Map" w:semiHidden="1" w:unhideWhenUsed="1"/>
-    <w:lsdException w:name="Plain Text" w:semiHidden="1" w:unhideWhenUsed="1"/>
-    <w:lsdException w:name="E-mail Signature" w:semiHidden="1" w:unhideWhenUsed="1"/>
-    <w:lsdException w:name="HTML Top of Form" w:semiHidden="1" w:unhideWhenUsed="1"/>
-    <w:lsdException w:name="HTML Bottom of Form" w:semiHidden="1" w:unhideWhenUsed="1"/>
-    <w:lsdException w:name="Normal (Web)" w:semiHidden="1" w:unhideWhenUsed="1"/>
-    <w:lsdException w:name="HTML Acronym" w:semiHidden="1" w:unhideWhenUsed="1"/>
-    <w:lsdException w:name="HTML Address" w:semiHidden="1" w:unhideWhenUsed="1"/>
-    <w:lsdException w:name="HTML Cite" w:semiHidden="1" w:unhideWhenUsed="1"/>
-    <w:lsdException w:name="HTML Code" w:semiHidden="1" w:unhideWhenUsed="1"/>
-    <w:lsdException w:name="HTML Definition" w:semiHidden="1" w:unhideWhenUsed="1"/>
-    <w:lsdException w:name="HTML Keyboard" w:semiHidden="1" w:unhideWhenUsed="1"/>
-    <w:lsdException w:name="HTML Preformatted" w:semiHidden="1" w:unhideWhenUsed="1"/>
-    <w:lsdException w:name="HTML Sample" w:semiHidden="1" w:unhideWhenUsed="1"/>
-    <w:lsdException w:name="HTML Typewriter" w:semiHidden="1" w:unhideWhenUsed="1"/>
-    <w:lsdException w:name="HTML Variable" w:semiHidden="1" w:unhideWhenUsed="1"/>
-    <w:lsdException w:name="Normal Table" w:semiHidden="1" w:unhideWhenUsed="1"/>
-    <w:lsdException w:name="annotation subject" w:semiHidden="1" w:unhideWhenUsed="1"/>
-    <w:lsdException w:name="No List" w:semiHidden="1" w:unhideWhenUsed="1"/>
-    <w:lsdException w:name="Outline List 1" w:semiHidden="1" w:unhideWhenUsed="1"/>
-    <w:lsdException w:name="Outline List 2" w:semiHidden="1" w:unhideWhenUsed="1"/>
-    <w:lsdException w:name="Outline List 3" w:semiHidden="1" w:unhideWhenUsed="1"/>
-    <w:lsdException w:name="Table Simple 1" w:semiHidden="1" w:unhideWhenUsed="1"/>
-    <w:lsdException w:name="Table Simple 2" w:semiHidden="1" w:unhideWhenUsed="1"/>
-    <w:lsdException w:name="Table Simple 3" w:semiHidden="1" w:unhideWhenUsed="1"/>
-    <w:lsdException w:name="Table Classic 1" w:semiHidden="1" w:unhideWhenUsed="1"/>
-    <w:lsdException w:name="Table Classic 2" w:semiHidden="1" w:unhideWhenUsed="1"/>
-    <w:lsdException w:name="Table Classic 3" w:semiHidden="1" w:unhideWhenUsed="1"/>
-    <w:lsdException w:name="Table Classic 4" w:semiHidden="1" w:unhideWhenUsed="1"/>
-    <w:lsdException w:name="Table Colorful 1" w:semiHidden="1" w:unhideWhenUsed="1"/>
-    <w:lsdException w:name="Table Colorful 2" w:semiHidden="1" w:unhideWhenUsed="1"/>
-    <w:lsdException w:name="Table Colorful 3" w:semiHidden="1" w:unhideWhenUsed="1"/>
-    <w:lsdException w:name="Table Columns 1" w:semiHidden="1" w:unhideWhenUsed="1"/>
-    <w:lsdException w:name="Table Columns 2" w:semiHidden="1" w:unhideWhenUsed="1"/>
-    <w:lsdException w:name="Table Columns 3" w:semiHidden="1" w:unhideWhenUsed="1"/>
-    <w:lsdException w:name="Table Columns 4" w:semiHidden="1" w:unhideWhenUsed="1"/>
-    <w:lsdException w:name="Table Columns 5" w:semiHidden="1" w:unhideWhenUsed="1"/>
-    <w:lsdException w:name="Table Grid 1" w:semiHidden="1" w:unhideWhenUsed="1"/>
-    <w:lsdException w:name="Table Grid 2" w:semiHidden="1" w:unhideWhenUsed="1"/>
-    <w:lsdException w:name="Table Grid 3" w:semiHidden="1" w:unhideWhenUsed="1"/>
-    <w:lsdException w:name="Table Grid 4" w:semiHidden="1" w:unhideWhenUsed="1"/>
-    <w:lsdException w:name="Table Grid 5" w:semiHidden="1" w:unhideWhenUsed="1"/>
-    <w:lsdException w:name="Table Grid 6" w:semiHidden="1" w:unhideWhenUsed="1"/>
-    <w:lsdException w:name="Table Grid 7" w:semiHidden="1" w:unhideWhenUsed="1"/>
-    <w:lsdException w:name="Table Grid 8" w:semiHidden="1" w:unhideWhenUsed="1"/>
-    <w:lsdException w:name="Table List 1" w:semiHidden="1" w:unhideWhenUsed="1"/>
-    <w:lsdException w:name="Table List 2" w:semiHidden="1" w:unhideWhenUsed="1"/>
-    <w:lsdException w:name="Table List 3" w:semiHidden="1" w:unhideWhenUsed="1"/>
-    <w:lsdException w:name="Table List 4" w:semiHidden="1" w:unhideWhenUsed="1"/>
-    <w:lsdException w:name="Table List 5" w:semiHidden="1" w:unhideWhenUsed="1"/>
-    <w:lsdException w:name="Table List 6" w:semiHidden="1" w:unhideWhenUsed="1"/>
-    <w:lsdException w:name="Table List 7" w:semiHidden="1" w:unhideWhenUsed="1"/>
-    <w:lsdException w:name="Table List 8" w:semiHidden="1" w:unhideWhenUsed="1"/>
-    <w:lsdException w:name="Table 3D effects 1" w:semiHidden="1" w:unhideWhenUsed="1"/>
-    <w:lsdException w:name="Table 3D effects 2" w:semiHidden="1" w:unhideWhenUsed="1"/>
-    <w:lsdException w:name="Table 3D effects 3" w:semiHidden="1" w:unhideWhenUsed="1"/>
-    <w:lsdException w:name="Table Contemporary" w:semiHidden="1" w:unhideWhenUsed="1"/>
-    <w:lsdException w:name="Table Elegant" w:semiHidden="1" w:unhideWhenUsed="1"/>
-    <w:lsdException w:name="Table Professional" w:semiHidden="1" w:unhideWhenUsed="1"/>
-    <w:lsdException w:name="Table Subtle 1" w:semiHidden="1" w:unhideWhenUsed="1"/>
-    <w:lsdException w:name="Table Subtle 2" w:semiHidden="1" w:unhideWhenUsed="1"/>
-    <w:lsdException w:name="Table Web 1" w:semiHidden="1" w:unhideWhenUsed="1"/>
-    <w:lsdException w:name="Table Web 2" w:semiHidden="1" w:unhideWhenUsed="1"/>
-    <w:lsdException w:name="Table Web 3" w:semiHidden="1" w:unhideWhenUsed="1"/>
-    <w:lsdException w:name="Balloon Text" w:semiHidden="1" w:unhideWhenUsed="1"/>
-    <w:lsdException w:name="Table Grid" w:uiPriority="39"/>
-    <w:lsdException w:name="Table Theme" w:semiHidden="1" w:unhideWhenUsed="1"/>
-    <w:lsdException w:name="Placeholder Text" w:semiHidden="1"/>
-    <w:lsdException w:name="No Spacing" w:uiPriority="1" w:qFormat="1"/>
-    <w:lsdException w:name="Light Shading" w:uiPriority="60"/>
-    <w:lsdException w:name="Light List" w:uiPriority="61"/>
-    <w:lsdException w:name="Light Grid" w:uiPriority="62"/>
-    <w:lsdException w:name="Medium Shading 1" w:uiPriority="63"/>
-    <w:lsdException w:name="Medium Shading 2" w:uiPriority="64"/>
-    <w:lsdException w:name="Medium List 1" w:uiPriority="65"/>
-    <w:lsdException w:name="Medium List 2" w:uiPriority="66"/>
-    <w:lsdException w:name="Medium Grid 1" w:uiPriority="67"/>
-    <w:lsdException w:name="Medium Grid 2" w:uiPriority="68"/>
-    <w:lsdException w:name="Medium Grid 3" w:uiPriority="69"/>
-    <w:lsdException w:name="Dark List" w:uiPriority="70"/>
-    <w:lsdException w:name="Colorful Shading" w:uiPriority="71"/>
-    <w:lsdException w:name="Colorful List" w:uiPriority="72"/>
-    <w:lsdException w:name="Colorful Grid" w:uiPriority="73"/>
-    <w:lsdException w:name="Light Shading Accent 1" w:uiPriority="60"/>
-    <w:lsdException w:name="Light List Accent 1" w:uiPriority="61"/>
-    <w:lsdException w:name="Light Grid Accent 1" w:uiPriority="62"/>
-    <w:lsdException w:name="Medium Shading 1 Accent 1" w:uiPriority="63"/>
-    <w:lsdException w:name="Medium Shading 2 Accent 1" w:uiPriority="64"/>
-    <w:lsdException w:name="Medium List 1 Accent 1" w:uiPriority="65"/>
-    <w:lsdException w:name="Revision" w:semiHidden="1"/>
-    <w:lsdException w:name="List Paragraph" w:uiPriority="34" w:qFormat="1"/>
-    <w:lsdException w:name="Quote" w:uiPriority="29" w:qFormat="1"/>
-    <w:lsdException w:name="Intense Quote" w:uiPriority="30" w:qFormat="1"/>
-    <w:lsdException w:name="Medium List 2 Accent 1" w:uiPriority="66"/>
-    <w:lsdException w:name="Medium Grid 1 Accent 1" w:uiPriority="67"/>
-    <w:lsdException w:name="Medium Grid 2 Accent 1" w:uiPriority="68"/>
-    <w:lsdException w:name="Medium Grid 3 Accent 1" w:uiPriority="69"/>
-    <w:lsdException w:name="Dark List Accent 1" w:uiPriority="70"/>
-    <w:lsdException w:name="Colorful Shading Accent 1" w:uiPriority="71"/>
-    <w:lsdException w:name="Colorful List Accent 1" w:uiPriority="72"/>
-    <w:lsdException w:name="Colorful Grid Accent 1" w:uiPriority="73"/>
-    <w:lsdException w:name="Light Shading Accent 2" w:uiPriority="60"/>
-    <w:lsdException w:name="Light List Accent 2" w:uiPriority="61"/>
-    <w:lsdException w:name="Light Grid Accent 2" w:uiPriority="62"/>
-    <w:lsdException w:name="Medium Shading 1 Accent 2" w:uiPriority="63"/>
-    <w:lsdException w:name="Medium Shading 2 Accent 2" w:uiPriority="64"/>
-    <w:lsdException w:name="Medium List 1 Accent 2" w:uiPriority="65"/>
-    <w:lsdException w:name="Medium List 2 Accent 2" w:uiPriority="66"/>
-    <w:lsdException w:name="Medium Grid 1 Accent 2" w:uiPriority="67"/>
-    <w:lsdException w:name="Medium Grid 2 Accent 2" w:uiPriority="68"/>
-    <w:lsdException w:name="Medium Grid 3 Accent 2" w:uiPriority="69"/>
-    <w:lsdException w:name="Dark List Accent 2" w:uiPriority="70"/>
-    <w:lsdException w:name="Colorful Shading Accent 2" w:uiPriority="71"/>
-    <w:lsdException w:name="Colorful List Accent 2" w:uiPriority="72"/>
-    <w:lsdException w:name="Colorful Grid Accent 2" w:uiPriority="73"/>
-    <w:lsdException w:name="Light Shading Accent 3" w:uiPriority="60"/>
-    <w:lsdException w:name="Light List Accent 3" w:uiPriority="61"/>
-    <w:lsdException w:name="Light Grid Accent 3" w:uiPriority="62"/>
-    <w:lsdException w:name="Medium Shading 1 Accent 3" w:uiPriority="63"/>
-    <w:lsdException w:name="Medium Shading 2 Accent 3" w:uiPriority="64"/>
-    <w:lsdException w:name="Medium List 1 Accent 3" w:uiPriority="65"/>
-    <w:lsdException w:name="Medium List 2 Accent 3" w:uiPriority="66"/>
-    <w:lsdException w:name="Medium Grid 1 Accent 3" w:uiPriority="67"/>
-    <w:lsdException w:name="Medium Grid 2 Accent 3" w:uiPriority="68"/>
-    <w:lsdException w:name="Medium Grid 3 Accent 3" w:uiPriority="69"/>
-    <w:lsdException w:name="Dark List Accent 3" w:uiPriority="70"/>
-    <w:lsdException w:name="Colorful Shading Accent 3" w:uiPriority="71"/>
-    <w:lsdException w:name="Colorful List Accent 3" w:uiPriority="72"/>
-    <w:lsdException w:name="Colorful Grid Accent 3" w:uiPriority="73"/>
-    <w:lsdException w:name="Light Shading Accent 4" w:uiPriority="60"/>
-    <w:lsdException w:name="Light List Accent 4" w:uiPriority="61"/>
-    <w:lsdException w:name="Light Grid Accent 4" w:uiPriority="62"/>
-    <w:lsdException w:name="Medium Shading 1 Accent 4" w:uiPriority="63"/>
-    <w:lsdException w:name="Medium Shading 2 Accent 4" w:uiPriority="64"/>
-    <w:lsdException w:name="Medium List 1 Accent 4" w:uiPriority="65"/>
-    <w:lsdException w:name="Medium List 2 Accent 4" w:uiPriority="66"/>
-    <w:lsdException w:name="Medium Grid 1 Accent 4" w:uiPriority="67"/>
-    <w:lsdException w:name="Medium Grid 2 Accent 4" w:uiPriority="68"/>
-    <w:lsdException w:name="Medium Grid 3 Accent 4" w:uiPriority="69"/>
-    <w:lsdException w:name="Dark List Accent 4" w:uiPriority="70"/>
-    <w:lsdException w:name="Colorful Shading Accent 4" w:uiPriority="71"/>
-    <w:lsdException w:name="Colorful List Accent 4" w:uiPriority="72"/>
-    <w:lsdException w:name="Colorful Grid Accent 4" w:uiPriority="73"/>
-    <w:lsdException w:name="Light Shading Accent 5" w:uiPriority="60"/>
-    <w:lsdException w:name="Light List Accent 5" w:uiPriority="61"/>
-    <w:lsdException w:name="Light Grid Accent 5" w:uiPriority="62"/>
-    <w:lsdException w:name="Medium Shading 1 Accent 5" w:uiPriority="63"/>
-    <w:lsdException w:name="Medium Shading 2 Accent 5" w:uiPriority="64"/>
-    <w:lsdException w:name="Medium List 1 Accent 5" w:uiPriority="65"/>
-    <w:lsdException w:name="Medium List 2 Accent 5" w:uiPriority="66"/>
-    <w:lsdException w:name="Medium Grid 1 Accent 5" w:uiPriority="67"/>
-    <w:lsdException w:name="Medium Grid 2 Accent 5" w:uiPriority="68"/>
-    <w:lsdException w:name="Medium Grid 3 Accent 5" w:uiPriority="69"/>
-    <w:lsdException w:name="Dark List Accent 5" w:uiPriority="70"/>
-    <w:lsdException w:name="Colorful Shading Accent 5" w:uiPriority="71"/>
-    <w:lsdException w:name="Colorful List Accent 5" w:uiPriority="72"/>
-    <w:lsdException w:name="Colorful Grid Accent 5" w:uiPriority="73"/>
-    <w:lsdException w:name="Light Shading Accent 6" w:uiPriority="60"/>
-    <w:lsdException w:name="Light List Accent 6" w:uiPriority="61"/>
-    <w:lsdException w:name="Light Grid Accent 6" w:uiPriority="62"/>
-    <w:lsdException w:name="Medium Shading 1 Accent 6" w:uiPriority="63"/>
-    <w:lsdException w:name="Medium Shading 2 Accent 6" w:uiPriority="64"/>
-    <w:lsdException w:name="Medium List 1 Accent 6" w:uiPriority="65"/>
-    <w:lsdException w:name="Medium List 2 Accent 6" w:uiPriority="66"/>
-    <w:lsdException w:name="Medium Grid 1 Accent 6" w:uiPriority="67"/>
-    <w:lsdException w:name="Medium Grid 2 Accent 6" w:uiPriority="68"/>
-    <w:lsdException w:name="Medium Grid 3 Accent 6" w:uiPriority="69"/>
-    <w:lsdException w:name="Dark List Accent 6" w:uiPriority="70"/>
-    <w:lsdException w:name="Colorful Shading Accent 6" w:uiPriority="71"/>
-    <w:lsdException w:name="Colorful List Accent 6" w:uiPriority="72"/>
-    <w:lsdException w:name="Colorful Grid Accent 6" w:uiPriority="73"/>
-    <w:lsdException w:name="Subtle Emphasis" w:uiPriority="19" w:qFormat="1"/>
-    <w:lsdException w:name="Intense Emphasis" w:uiPriority="21" w:qFormat="1"/>
-    <w:lsdException w:name="Subtle Reference" w:uiPriority="31" w:qFormat="1"/>
-    <w:lsdException w:name="Intense Reference" w:uiPriority="32" w:qFormat="1"/>
-    <w:lsdException w:name="Book Title" w:uiPriority="33" w:qFormat="1"/>
-    <w:lsdException w:name="Bibliography" w:semiHidden="1" w:uiPriority="37" w:unhideWhenUsed="1"/>
-    <w:lsdException w:name="TOC Heading" w:semiHidden="1" w:uiPriority="39" w:unhideWhenUsed="1" w:qFormat="1"/>
-    <w:lsdException w:name="Plain Table 1" w:uiPriority="41"/>
-    <w:lsdException w:name="Plain Table 2" w:uiPriority="42"/>
-    <w:lsdException w:name="Plain Table 3" w:uiPriority="43"/>
-    <w:lsdException w:name="Plain Table 4" w:uiPriority="44"/>
-    <w:lsdException w:name="Plain Table 5" w:uiPriority="45"/>
-    <w:lsdException w:name="Grid Table Light" w:uiPriority="40"/>
-    <w:lsdException w:name="Grid Table 1 Light" w:uiPriority="46"/>
-    <w:lsdException w:name="Grid Table 2" w:uiPriority="47"/>
-    <w:lsdException w:name="Grid Table 3" w:uiPriority="48"/>
-    <w:lsdException w:name="Grid Table 4" w:uiPriority="49"/>
-    <w:lsdException w:name="Grid Table 5 Dark" w:uiPriority="50"/>
-    <w:lsdException w:name="Grid Table 6 Colorful" w:uiPriority="51"/>
-    <w:lsdException w:name="Grid Table 7 Colorful" w:uiPriority="52"/>
-    <w:lsdException w:name="Grid Table 1 Light Accent 1" w:uiPriority="46"/>
-    <w:lsdException w:name="Grid Table 2 Accent 1" w:uiPriority="47"/>
-    <w:lsdException w:name="Grid Table 3 Accent 1" w:uiPriority="48"/>
-    <w:lsdException w:name="Grid Table 4 Accent 1" w:uiPriority="49"/>
-    <w:lsdException w:name="Grid Table 5 Dark Accent 1" w:uiPriority="50"/>
-    <w:lsdException w:name="Grid Table 6 Colorful Accent 1" w:uiPriority="51"/>
-    <w:lsdException w:name="Grid Table 7 Colorful Accent 1" w:uiPriority="52"/>
-    <w:lsdException w:name="Grid Table 1 Light Accent 2" w:uiPriority="46"/>
-    <w:lsdException w:name="Grid Table 2 Accent 2" w:uiPriority="47"/>
-    <w:lsdException w:name="Grid Table 3 Accent 2" w:uiPriority="48"/>
-    <w:lsdException w:name="Grid Table 4 Accent 2" w:uiPriority="49"/>
-    <w:lsdException w:name="Grid Table 5 Dark Accent 2" w:uiPriority="50"/>
-    <w:lsdException w:name="Grid Table 6 Colorful Accent 2" w:uiPriority="51"/>
-    <w:lsdException w:name="Grid Table 7 Colorful Accent 2" w:uiPriority="52"/>
-    <w:lsdException w:name="Grid Table 1 Light Accent 3" w:uiPriority="46"/>
-    <w:lsdException w:name="Grid Table 2 Accent 3" w:uiPriority="47"/>
-    <w:lsdException w:name="Grid Table 3 Accent 3" w:uiPriority="48"/>
-    <w:lsdException w:name="Grid Table 4 Accent 3" w:uiPriority="49"/>
-    <w:lsdException w:name="Grid Table 5 Dark Accent 3" w:uiPriority="50"/>
-    <w:lsdException w:name="Grid Table 6 Colorful Accent 3" w:uiPriority="51"/>
-    <w:lsdException w:name="Grid Table 7 Colorful Accent 3" w:uiPriority="52"/>
-    <w:lsdException w:name="Grid Table 1 Light Accent 4" w:uiPriority="46"/>
-    <w:lsdException w:name="Grid Table 2 Accent 4" w:uiPriority="47"/>
-    <w:lsdException w:name="Grid Table 3 Accent 4" w:uiPriority="48"/>
-    <w:lsdException w:name="Grid Table 4 Accent 4" w:uiPriority="49"/>
-    <w:lsdException w:name="Grid Table 5 Dark Accent 4" w:uiPriority="50"/>
-    <w:lsdException w:name="Grid Table 6 Colorful Accent 4" w:uiPriority="51"/>
-    <w:lsdException w:name="Grid Table 7 Colorful Accent 4" w:uiPriority="52"/>
-    <w:lsdException w:name="Grid Table 1 Light Accent 5" w:uiPriority="46"/>
-    <w:lsdException w:name="Grid Table 2 Accent 5" w:uiPriority="47"/>
-    <w:lsdException w:name="Grid Table 3 Accent 5" w:uiPriority="48"/>
-    <w:lsdException w:name="Grid Table 4 Accent 5" w:uiPriority="49"/>
-    <w:lsdException w:name="Grid Table 5 Dark Accent 5" w:uiPriority="50"/>
-    <w:lsdException w:name="Grid Table 6 Colorful Accent 5" w:uiPriority="51"/>
-    <w:lsdException w:name="Grid Table 7 Colorful Accent 5" w:uiPriority="52"/>
-    <w:lsdException w:name="Grid Table 1 Light Accent 6" w:uiPriority="46"/>
-    <w:lsdException w:name="Grid Table 2 Accent 6" w:uiPriority="47"/>
-    <w:lsdException w:name="Grid Table 3 Accent 6" w:uiPriority="48"/>
-    <w:lsdException w:name="Grid Table 4 Accent 6" w:uiPriority="49"/>
-    <w:lsdException w:name="Grid Table 5 Dark Accent 6" w:uiPriority="50"/>
-    <w:lsdException w:name="Grid Table 6 Colorful Accent 6" w:uiPriority="51"/>
-    <w:lsdException w:name="Grid Table 7 Colorful Accent 6" w:uiPriority="52"/>
-    <w:lsdException w:name="List Table 1 Light" w:uiPriority="46"/>
-    <w:lsdException w:name="List Table 2" w:uiPriority="47"/>
-    <w:lsdException w:name="List Table 3" w:uiPriority="48"/>
-    <w:lsdException w:name="List Table 4" w:uiPriority="49"/>
-    <w:lsdException w:name="List Table 5 Dark" w:uiPriority="50"/>
-    <w:lsdException w:name="List Table 6 Colorful" w:uiPriority="51"/>
-    <w:lsdException w:name="List Table 7 Colorful" w:uiPriority="52"/>
-    <w:lsdException w:name="List Table 1 Light Accent 1" w:uiPriority="46"/>
-    <w:lsdException w:name="List Table 2 Accent 1" w:uiPriority="47"/>
-    <w:lsdException w:name="List Table 3 Accent 1" w:uiPriority="48"/>
-    <w:lsdException w:name="List Table 4 Accent 1" w:uiPriority="49"/>
-    <w:lsdException w:name="List Table 5 Dark Accent 1" w:uiPriority="50"/>
-    <w:lsdException w:name="List Table 6 Colorful Accent 1" w:uiPriority="51"/>
-    <w:lsdException w:name="List Table 7 Colorful Accent 1" w:uiPriority="52"/>
-    <w:lsdException w:name="List Table 1 Light Accent 2" w:uiPriority="46"/>
-    <w:lsdException w:name="List Table 2 Accent 2" w:uiPriority="47"/>
-    <w:lsdException w:name="List Table 3 Accent 2" w:uiPriority="48"/>
-    <w:lsdException w:name="List Table 4 Accent 2" w:uiPriority="49"/>
-    <w:lsdException w:name="List Table 5 Dark Accent 2" w:uiPriority="50"/>
-    <w:lsdException w:name="List Table 6 Colorful Accent 2" w:uiPriority="51"/>
-    <w:lsdException w:name="List Table 7 Colorful Accent 2" w:uiPriority="52"/>
-    <w:lsdException w:name="List Table 1 Light Accent 3" w:uiPriority="46"/>
-    <w:lsdException w:name="List Table 2 Accent 3" w:uiPriority="47"/>
-    <w:lsdException w:name="List Table 3 Accent 3" w:uiPriority="48"/>
-    <w:lsdException w:name="List Table 4 Accent 3" w:uiPriority="49"/>
-    <w:lsdException w:name="List Table 5 Dark Accent 3" w:uiPriority="50"/>
-    <w:lsdException w:name="List Table 6 Colorful Accent 3" w:uiPriority="51"/>
-    <w:lsdException w:name="List Table 7 Colorful Accent 3" w:uiPriority="52"/>
-    <w:lsdException w:name="List Table 1 Light Accent 4" w:uiPriority="46"/>
-    <w:lsdException w:name="List Table 2 Accent 4" w:uiPriority="47"/>
-    <w:lsdException w:name="List Table 3 Accent 4" w:uiPriority="48"/>
-    <w:lsdException w:name="List Table 4 Accent 4" w:uiPriority="49"/>
-    <w:lsdException w:name="List Table 5 Dark Accent 4" w:uiPriority="50"/>
-    <w:lsdException w:name="List Table 6 Colorful Accent 4" w:uiPriority="51"/>
-    <w:lsdException w:name="List Table 7 Colorful Accent 4" w:uiPriority="52"/>
-    <w:lsdException w:name="List Table 1 Light Accent 5" w:uiPriority="46"/>
-    <w:lsdException w:name="List Table 2 Accent 5" w:uiPriority="47"/>
-    <w:lsdException w:name="List Table 3 Accent 5" w:uiPriority="48"/>
-    <w:lsdException w:name="List Table 4 Accent 5" w:uiPriority="49"/>
-    <w:lsdException w:name="List Table 5 Dark Accent 5" w:uiPriority="50"/>
-    <w:lsdException w:name="List Table 6 Colorful Accent 5" w:uiPriority="51"/>
-    <w:lsdException w:name="List Table 7 Colorful Accent 5" w:uiPriority="52"/>
-    <w:lsdException w:name="List Table 1 Light Accent 6" w:uiPriority="46"/>
-    <w:lsdException w:name="List Table 2 Accent 6" w:uiPriority="47"/>
-    <w:lsdException w:name="List Table 3 Accent 6" w:uiPriority="48"/>
-    <w:lsdException w:name="List Table 4 Accent 6" w:uiPriority="49"/>
-    <w:lsdException w:name="List Table 5 Dark Accent 6" w:uiPriority="50"/>
-    <w:lsdException w:name="List Table 6 Colorful Accent 6" w:uiPriority="51"/>
-    <w:lsdException w:name="List Table 7 Colorful Accent 6" w:uiPriority="52"/>
-    <w:lsdException w:name="Mention" w:semiHidden="1" w:unhideWhenUsed="1"/>
-    <w:lsdException w:name="Smart Hyperlink" w:semiHidden="1" w:unhideWhenUsed="1"/>
-    <w:lsdException w:name="Hashtag" w:semiHidden="1" w:unhideWhenUsed="1"/>
-    <w:lsdException w:name="Unresolved Mention" w:semiHidden="1" w:unhideWhenUsed="1"/>
-    <w:lsdException w:name="Smart Link" w:semiHidden="1" w:unhideWhenUsed="1"/>
+  <w:latentStyles w:count="260" w:defQFormat="0" w:defUnhideWhenUsed="1" w:defSemiHidden="1" w:defUIPriority="99" w:defLockedState="0">
+    <w:lsdException w:qFormat="1" w:unhideWhenUsed="0" w:uiPriority="0" w:semiHidden="0" w:name="Normal"/>
+    <w:lsdException w:qFormat="1" w:unhideWhenUsed="0" w:uiPriority="9" w:semiHidden="0" w:name="heading 1"/>
+    <w:lsdException w:qFormat="1" w:uiPriority="9" w:name="heading 2"/>
+    <w:lsdException w:qFormat="1" w:uiPriority="9" w:name="heading 3"/>
+    <w:lsdException w:qFormat="1" w:uiPriority="9" w:name="heading 4"/>
+    <w:lsdException w:qFormat="1" w:uiPriority="9" w:name="heading 5"/>
+    <w:lsdException w:qFormat="1" w:uiPriority="9" w:name="heading 6"/>
+    <w:lsdException w:qFormat="1" w:uiPriority="9" w:name="heading 7"/>
+    <w:lsdException w:qFormat="1" w:uiPriority="9" w:name="heading 8"/>
+    <w:lsdException w:qFormat="1" w:uiPriority="9" w:name="heading 9"/>
+    <w:lsdException w:uiPriority="99" w:name="index 1"/>
+    <w:lsdException w:uiPriority="99" w:name="index 2"/>
+    <w:lsdException w:uiPriority="99" w:name="index 3"/>
+    <w:lsdException w:uiPriority="99" w:name="index 4"/>
+    <w:lsdException w:uiPriority="99" w:name="index 5"/>
+    <w:lsdException w:uiPriority="99" w:name="index 6"/>
+    <w:lsdException w:uiPriority="99" w:name="index 7"/>
+    <w:lsdException w:uiPriority="99" w:name="index 8"/>
+    <w:lsdException w:uiPriority="99" w:name="index 9"/>
+    <w:lsdException w:uiPriority="39" w:name="toc 1"/>
+    <w:lsdException w:uiPriority="39" w:name="toc 2"/>
+    <w:lsdException w:uiPriority="39" w:name="toc 3"/>
+    <w:lsdException w:uiPriority="39" w:name="toc 4"/>
+    <w:lsdException w:uiPriority="39" w:name="toc 5"/>
+    <w:lsdException w:uiPriority="39" w:name="toc 6"/>
+    <w:lsdException w:uiPriority="39" w:name="toc 7"/>
+    <w:lsdException w:uiPriority="39" w:name="toc 8"/>
+    <w:lsdException w:uiPriority="39" w:name="toc 9"/>
+    <w:lsdException w:uiPriority="99" w:name="Normal Indent"/>
+    <w:lsdException w:uiPriority="99" w:name="footnote text"/>
+    <w:lsdException w:uiPriority="99" w:name="annotation text"/>
+    <w:lsdException w:uiPriority="99" w:semiHidden="0" w:name="header"/>
+    <w:lsdException w:uiPriority="99" w:semiHidden="0" w:name="footer"/>
+    <w:lsdException w:uiPriority="99" w:name="index heading"/>
+    <w:lsdException w:qFormat="1" w:uiPriority="35" w:name="caption"/>
+    <w:lsdException w:uiPriority="99" w:name="table of figures"/>
+    <w:lsdException w:uiPriority="99" w:name="envelope address"/>
+    <w:lsdException w:uiPriority="99" w:name="envelope return"/>
+    <w:lsdException w:uiPriority="99" w:name="footnote reference"/>
+    <w:lsdException w:uiPriority="99" w:name="annotation reference"/>
+    <w:lsdException w:uiPriority="99" w:name="line number"/>
+    <w:lsdException w:uiPriority="99" w:name="page number"/>
+    <w:lsdException w:uiPriority="99" w:name="endnote reference"/>
+    <w:lsdException w:uiPriority="99" w:name="endnote text"/>
+    <w:lsdException w:uiPriority="99" w:name="table of authorities"/>
+    <w:lsdException w:uiPriority="99" w:name="macro"/>
+    <w:lsdException w:uiPriority="99" w:name="toa heading"/>
+    <w:lsdException w:uiPriority="99" w:name="List"/>
+    <w:lsdException w:uiPriority="99" w:name="List Bullet"/>
+    <w:lsdException w:uiPriority="99" w:name="List Number"/>
+    <w:lsdException w:uiPriority="99" w:name="List 2"/>
+    <w:lsdException w:uiPriority="99" w:name="List 3"/>
+    <w:lsdException w:uiPriority="99" w:name="List 4"/>
+    <w:lsdException w:uiPriority="99" w:name="List 5"/>
+    <w:lsdException w:uiPriority="99" w:name="List Bullet 2"/>
+    <w:lsdException w:uiPriority="99" w:name="List Bullet 3"/>
+    <w:lsdException w:uiPriority="99" w:name="List Bullet 4"/>
+    <w:lsdException w:uiPriority="99" w:name="List Bullet 5"/>
+    <w:lsdException w:uiPriority="99" w:name="List Number 2"/>
+    <w:lsdException w:uiPriority="99" w:name="List Number 3"/>
+    <w:lsdException w:uiPriority="99" w:name="List Number 4"/>
+    <w:lsdException w:uiPriority="99" w:name="List Number 5"/>
+    <w:lsdException w:qFormat="1" w:unhideWhenUsed="0" w:uiPriority="10" w:semiHidden="0" w:name="Title"/>
+    <w:lsdException w:uiPriority="99" w:name="Closing"/>
+    <w:lsdException w:uiPriority="99" w:name="Signature"/>
+    <w:lsdException w:uiPriority="1" w:name="Default Paragraph Font"/>
+    <w:lsdException w:uiPriority="99" w:name="Body Text"/>
+    <w:lsdException w:uiPriority="99" w:name="Body Text Indent"/>
+    <w:lsdException w:uiPriority="99" w:name="List Continue"/>
+    <w:lsdException w:uiPriority="99" w:name="List Continue 2"/>
+    <w:lsdException w:uiPriority="99" w:name="List Continue 3"/>
+    <w:lsdException w:uiPriority="99" w:name="List Continue 4"/>
+    <w:lsdException w:uiPriority="99" w:name="List Continue 5"/>
+    <w:lsdException w:uiPriority="99" w:name="Message Header"/>
+    <w:lsdException w:qFormat="1" w:unhideWhenUsed="0" w:uiPriority="11" w:semiHidden="0" w:name="Subtitle"/>
+    <w:lsdException w:uiPriority="99" w:name="Salutation"/>
+    <w:lsdException w:uiPriority="99" w:name="Date"/>
+    <w:lsdException w:uiPriority="99" w:name="Body Text First Indent"/>
+    <w:lsdException w:uiPriority="99" w:name="Body Text First Indent 2"/>
+    <w:lsdException w:uiPriority="99" w:name="Note Heading"/>
+    <w:lsdException w:uiPriority="99" w:name="Body Text 2"/>
+    <w:lsdException w:uiPriority="99" w:name="Body Text 3"/>
+    <w:lsdException w:uiPriority="99" w:name="Body Text Indent 2"/>
+    <w:lsdException w:uiPriority="99" w:name="Body Text Indent 3"/>
+    <w:lsdException w:uiPriority="99" w:name="Block Text"/>
+    <w:lsdException w:uiPriority="99" w:name="Hyperlink"/>
+    <w:lsdException w:uiPriority="99" w:name="FollowedHyperlink"/>
+    <w:lsdException w:qFormat="1" w:unhideWhenUsed="0" w:uiPriority="22" w:semiHidden="0" w:name="Strong"/>
+    <w:lsdException w:qFormat="1" w:unhideWhenUsed="0" w:uiPriority="20" w:semiHidden="0" w:name="Emphasis"/>
+    <w:lsdException w:uiPriority="99" w:name="Document Map"/>
+    <w:lsdException w:uiPriority="99" w:name="Plain Text"/>
+    <w:lsdException w:uiPriority="99" w:name="E-mail Signature"/>
+    <w:lsdException w:uiPriority="99" w:name="Normal (Web)"/>
+    <w:lsdException w:uiPriority="99" w:name="HTML Acronym"/>
+    <w:lsdException w:uiPriority="99" w:name="HTML Address"/>
+    <w:lsdException w:uiPriority="99" w:name="HTML Cite"/>
+    <w:lsdException w:uiPriority="99" w:name="HTML Code"/>
+    <w:lsdException w:uiPriority="99" w:name="HTML Definition"/>
+    <w:lsdException w:uiPriority="99" w:name="HTML Keyboard"/>
+    <w:lsdException w:uiPriority="99" w:name="HTML Preformatted"/>
+    <w:lsdException w:uiPriority="99" w:name="HTML Sample"/>
+    <w:lsdException w:uiPriority="99" w:name="HTML Typewriter"/>
+    <w:lsdException w:uiPriority="99" w:name="HTML Variable"/>
+    <w:lsdException w:uiPriority="99" w:name="Normal Table"/>
+    <w:lsdException w:uiPriority="99" w:name="annotation subject"/>
+    <w:lsdException w:uiPriority="99" w:name="Table Simple 1"/>
+    <w:lsdException w:uiPriority="99" w:name="Table Simple 2"/>
+    <w:lsdException w:uiPriority="99" w:name="Table Simple 3"/>
+    <w:lsdException w:uiPriority="99" w:name="Table Classic 1"/>
+    <w:lsdException w:uiPriority="99" w:name="Table Classic 2"/>
+    <w:lsdException w:uiPriority="99" w:name="Table Classic 3"/>
+    <w:lsdException w:uiPriority="99" w:name="Table Classic 4"/>
+    <w:lsdException w:uiPriority="99" w:name="Table Colorful 1"/>
+    <w:lsdException w:uiPriority="99" w:name="Table Colorful 2"/>
+    <w:lsdException w:uiPriority="99" w:name="Table Colorful 3"/>
+    <w:lsdException w:uiPriority="99" w:name="Table Columns 1"/>
+    <w:lsdException w:uiPriority="99" w:name="Table Columns 2"/>
+    <w:lsdException w:uiPriority="99" w:name="Table Columns 3"/>
+    <w:lsdException w:uiPriority="99" w:name="Table Columns 4"/>
+    <w:lsdException w:uiPriority="99" w:name="Table Columns 5"/>
+    <w:lsdException w:uiPriority="99" w:name="Table Grid 1"/>
+    <w:lsdException w:uiPriority="99" w:name="Table Grid 2"/>
+    <w:lsdException w:uiPriority="99" w:name="Table Grid 3"/>
+    <w:lsdException w:uiPriority="99" w:name="Table Grid 4"/>
+    <w:lsdException w:uiPriority="99" w:name="Table Grid 5"/>
+    <w:lsdException w:uiPriority="99" w:name="Table Grid 6"/>
+    <w:lsdException w:uiPriority="99" w:name="Table Grid 7"/>
+    <w:lsdException w:uiPriority="99" w:name="Table Grid 8"/>
+    <w:lsdException w:uiPriority="99" w:name="Table List 1"/>
+    <w:lsdException w:uiPriority="99" w:name="Table List 2"/>
+    <w:lsdException w:uiPriority="99" w:name="Table List 3"/>
+    <w:lsdException w:uiPriority="99" w:name="Table List 4"/>
+    <w:lsdException w:uiPriority="99" w:name="Table List 5"/>
+    <w:lsdException w:uiPriority="99" w:name="Table List 6"/>
+    <w:lsdException w:uiPriority="99" w:name="Table List 7"/>
+    <w:lsdException w:uiPriority="99" w:name="Table List 8"/>
+    <w:lsdException w:uiPriority="99" w:name="Table 3D effects 1"/>
+    <w:lsdException w:uiPriority="99" w:name="Table 3D effects 2"/>
+    <w:lsdException w:uiPriority="99" w:name="Table 3D effects 3"/>
+    <w:lsdException w:uiPriority="99" w:name="Table Contemporary"/>
+    <w:lsdException w:uiPriority="99" w:name="Table Elegant"/>
+    <w:lsdException w:uiPriority="99" w:name="Table Professional"/>
+    <w:lsdException w:uiPriority="99" w:name="Table Subtle 1"/>
+    <w:lsdException w:uiPriority="99" w:name="Table Subtle 2"/>
+    <w:lsdException w:uiPriority="99" w:name="Table Web 1"/>
+    <w:lsdException w:uiPriority="99" w:name="Table Web 2"/>
+    <w:lsdException w:uiPriority="99" w:name="Table Web 3"/>
+    <w:lsdException w:uiPriority="99" w:name="Balloon Text"/>
+    <w:lsdException w:unhideWhenUsed="0" w:uiPriority="39" w:semiHidden="0" w:name="Table Grid"/>
+    <w:lsdException w:uiPriority="99" w:name="Table Theme"/>
+    <w:lsdException w:unhideWhenUsed="0" w:uiPriority="60" w:semiHidden="0" w:name="Light Shading"/>
+    <w:lsdException w:unhideWhenUsed="0" w:uiPriority="61" w:semiHidden="0" w:name="Light List"/>
+    <w:lsdException w:unhideWhenUsed="0" w:uiPriority="62" w:semiHidden="0" w:name="Light Grid"/>
+    <w:lsdException w:unhideWhenUsed="0" w:uiPriority="63" w:semiHidden="0" w:name="Medium Shading 1"/>
+    <w:lsdException w:unhideWhenUsed="0" w:uiPriority="64" w:semiHidden="0" w:name="Medium Shading 2"/>
+    <w:lsdException w:unhideWhenUsed="0" w:uiPriority="65" w:semiHidden="0" w:name="Medium List 1"/>
+    <w:lsdException w:unhideWhenUsed="0" w:uiPriority="66" w:semiHidden="0" w:name="Medium List 2"/>
+    <w:lsdException w:unhideWhenUsed="0" w:uiPriority="67" w:semiHidden="0" w:name="Medium Grid 1"/>
+    <w:lsdException w:unhideWhenUsed="0" w:uiPriority="68" w:semiHidden="0" w:name="Medium Grid 2"/>
+    <w:lsdException w:unhideWhenUsed="0" w:uiPriority="69" w:semiHidden="0" w:name="Medium Grid 3"/>
+    <w:lsdException w:unhideWhenUsed="0" w:uiPriority="70" w:semiHidden="0" w:name="Dark List"/>
+    <w:lsdException w:unhideWhenUsed="0" w:uiPriority="71" w:semiHidden="0" w:name="Colorful Shading"/>
+    <w:lsdException w:unhideWhenUsed="0" w:uiPriority="72" w:semiHidden="0" w:name="Colorful List"/>
+    <w:lsdException w:unhideWhenUsed="0" w:uiPriority="73" w:semiHidden="0" w:name="Colorful Grid"/>
+    <w:lsdException w:unhideWhenUsed="0" w:uiPriority="60" w:semiHidden="0" w:name="Light Shading Accent 1"/>
+    <w:lsdException w:unhideWhenUsed="0" w:uiPriority="61" w:semiHidden="0" w:name="Light List Accent 1"/>
+    <w:lsdException w:unhideWhenUsed="0" w:uiPriority="62" w:semiHidden="0" w:name="Light Grid Accent 1"/>
+    <w:lsdException w:unhideWhenUsed="0" w:uiPriority="63" w:semiHidden="0" w:name="Medium Shading 1 Accent 1"/>
+    <w:lsdException w:unhideWhenUsed="0" w:uiPriority="64" w:semiHidden="0" w:name="Medium Shading 2 Accent 1"/>
+    <w:lsdException w:unhideWhenUsed="0" w:uiPriority="65" w:semiHidden="0" w:name="Medium List 1 Accent 1"/>
+    <w:lsdException w:unhideWhenUsed="0" w:uiPriority="66" w:semiHidden="0" w:name="Medium List 2 Accent 1"/>
+    <w:lsdException w:unhideWhenUsed="0" w:uiPriority="67" w:semiHidden="0" w:name="Medium Grid 1 Accent 1"/>
+    <w:lsdException w:unhideWhenUsed="0" w:uiPriority="68" w:semiHidden="0" w:name="Medium Grid 2 Accent 1"/>
+    <w:lsdException w:unhideWhenUsed="0" w:uiPriority="69" w:semiHidden="0" w:name="Medium Grid 3 Accent 1"/>
+    <w:lsdException w:unhideWhenUsed="0" w:uiPriority="70" w:semiHidden="0" w:name="Dark List Accent 1"/>
+    <w:lsdException w:unhideWhenUsed="0" w:uiPriority="71" w:semiHidden="0" w:name="Colorful Shading Accent 1"/>
+    <w:lsdException w:unhideWhenUsed="0" w:uiPriority="72" w:semiHidden="0" w:name="Colorful List Accent 1"/>
+    <w:lsdException w:unhideWhenUsed="0" w:uiPriority="73" w:semiHidden="0" w:name="Colorful Grid Accent 1"/>
+    <w:lsdException w:unhideWhenUsed="0" w:uiPriority="60" w:semiHidden="0" w:name="Light Shading Accent 2"/>
+    <w:lsdException w:unhideWhenUsed="0" w:uiPriority="61" w:semiHidden="0" w:name="Light List Accent 2"/>
+    <w:lsdException w:unhideWhenUsed="0" w:uiPriority="62" w:semiHidden="0" w:name="Light Grid Accent 2"/>
+    <w:lsdException w:unhideWhenUsed="0" w:uiPriority="63" w:semiHidden="0" w:name="Medium Shading 1 Accent 2"/>
+    <w:lsdException w:unhideWhenUsed="0" w:uiPriority="64" w:semiHidden="0" w:name="Medium Shading 2 Accent 2"/>
+    <w:lsdException w:unhideWhenUsed="0" w:uiPriority="65" w:semiHidden="0" w:name="Medium List 1 Accent 2"/>
+    <w:lsdException w:unhideWhenUsed="0" w:uiPriority="66" w:semiHidden="0" w:name="Medium List 2 Accent 2"/>
+    <w:lsdException w:unhideWhenUsed="0" w:uiPriority="67" w:semiHidden="0" w:name="Medium Grid 1 Accent 2"/>
+    <w:lsdException w:unhideWhenUsed="0" w:uiPriority="68" w:semiHidden="0" w:name="Medium Grid 2 Accent 2"/>
+    <w:lsdException w:unhideWhenUsed="0" w:uiPriority="69" w:semiHidden="0" w:name="Medium Grid 3 Accent 2"/>
+    <w:lsdException w:unhideWhenUsed="0" w:uiPriority="70" w:semiHidden="0" w:name="Dark List Accent 2"/>
+    <w:lsdException w:unhideWhenUsed="0" w:uiPriority="71" w:semiHidden="0" w:name="Colorful Shading Accent 2"/>
+    <w:lsdException w:unhideWhenUsed="0" w:uiPriority="72" w:semiHidden="0" w:name="Colorful List Accent 2"/>
+    <w:lsdException w:unhideWhenUsed="0" w:uiPriority="73" w:semiHidden="0" w:name="Colorful Grid Accent 2"/>
+    <w:lsdException w:unhideWhenUsed="0" w:uiPriority="60" w:semiHidden="0" w:name="Light Shading Accent 3"/>
+    <w:lsdException w:unhideWhenUsed="0" w:uiPriority="61" w:semiHidden="0" w:name="Light List Accent 3"/>
+    <w:lsdException w:unhideWhenUsed="0" w:uiPriority="62" w:semiHidden="0" w:name="Light Grid Accent 3"/>
+    <w:lsdException w:unhideWhenUsed="0" w:uiPriority="63" w:semiHidden="0" w:name="Medium Shading 1 Accent 3"/>
+    <w:lsdException w:unhideWhenUsed="0" w:uiPriority="64" w:semiHidden="0" w:name="Medium Shading 2 Accent 3"/>
+    <w:lsdException w:unhideWhenUsed="0" w:uiPriority="65" w:semiHidden="0" w:name="Medium List 1 Accent 3"/>
+    <w:lsdException w:unhideWhenUsed="0" w:uiPriority="66" w:semiHidden="0" w:name="Medium List 2 Accent 3"/>
+    <w:lsdException w:unhideWhenUsed="0" w:uiPriority="67" w:semiHidden="0" w:name="Medium Grid 1 Accent 3"/>
+    <w:lsdException w:unhideWhenUsed="0" w:uiPriority="68" w:semiHidden="0" w:name="Medium Grid 2 Accent 3"/>
+    <w:lsdException w:unhideWhenUsed="0" w:uiPriority="69" w:semiHidden="0" w:name="Medium Grid 3 Accent 3"/>
+    <w:lsdException w:unhideWhenUsed="0" w:uiPriority="70" w:semiHidden="0" w:name="Dark List Accent 3"/>
+    <w:lsdException w:unhideWhenUsed="0" w:uiPriority="71" w:semiHidden="0" w:name="Colorful Shading Accent 3"/>
+    <w:lsdException w:unhideWhenUsed="0" w:uiPriority="72" w:semiHidden="0" w:name="Colorful List Accent 3"/>
+    <w:lsdException w:unhideWhenUsed="0" w:uiPriority="73" w:semiHidden="0" w:name="Colorful Grid Accent 3"/>
+    <w:lsdException w:unhideWhenUsed="0" w:uiPriority="60" w:semiHidden="0" w:name="Light Shading Accent 4"/>
+    <w:lsdException w:unhideWhenUsed="0" w:uiPriority="61" w:semiHidden="0" w:name="Light List Accent 4"/>
+    <w:lsdException w:unhideWhenUsed="0" w:uiPriority="62" w:semiHidden="0" w:name="Light Grid Accent 4"/>
+    <w:lsdException w:unhideWhenUsed="0" w:uiPriority="63" w:semiHidden="0" w:name="Medium Shading 1 Accent 4"/>
+    <w:lsdException w:unhideWhenUsed="0" w:uiPriority="64" w:semiHidden="0" w:name="Medium Shading 2 Accent 4"/>
+    <w:lsdException w:unhideWhenUsed="0" w:uiPriority="65" w:semiHidden="0" w:name="Medium List 1 Accent 4"/>
+    <w:lsdException w:unhideWhenUsed="0" w:uiPriority="66" w:semiHidden="0" w:name="Medium List 2 Accent 4"/>
+    <w:lsdException w:unhideWhenUsed="0" w:uiPriority="67" w:semiHidden="0" w:name="Medium Grid 1 Accent 4"/>
+    <w:lsdException w:unhideWhenUsed="0" w:uiPriority="68" w:semiHidden="0" w:name="Medium Grid 2 Accent 4"/>
+    <w:lsdException w:unhideWhenUsed="0" w:uiPriority="69" w:semiHidden="0" w:name="Medium Grid 3 Accent 4"/>
+    <w:lsdException w:unhideWhenUsed="0" w:uiPriority="70" w:semiHidden="0" w:name="Dark List Accent 4"/>
+    <w:lsdException w:unhideWhenUsed="0" w:uiPriority="71" w:semiHidden="0" w:name="Colorful Shading Accent 4"/>
+    <w:lsdException w:unhideWhenUsed="0" w:uiPriority="72" w:semiHidden="0" w:name="Colorful List Accent 4"/>
+    <w:lsdException w:unhideWhenUsed="0" w:uiPriority="73" w:semiHidden="0" w:name="Colorful Grid Accent 4"/>
+    <w:lsdException w:unhideWhenUsed="0" w:uiPriority="60" w:semiHidden="0" w:name="Light Shading Accent 5"/>
+    <w:lsdException w:unhideWhenUsed="0" w:uiPriority="61" w:semiHidden="0" w:name="Light List Accent 5"/>
+    <w:lsdException w:unhideWhenUsed="0" w:uiPriority="62" w:semiHidden="0" w:name="Light Grid Accent 5"/>
+    <w:lsdException w:unhideWhenUsed="0" w:uiPriority="63" w:semiHidden="0" w:name="Medium Shading 1 Accent 5"/>
+    <w:lsdException w:unhideWhenUsed="0" w:uiPriority="64" w:semiHidden="0" w:name="Medium Shading 2 Accent 5"/>
+    <w:lsdException w:unhideWhenUsed="0" w:uiPriority="65" w:semiHidden="0" w:name="Medium List 1 Accent 5"/>
+    <w:lsdException w:unhideWhenUsed="0" w:uiPriority="66" w:semiHidden="0" w:name="Medium List 2 Accent 5"/>
+    <w:lsdException w:unhideWhenUsed="0" w:uiPriority="67" w:semiHidden="0" w:name="Medium Grid 1 Accent 5"/>
+    <w:lsdException w:unhideWhenUsed="0" w:uiPriority="68" w:semiHidden="0" w:name="Medium Grid 2 Accent 5"/>
+    <w:lsdException w:unhideWhenUsed="0" w:uiPriority="69" w:semiHidden="0" w:name="Medium Grid 3 Accent 5"/>
+    <w:lsdException w:unhideWhenUsed="0" w:uiPriority="70" w:semiHidden="0" w:name="Dark List Accent 5"/>
+    <w:lsdException w:unhideWhenUsed="0" w:uiPriority="71" w:semiHidden="0" w:name="Colorful Shading Accent 5"/>
+    <w:lsdException w:unhideWhenUsed="0" w:uiPriority="72" w:semiHidden="0" w:name="Colorful List Accent 5"/>
+    <w:lsdException w:unhideWhenUsed="0" w:uiPriority="73" w:semiHidden="0" w:name="Colorful Grid Accent 5"/>
+    <w:lsdException w:unhideWhenUsed="0" w:uiPriority="60" w:semiHidden="0" w:name="Light Shading Accent 6"/>
+    <w:lsdException w:unhideWhenUsed="0" w:uiPriority="61" w:semiHidden="0" w:name="Light List Accent 6"/>
+    <w:lsdException w:unhideWhenUsed="0" w:uiPriority="62" w:semiHidden="0" w:name="Light Grid Accent 6"/>
+    <w:lsdException w:unhideWhenUsed="0" w:uiPriority="63" w:semiHidden="0" w:name="Medium Shading 1 Accent 6"/>
+    <w:lsdException w:unhideWhenUsed="0" w:uiPriority="64" w:semiHidden="0" w:name="Medium Shading 2 Accent 6"/>
+    <w:lsdException w:unhideWhenUsed="0" w:uiPriority="65" w:semiHidden="0" w:name="Medium List 1 Accent 6"/>
+    <w:lsdException w:unhideWhenUsed="0" w:uiPriority="66" w:semiHidden="0" w:name="Medium List 2 Accent 6"/>
+    <w:lsdException w:unhideWhenUsed="0" w:uiPriority="67" w:semiHidden="0" w:name="Medium Grid 1 Accent 6"/>
+    <w:lsdException w:unhideWhenUsed="0" w:uiPriority="68" w:semiHidden="0" w:name="Medium Grid 2 Accent 6"/>
+    <w:lsdException w:unhideWhenUsed="0" w:uiPriority="69" w:semiHidden="0" w:name="Medium Grid 3 Accent 6"/>
+    <w:lsdException w:unhideWhenUsed="0" w:uiPriority="70" w:semiHidden="0" w:name="Dark List Accent 6"/>
+    <w:lsdException w:unhideWhenUsed="0" w:uiPriority="71" w:semiHidden="0" w:name="Colorful Shading Accent 6"/>
+    <w:lsdException w:unhideWhenUsed="0" w:uiPriority="72" w:semiHidden="0" w:name="Colorful List Accent 6"/>
+    <w:lsdException w:unhideWhenUsed="0" w:uiPriority="73" w:semiHidden="0" w:name="Colorful Grid Accent 6"/>
   </w:latentStyles>
-  <w:style w:type="paragraph" w:default="1" w:styleId="a">
+  <w:style w:type="paragraph" w:default="1" w:styleId="1">
     <w:name w:val="Normal"/>
     <w:qFormat/>
+    <w:uiPriority w:val="0"/>
     <w:pPr>
       <w:widowControl w:val="0"/>
       <w:jc w:val="both"/>
     </w:pPr>
+    <w:rPr>
+      <w:rFonts w:asciiTheme="minorHAnsi" w:hAnsiTheme="minorHAnsi" w:eastAsiaTheme="minorEastAsia" w:cstheme="minorBidi"/>
+      <w:kern w:val="2"/>
+      <w:sz w:val="21"/>
+      <w:szCs w:val="22"/>
+      <w:lang w:val="en-US" w:eastAsia="zh-CN" w:bidi="ar-SA"/>
+    </w:rPr>
   </w:style>
-  <w:style w:type="character" w:default="1" w:styleId="a0">
+  <w:style w:type="character" w:default="1" w:styleId="6">
     <w:name w:val="Default Paragraph Font"/>
-    <w:uiPriority w:val="1"/>
     <w:semiHidden/>
     <w:unhideWhenUsed/>
+    <w:uiPriority w:val="1"/>
   </w:style>
-  <w:style w:type="table" w:default="1" w:styleId="a1">
+  <w:style w:type="table" w:default="1" w:styleId="4">
     <w:name w:val="Normal Table"/>
-    <w:uiPriority w:val="99"/>
     <w:semiHidden/>
     <w:unhideWhenUsed/>
+    <w:uiPriority w:val="99"/>
     <w:tblPr>
-      <w:tblInd w:w="0" w:type="dxa"/>
       <w:tblCellMar>
         <w:top w:w="0" w:type="dxa"/>
         <w:left w:w="108" w:type="dxa"/>
@@ -2404,38 +2353,34 @@
       </w:tblCellMar>
     </w:tblPr>
   </w:style>
-  <w:style w:type="numbering" w:default="1" w:styleId="a2">
-    <w:name w:val="No List"/>
+  <w:style w:type="paragraph" w:styleId="2">
+    <w:name w:val="footer"/>
+    <w:basedOn w:val="1"/>
+    <w:link w:val="8"/>
+    <w:unhideWhenUsed/>
     <w:uiPriority w:val="99"/>
-    <w:semiHidden/>
+    <w:pPr>
+      <w:tabs>
+        <w:tab w:val="center" w:pos="4153"/>
+        <w:tab w:val="right" w:pos="8306"/>
+      </w:tabs>
+      <w:snapToGrid w:val="0"/>
+      <w:jc w:val="left"/>
+    </w:pPr>
+    <w:rPr>
+      <w:sz w:val="18"/>
+      <w:szCs w:val="18"/>
+    </w:rPr>
+  </w:style>
+  <w:style w:type="paragraph" w:styleId="3">
+    <w:name w:val="header"/>
+    <w:basedOn w:val="1"/>
+    <w:link w:val="7"/>
     <w:unhideWhenUsed/>
-  </w:style>
-  <w:style w:type="table" w:styleId="a3">
-    <w:name w:val="Table Grid"/>
-    <w:basedOn w:val="a1"/>
-    <w:uiPriority w:val="39"/>
-    <w:rsid w:val="008274D6"/>
-    <w:tblPr>
-      <w:tblBorders>
-        <w:top w:val="single" w:sz="4" w:space="0" w:color="auto"/>
-        <w:left w:val="single" w:sz="4" w:space="0" w:color="auto"/>
-        <w:bottom w:val="single" w:sz="4" w:space="0" w:color="auto"/>
-        <w:right w:val="single" w:sz="4" w:space="0" w:color="auto"/>
-        <w:insideH w:val="single" w:sz="4" w:space="0" w:color="auto"/>
-        <w:insideV w:val="single" w:sz="4" w:space="0" w:color="auto"/>
-      </w:tblBorders>
-    </w:tblPr>
-  </w:style>
-  <w:style w:type="paragraph" w:styleId="a4">
-    <w:name w:val="header"/>
-    <w:basedOn w:val="a"/>
-    <w:link w:val="a5"/>
     <w:uiPriority w:val="99"/>
-    <w:unhideWhenUsed/>
-    <w:rsid w:val="00986826"/>
     <w:pPr>
       <w:pBdr>
-        <w:bottom w:val="single" w:sz="6" w:space="1" w:color="auto"/>
+        <w:bottom w:val="single" w:color="auto" w:sz="6" w:space="1"/>
       </w:pBdr>
       <w:tabs>
         <w:tab w:val="center" w:pos="4153"/>
@@ -2449,55 +2394,47 @@
       <w:szCs w:val="18"/>
     </w:rPr>
   </w:style>
-  <w:style w:type="character" w:customStyle="1" w:styleId="a5">
+  <w:style w:type="table" w:styleId="5">
+    <w:name w:val="Table Grid"/>
+    <w:basedOn w:val="4"/>
+    <w:uiPriority w:val="39"/>
+    <w:tblPr>
+      <w:tblBorders>
+        <w:top w:val="single" w:color="auto" w:sz="4" w:space="0"/>
+        <w:left w:val="single" w:color="auto" w:sz="4" w:space="0"/>
+        <w:bottom w:val="single" w:color="auto" w:sz="4" w:space="0"/>
+        <w:right w:val="single" w:color="auto" w:sz="4" w:space="0"/>
+        <w:insideH w:val="single" w:color="auto" w:sz="4" w:space="0"/>
+        <w:insideV w:val="single" w:color="auto" w:sz="4" w:space="0"/>
+      </w:tblBorders>
+    </w:tblPr>
+  </w:style>
+  <w:style w:type="character" w:customStyle="1" w:styleId="7">
     <w:name w:val="页眉 字符"/>
-    <w:basedOn w:val="a0"/>
-    <w:link w:val="a4"/>
+    <w:basedOn w:val="6"/>
+    <w:link w:val="3"/>
     <w:uiPriority w:val="99"/>
-    <w:rsid w:val="00986826"/>
     <w:rPr>
       <w:sz w:val="18"/>
       <w:szCs w:val="18"/>
     </w:rPr>
   </w:style>
-  <w:style w:type="paragraph" w:styleId="a6">
-    <w:name w:val="footer"/>
-    <w:basedOn w:val="a"/>
-    <w:link w:val="a7"/>
+  <w:style w:type="character" w:customStyle="1" w:styleId="8">
+    <w:name w:val="页脚 字符"/>
+    <w:basedOn w:val="6"/>
+    <w:link w:val="2"/>
     <w:uiPriority w:val="99"/>
-    <w:unhideWhenUsed/>
-    <w:rsid w:val="00986826"/>
-    <w:pPr>
-      <w:tabs>
-        <w:tab w:val="center" w:pos="4153"/>
-        <w:tab w:val="right" w:pos="8306"/>
-      </w:tabs>
-      <w:snapToGrid w:val="0"/>
-      <w:jc w:val="left"/>
-    </w:pPr>
     <w:rPr>
       <w:sz w:val="18"/>
       <w:szCs w:val="18"/>
     </w:rPr>
   </w:style>
-  <w:style w:type="character" w:customStyle="1" w:styleId="a7">
-    <w:name w:val="页脚 字符"/>
-    <w:basedOn w:val="a0"/>
-    <w:link w:val="a6"/>
-    <w:uiPriority w:val="99"/>
-    <w:rsid w:val="00986826"/>
-    <w:rPr>
-      <w:sz w:val="18"/>
-      <w:szCs w:val="18"/>
-    </w:rPr>
-  </w:style>
-  <w:style w:type="table" w:customStyle="1" w:styleId="TableNormal">
+  <w:style w:type="table" w:customStyle="1" w:styleId="9">
     <w:name w:val="Table Normal"/>
-    <w:uiPriority w:val="2"/>
     <w:semiHidden/>
     <w:unhideWhenUsed/>
     <w:qFormat/>
-    <w:rsid w:val="00986826"/>
+    <w:uiPriority w:val="2"/>
     <w:pPr>
       <w:widowControl w:val="0"/>
       <w:autoSpaceDE w:val="0"/>
@@ -2509,7 +2446,6 @@
       <w:lang w:eastAsia="en-US"/>
     </w:rPr>
     <w:tblPr>
-      <w:tblInd w:w="0" w:type="dxa"/>
       <w:tblCellMar>
         <w:top w:w="0" w:type="dxa"/>
         <w:left w:w="0" w:type="dxa"/>
@@ -2518,19 +2454,18 @@
       </w:tblCellMar>
     </w:tblPr>
   </w:style>
-  <w:style w:type="paragraph" w:customStyle="1" w:styleId="TableParagraph">
+  <w:style w:type="paragraph" w:customStyle="1" w:styleId="10">
     <w:name w:val="Table Paragraph"/>
-    <w:basedOn w:val="a"/>
+    <w:basedOn w:val="1"/>
+    <w:qFormat/>
     <w:uiPriority w:val="1"/>
-    <w:qFormat/>
-    <w:rsid w:val="00986826"/>
     <w:pPr>
       <w:autoSpaceDE w:val="0"/>
       <w:autoSpaceDN w:val="0"/>
       <w:jc w:val="left"/>
     </w:pPr>
     <w:rPr>
-      <w:rFonts w:ascii="宋体" w:eastAsia="宋体" w:hAnsi="宋体" w:cs="宋体"/>
+      <w:rFonts w:ascii="宋体" w:hAnsi="宋体" w:eastAsia="宋体" w:cs="宋体"/>
       <w:kern w:val="0"/>
       <w:sz w:val="22"/>
     </w:rPr>
@@ -2581,7 +2516,7 @@
     </a:clrScheme>
     <a:fontScheme name="Office">
       <a:majorFont>
-        <a:latin typeface="等线 Light" panose="020F0302020204030204"/>
+        <a:latin typeface="等线 Light"/>
         <a:ea typeface=""/>
         <a:cs typeface=""/>
         <a:font script="Jpan" typeface="游ゴシック Light"/>
@@ -2616,7 +2551,7 @@
         <a:font script="Geor" typeface="Sylfaen"/>
       </a:majorFont>
       <a:minorFont>
-        <a:latin typeface="等线" panose="020F0502020204030204"/>
+        <a:latin typeface="等线"/>
         <a:ea typeface=""/>
         <a:cs typeface=""/>
         <a:font script="Jpan" typeface="游明朝"/>
@@ -2790,23 +2725,31 @@
     </a:fmtScheme>
   </a:themeElements>
   <a:objectDefaults/>
-  <a:extraClrSchemeLst/>
-  <a:extLst>
-    <a:ext uri="{05A4C25C-085E-4340-85A3-A5531E510DB2}">
-      <thm15:themeFamily xmlns:thm15="http://schemas.microsoft.com/office/thememl/2012/main" name="Office Theme" id="{62F939B6-93AF-4DB8-9C6B-D6C7DFDC589F}" vid="{4A3C46E8-61CC-4603-A589-7422A47A8E4A}"/>
-    </a:ext>
-  </a:extLst>
 </a:theme>
 </file>
 
 <file path=customXml/item1.xml><?xml version="1.0" encoding="utf-8"?>
+<s:customData xmlns="http://www.wps.cn/officeDocument/2013/wpsCustomData" xmlns:s="http://www.wps.cn/officeDocument/2013/wpsCustomData">
+  <customSectProps>
+    <customSectPr/>
+  </customSectProps>
+</s:customData>
+</file>
+
+<file path=customXml/item2.xml><?xml version="1.0" encoding="utf-8"?>
 <b:Sources xmlns:b="http://schemas.openxmlformats.org/officeDocument/2006/bibliography" xmlns="http://schemas.openxmlformats.org/officeDocument/2006/bibliography" SelectedStyle="\APASixthEditionOfficeOnline.xsl" StyleName="APA" Version="6"/>
 </file>
 
 <file path=customXml/itemProps1.xml><?xml version="1.0" encoding="utf-8"?>
-<ds:datastoreItem xmlns:ds="http://schemas.openxmlformats.org/officeDocument/2006/customXml" ds:itemID="{8BD77142-57DF-4A31-9A38-FB0E7F7E9396}">
+<ds:datastoreItem xmlns:ds="http://schemas.openxmlformats.org/officeDocument/2006/customXml" ds:itemID="{B1977F7D-205B-4081-913C-38D41E755F92}">
   <ds:schemaRefs>
-    <ds:schemaRef ds:uri="http://schemas.openxmlformats.org/officeDocument/2006/bibliography"/>
+    <ds:schemaRef ds:uri="http://www.wps.cn/officeDocument/2013/wpsCustomData"/>
   </ds:schemaRefs>
 </ds:datastoreItem>
+</file>
+
+<file path=customXml/itemProps2.xml><?xml version="1.0" encoding="utf-8"?>
+<ds:datastoreItem xmlns:ds="http://schemas.openxmlformats.org/officeDocument/2006/customXml" ds:itemID="{8BD77142-57DF-4A31-9A38-FB0E7F7E9396}">
+  <ds:schemaRefs/>
+</ds:datastoreItem>
 </file>
--- a/go_doc_table/test.docx
+++ b/go_doc_table/test.docx
@@ -1,28 +1,24 @@
 
 <file path=word/document.xml><?xml version="1.0" encoding="utf-8"?>
-<w:document xmlns:wpc="http://schemas.microsoft.com/office/word/2010/wordprocessingCanvas" xmlns:mc="http://schemas.openxmlformats.org/markup-compatibility/2006" xmlns:o="urn:schemas-microsoft-com:office:office" xmlns:r="http://schemas.openxmlformats.org/officeDocument/2006/relationships" xmlns:m="http://schemas.openxmlformats.org/officeDocument/2006/math" xmlns:v="urn:schemas-microsoft-com:vml" xmlns:wp14="http://schemas.microsoft.com/office/word/2010/wordprocessingDrawing" xmlns:wp="http://schemas.openxmlformats.org/drawingml/2006/wordprocessingDrawing" xmlns:w="http://schemas.openxmlformats.org/wordprocessingml/2006/main" xmlns:w14="http://schemas.microsoft.com/office/word/2010/wordml" xmlns:w10="urn:schemas-microsoft-com:office:word" xmlns:w15="http://schemas.microsoft.com/office/word/2012/wordml" xmlns:wpg="http://schemas.microsoft.com/office/word/2010/wordprocessingGroup" xmlns:wpi="http://schemas.microsoft.com/office/word/2010/wordprocessingInk" xmlns:wne="http://schemas.microsoft.com/office/word/2006/wordml" xmlns:wps="http://schemas.microsoft.com/office/word/2010/wordprocessingShape" xmlns:wpsCustomData="http://www.wps.cn/officeDocument/2013/wpsCustomData" mc:Ignorable="w14 w15 wp14">
+<w:document xmlns:wpc="http://schemas.microsoft.com/office/word/2010/wordprocessingCanvas" xmlns:cx="http://schemas.microsoft.com/office/drawing/2014/chartex" xmlns:cx1="http://schemas.microsoft.com/office/drawing/2015/9/8/chartex" xmlns:cx2="http://schemas.microsoft.com/office/drawing/2015/10/21/chartex" xmlns:cx3="http://schemas.microsoft.com/office/drawing/2016/5/9/chartex" xmlns:cx4="http://schemas.microsoft.com/office/drawing/2016/5/10/chartex" xmlns:cx5="http://schemas.microsoft.com/office/drawing/2016/5/11/chartex" xmlns:cx6="http://schemas.microsoft.com/office/drawing/2016/5/12/chartex" xmlns:cx7="http://schemas.microsoft.com/office/drawing/2016/5/13/chartex" xmlns:cx8="http://schemas.microsoft.com/office/drawing/2016/5/14/chartex" xmlns:mc="http://schemas.openxmlformats.org/markup-compatibility/2006" xmlns:aink="http://schemas.microsoft.com/office/drawing/2016/ink" xmlns:am3d="http://schemas.microsoft.com/office/drawing/2017/model3d" xmlns:o="urn:schemas-microsoft-com:office:office" xmlns:r="http://schemas.openxmlformats.org/officeDocument/2006/relationships" xmlns:m="http://schemas.openxmlformats.org/officeDocument/2006/math" xmlns:v="urn:schemas-microsoft-com:vml" xmlns:wp14="http://schemas.microsoft.com/office/word/2010/wordprocessingDrawing" xmlns:wp="http://schemas.openxmlformats.org/drawingml/2006/wordprocessingDrawing" xmlns:w10="urn:schemas-microsoft-com:office:word" xmlns:w="http://schemas.openxmlformats.org/wordprocessingml/2006/main" xmlns:w14="http://schemas.microsoft.com/office/word/2010/wordml" xmlns:w15="http://schemas.microsoft.com/office/word/2012/wordml" xmlns:w16cex="http://schemas.microsoft.com/office/word/2018/wordml/cex" xmlns:w16cid="http://schemas.microsoft.com/office/word/2016/wordml/cid" xmlns:w16="http://schemas.microsoft.com/office/word/2018/wordml" xmlns:w16sdtdh="http://schemas.microsoft.com/office/word/2020/wordml/sdtdatahash" xmlns:w16se="http://schemas.microsoft.com/office/word/2015/wordml/symex" xmlns:wpg="http://schemas.microsoft.com/office/word/2010/wordprocessingGroup" xmlns:wpi="http://schemas.microsoft.com/office/word/2010/wordprocessingInk" xmlns:wne="http://schemas.microsoft.com/office/word/2006/wordml" xmlns:wps="http://schemas.microsoft.com/office/word/2010/wordprocessingShape" mc:Ignorable="w14 w15 w16se w16cid w16 w16cex w16sdtdh wp14">
   <w:body>
     <w:p/>
     <w:tbl>
       <w:tblPr>
-        <w:tblStyle w:val="9"/>
+        <w:tblStyle w:val="TableNormal"/>
         <w:tblW w:w="8834" w:type="dxa"/>
-        <w:tblInd w:w="141" w:type="dxa"/>
+        <w:jc w:val="center"/>
+        <w:tblInd w:w="0" w:type="dxa"/>
         <w:tblBorders>
-          <w:top w:val="single" w:color="000000" w:sz="4" w:space="0"/>
-          <w:left w:val="single" w:color="000000" w:sz="4" w:space="0"/>
-          <w:bottom w:val="single" w:color="000000" w:sz="4" w:space="0"/>
-          <w:right w:val="single" w:color="000000" w:sz="4" w:space="0"/>
-          <w:insideH w:val="single" w:color="000000" w:sz="4" w:space="0"/>
-          <w:insideV w:val="single" w:color="000000" w:sz="4" w:space="0"/>
+          <w:top w:val="single" w:sz="4" w:space="0" w:color="000000"/>
+          <w:left w:val="single" w:sz="4" w:space="0" w:color="000000"/>
+          <w:bottom w:val="single" w:sz="4" w:space="0" w:color="000000"/>
+          <w:right w:val="single" w:sz="4" w:space="0" w:color="000000"/>
+          <w:insideH w:val="single" w:sz="4" w:space="0" w:color="000000"/>
+          <w:insideV w:val="single" w:sz="4" w:space="0" w:color="000000"/>
         </w:tblBorders>
         <w:tblLayout w:type="fixed"/>
-        <w:tblCellMar>
-          <w:top w:w="0" w:type="dxa"/>
-          <w:left w:w="0" w:type="dxa"/>
-          <w:bottom w:w="0" w:type="dxa"/>
-          <w:right w:w="0" w:type="dxa"/>
-        </w:tblCellMar>
+        <w:tblLook w:val="04A0" w:firstRow="1" w:lastRow="0" w:firstColumn="1" w:lastColumn="0" w:noHBand="0" w:noVBand="1"/>
       </w:tblPr>
       <w:tblGrid>
         <w:gridCol w:w="1992"/>
@@ -31,24 +27,9 @@
         <w:gridCol w:w="2748"/>
       </w:tblGrid>
       <w:tr>
-        <w:tblPrEx>
-          <w:tblBorders>
-            <w:top w:val="single" w:color="000000" w:sz="4" w:space="0"/>
-            <w:left w:val="single" w:color="000000" w:sz="4" w:space="0"/>
-            <w:bottom w:val="single" w:color="000000" w:sz="4" w:space="0"/>
-            <w:right w:val="single" w:color="000000" w:sz="4" w:space="0"/>
-            <w:insideH w:val="single" w:color="000000" w:sz="4" w:space="0"/>
-            <w:insideV w:val="single" w:color="000000" w:sz="4" w:space="0"/>
-          </w:tblBorders>
-          <w:tblCellMar>
-            <w:top w:w="0" w:type="dxa"/>
-            <w:left w:w="0" w:type="dxa"/>
-            <w:bottom w:w="0" w:type="dxa"/>
-            <w:right w:w="0" w:type="dxa"/>
-          </w:tblCellMar>
-        </w:tblPrEx>
         <w:trPr>
-          <w:trHeight w:val="738" w:hRule="atLeast"/>
+          <w:trHeight w:val="738"/>
+          <w:jc w:val="center"/>
         </w:trPr>
         <w:tc>
           <w:tcPr>
@@ -57,7 +38,7 @@
           </w:tcPr>
           <w:p>
             <w:pPr>
-              <w:pStyle w:val="10"/>
+              <w:pStyle w:val="TableParagraph"/>
               <w:spacing w:before="5"/>
               <w:rPr>
                 <w:sz w:val="18"/>
@@ -67,7 +48,7 @@
           </w:p>
           <w:p>
             <w:pPr>
-              <w:pStyle w:val="10"/>
+              <w:pStyle w:val="TableParagraph"/>
               <w:ind w:left="3452" w:right="3442"/>
               <w:jc w:val="center"/>
               <w:rPr>
@@ -86,24 +67,9 @@
         </w:tc>
       </w:tr>
       <w:tr>
-        <w:tblPrEx>
-          <w:tblBorders>
-            <w:top w:val="single" w:color="000000" w:sz="4" w:space="0"/>
-            <w:left w:val="single" w:color="000000" w:sz="4" w:space="0"/>
-            <w:bottom w:val="single" w:color="000000" w:sz="4" w:space="0"/>
-            <w:right w:val="single" w:color="000000" w:sz="4" w:space="0"/>
-            <w:insideH w:val="single" w:color="000000" w:sz="4" w:space="0"/>
-            <w:insideV w:val="single" w:color="000000" w:sz="4" w:space="0"/>
-          </w:tblBorders>
-          <w:tblCellMar>
-            <w:top w:w="0" w:type="dxa"/>
-            <w:left w:w="0" w:type="dxa"/>
-            <w:bottom w:w="0" w:type="dxa"/>
-            <w:right w:w="0" w:type="dxa"/>
-          </w:tblCellMar>
-        </w:tblPrEx>
         <w:trPr>
-          <w:trHeight w:val="618" w:hRule="atLeast"/>
+          <w:trHeight w:val="618"/>
+          <w:jc w:val="center"/>
         </w:trPr>
         <w:tc>
           <w:tcPr>
@@ -111,7 +77,7 @@
           </w:tcPr>
           <w:p>
             <w:pPr>
-              <w:pStyle w:val="10"/>
+              <w:pStyle w:val="TableParagraph"/>
               <w:spacing w:before="176"/>
               <w:ind w:left="129" w:right="117"/>
               <w:jc w:val="center"/>
@@ -135,7 +101,7 @@
           </w:tcPr>
           <w:p>
             <w:pPr>
-              <w:pStyle w:val="10"/>
+              <w:pStyle w:val="TableParagraph"/>
               <w:rPr>
                 <w:rFonts w:ascii="Times New Roman"/>
                 <w:sz w:val="20"/>
@@ -150,7 +116,7 @@
           </w:tcPr>
           <w:p>
             <w:pPr>
-              <w:pStyle w:val="10"/>
+              <w:pStyle w:val="TableParagraph"/>
               <w:spacing w:before="176"/>
               <w:ind w:left="167" w:right="159"/>
               <w:jc w:val="center"/>
@@ -191,7 +157,7 @@
           </w:tcPr>
           <w:p>
             <w:pPr>
-              <w:pStyle w:val="10"/>
+              <w:pStyle w:val="TableParagraph"/>
               <w:rPr>
                 <w:rFonts w:ascii="Times New Roman"/>
                 <w:sz w:val="20"/>
@@ -202,24 +168,9 @@
         </w:tc>
       </w:tr>
       <w:tr>
-        <w:tblPrEx>
-          <w:tblBorders>
-            <w:top w:val="single" w:color="000000" w:sz="4" w:space="0"/>
-            <w:left w:val="single" w:color="000000" w:sz="4" w:space="0"/>
-            <w:bottom w:val="single" w:color="000000" w:sz="4" w:space="0"/>
-            <w:right w:val="single" w:color="000000" w:sz="4" w:space="0"/>
-            <w:insideH w:val="single" w:color="000000" w:sz="4" w:space="0"/>
-            <w:insideV w:val="single" w:color="000000" w:sz="4" w:space="0"/>
-          </w:tblBorders>
-          <w:tblCellMar>
-            <w:top w:w="0" w:type="dxa"/>
-            <w:left w:w="0" w:type="dxa"/>
-            <w:bottom w:w="0" w:type="dxa"/>
-            <w:right w:w="0" w:type="dxa"/>
-          </w:tblCellMar>
-        </w:tblPrEx>
         <w:trPr>
-          <w:trHeight w:val="558" w:hRule="atLeast"/>
+          <w:trHeight w:val="558"/>
+          <w:jc w:val="center"/>
         </w:trPr>
         <w:tc>
           <w:tcPr>
@@ -227,7 +178,7 @@
           </w:tcPr>
           <w:p>
             <w:pPr>
-              <w:pStyle w:val="10"/>
+              <w:pStyle w:val="TableParagraph"/>
               <w:spacing w:before="145"/>
               <w:ind w:left="129" w:right="120"/>
               <w:jc w:val="center"/>
@@ -252,7 +203,7 @@
           </w:tcPr>
           <w:p>
             <w:pPr>
-              <w:pStyle w:val="10"/>
+              <w:pStyle w:val="TableParagraph"/>
               <w:rPr>
                 <w:rFonts w:ascii="Times New Roman"/>
                 <w:sz w:val="20"/>
@@ -263,24 +214,9 @@
         </w:tc>
       </w:tr>
       <w:tr>
-        <w:tblPrEx>
-          <w:tblBorders>
-            <w:top w:val="single" w:color="000000" w:sz="4" w:space="0"/>
-            <w:left w:val="single" w:color="000000" w:sz="4" w:space="0"/>
-            <w:bottom w:val="single" w:color="000000" w:sz="4" w:space="0"/>
-            <w:right w:val="single" w:color="000000" w:sz="4" w:space="0"/>
-            <w:insideH w:val="single" w:color="000000" w:sz="4" w:space="0"/>
-            <w:insideV w:val="single" w:color="000000" w:sz="4" w:space="0"/>
-          </w:tblBorders>
-          <w:tblCellMar>
-            <w:top w:w="0" w:type="dxa"/>
-            <w:left w:w="0" w:type="dxa"/>
-            <w:bottom w:w="0" w:type="dxa"/>
-            <w:right w:w="0" w:type="dxa"/>
-          </w:tblCellMar>
-        </w:tblPrEx>
         <w:trPr>
-          <w:trHeight w:val="563" w:hRule="atLeast"/>
+          <w:trHeight w:val="563"/>
+          <w:jc w:val="center"/>
         </w:trPr>
         <w:tc>
           <w:tcPr>
@@ -288,7 +224,7 @@
           </w:tcPr>
           <w:p>
             <w:pPr>
-              <w:pStyle w:val="10"/>
+              <w:pStyle w:val="TableParagraph"/>
               <w:spacing w:before="147"/>
               <w:ind w:left="129" w:right="119"/>
               <w:jc w:val="center"/>
@@ -312,7 +248,7 @@
           </w:tcPr>
           <w:p>
             <w:pPr>
-              <w:pStyle w:val="10"/>
+              <w:pStyle w:val="TableParagraph"/>
               <w:rPr>
                 <w:rFonts w:ascii="Times New Roman"/>
                 <w:sz w:val="20"/>
@@ -327,7 +263,7 @@
           </w:tcPr>
           <w:p>
             <w:pPr>
-              <w:pStyle w:val="10"/>
+              <w:pStyle w:val="TableParagraph"/>
               <w:spacing w:before="147"/>
               <w:ind w:left="167" w:right="161"/>
               <w:jc w:val="center"/>
@@ -351,7 +287,7 @@
           </w:tcPr>
           <w:p>
             <w:pPr>
-              <w:pStyle w:val="10"/>
+              <w:pStyle w:val="TableParagraph"/>
               <w:rPr>
                 <w:rFonts w:ascii="Times New Roman"/>
                 <w:sz w:val="20"/>
@@ -362,24 +298,9 @@
         </w:tc>
       </w:tr>
       <w:tr>
-        <w:tblPrEx>
-          <w:tblBorders>
-            <w:top w:val="single" w:color="000000" w:sz="4" w:space="0"/>
-            <w:left w:val="single" w:color="000000" w:sz="4" w:space="0"/>
-            <w:bottom w:val="single" w:color="000000" w:sz="4" w:space="0"/>
-            <w:right w:val="single" w:color="000000" w:sz="4" w:space="0"/>
-            <w:insideH w:val="single" w:color="000000" w:sz="4" w:space="0"/>
-            <w:insideV w:val="single" w:color="000000" w:sz="4" w:space="0"/>
-          </w:tblBorders>
-          <w:tblCellMar>
-            <w:top w:w="0" w:type="dxa"/>
-            <w:left w:w="0" w:type="dxa"/>
-            <w:bottom w:w="0" w:type="dxa"/>
-            <w:right w:w="0" w:type="dxa"/>
-          </w:tblCellMar>
-        </w:tblPrEx>
         <w:trPr>
-          <w:trHeight w:val="688" w:hRule="atLeast"/>
+          <w:trHeight w:val="688"/>
+          <w:jc w:val="center"/>
         </w:trPr>
         <w:tc>
           <w:tcPr>
@@ -387,18 +308,16 @@
           </w:tcPr>
           <w:p>
             <w:pPr>
-              <w:pStyle w:val="10"/>
+              <w:pStyle w:val="TableParagraph"/>
               <w:spacing w:before="66" w:line="256" w:lineRule="auto"/>
               <w:ind w:left="575" w:right="140" w:hanging="420"/>
               <w:rPr>
                 <w:sz w:val="21"/>
-                <w:lang w:eastAsia="en-US"/>
-              </w:rPr>
-            </w:pPr>
-            <w:r>
-              <w:rPr>
-                <w:sz w:val="21"/>
-                <w:lang w:eastAsia="en-US"/>
+              </w:rPr>
+            </w:pPr>
+            <w:r>
+              <w:rPr>
+                <w:sz w:val="21"/>
               </w:rPr>
               <w:t>网站责任单位负责人及职务</w:t>
             </w:r>
@@ -410,11 +329,10 @@
           </w:tcPr>
           <w:p>
             <w:pPr>
-              <w:pStyle w:val="10"/>
+              <w:pStyle w:val="TableParagraph"/>
               <w:rPr>
                 <w:rFonts w:ascii="Times New Roman"/>
                 <w:sz w:val="20"/>
-                <w:lang w:eastAsia="en-US"/>
               </w:rPr>
             </w:pPr>
           </w:p>
@@ -425,17 +343,16 @@
           </w:tcPr>
           <w:p>
             <w:pPr>
-              <w:pStyle w:val="10"/>
+              <w:pStyle w:val="TableParagraph"/>
               <w:spacing w:before="4"/>
               <w:rPr>
                 <w:sz w:val="16"/>
-                <w:lang w:eastAsia="en-US"/>
-              </w:rPr>
-            </w:pPr>
-          </w:p>
-          <w:p>
-            <w:pPr>
-              <w:pStyle w:val="10"/>
+              </w:rPr>
+            </w:pPr>
+          </w:p>
+          <w:p>
+            <w:pPr>
+              <w:pStyle w:val="TableParagraph"/>
               <w:spacing w:before="1"/>
               <w:ind w:left="166" w:right="161"/>
               <w:jc w:val="center"/>
@@ -459,7 +376,7 @@
           </w:tcPr>
           <w:p>
             <w:pPr>
-              <w:pStyle w:val="10"/>
+              <w:pStyle w:val="TableParagraph"/>
               <w:rPr>
                 <w:rFonts w:ascii="Times New Roman"/>
                 <w:sz w:val="20"/>
@@ -470,24 +387,9 @@
         </w:tc>
       </w:tr>
       <w:tr>
-        <w:tblPrEx>
-          <w:tblBorders>
-            <w:top w:val="single" w:color="000000" w:sz="4" w:space="0"/>
-            <w:left w:val="single" w:color="000000" w:sz="4" w:space="0"/>
-            <w:bottom w:val="single" w:color="000000" w:sz="4" w:space="0"/>
-            <w:right w:val="single" w:color="000000" w:sz="4" w:space="0"/>
-            <w:insideH w:val="single" w:color="000000" w:sz="4" w:space="0"/>
-            <w:insideV w:val="single" w:color="000000" w:sz="4" w:space="0"/>
-          </w:tblBorders>
-          <w:tblCellMar>
-            <w:top w:w="0" w:type="dxa"/>
-            <w:left w:w="0" w:type="dxa"/>
-            <w:bottom w:w="0" w:type="dxa"/>
-            <w:right w:w="0" w:type="dxa"/>
-          </w:tblCellMar>
-        </w:tblPrEx>
         <w:trPr>
-          <w:trHeight w:val="685" w:hRule="atLeast"/>
+          <w:trHeight w:val="685"/>
+          <w:jc w:val="center"/>
         </w:trPr>
         <w:tc>
           <w:tcPr>
@@ -495,7 +397,7 @@
           </w:tcPr>
           <w:p>
             <w:pPr>
-              <w:pStyle w:val="10"/>
+              <w:pStyle w:val="TableParagraph"/>
               <w:spacing w:before="4"/>
               <w:rPr>
                 <w:sz w:val="16"/>
@@ -505,7 +407,7 @@
           </w:p>
           <w:p>
             <w:pPr>
-              <w:pStyle w:val="10"/>
+              <w:pStyle w:val="TableParagraph"/>
               <w:spacing w:before="1"/>
               <w:ind w:left="129" w:right="119"/>
               <w:jc w:val="center"/>
@@ -529,7 +431,7 @@
           </w:tcPr>
           <w:p>
             <w:pPr>
-              <w:pStyle w:val="10"/>
+              <w:pStyle w:val="TableParagraph"/>
               <w:rPr>
                 <w:rFonts w:ascii="Times New Roman"/>
                 <w:sz w:val="20"/>
@@ -544,7 +446,7 @@
           </w:tcPr>
           <w:p>
             <w:pPr>
-              <w:pStyle w:val="10"/>
+              <w:pStyle w:val="TableParagraph"/>
               <w:spacing w:before="4"/>
               <w:rPr>
                 <w:sz w:val="16"/>
@@ -554,7 +456,7 @@
           </w:p>
           <w:p>
             <w:pPr>
-              <w:pStyle w:val="10"/>
+              <w:pStyle w:val="TableParagraph"/>
               <w:spacing w:before="1"/>
               <w:ind w:left="167" w:right="161"/>
               <w:jc w:val="center"/>
@@ -578,7 +480,7 @@
           </w:tcPr>
           <w:p>
             <w:pPr>
-              <w:pStyle w:val="10"/>
+              <w:pStyle w:val="TableParagraph"/>
               <w:rPr>
                 <w:rFonts w:ascii="Times New Roman"/>
                 <w:sz w:val="20"/>
@@ -589,24 +491,9 @@
         </w:tc>
       </w:tr>
       <w:tr>
-        <w:tblPrEx>
-          <w:tblBorders>
-            <w:top w:val="single" w:color="000000" w:sz="4" w:space="0"/>
-            <w:left w:val="single" w:color="000000" w:sz="4" w:space="0"/>
-            <w:bottom w:val="single" w:color="000000" w:sz="4" w:space="0"/>
-            <w:right w:val="single" w:color="000000" w:sz="4" w:space="0"/>
-            <w:insideH w:val="single" w:color="000000" w:sz="4" w:space="0"/>
-            <w:insideV w:val="single" w:color="000000" w:sz="4" w:space="0"/>
-          </w:tblBorders>
-          <w:tblCellMar>
-            <w:top w:w="0" w:type="dxa"/>
-            <w:left w:w="0" w:type="dxa"/>
-            <w:bottom w:w="0" w:type="dxa"/>
-            <w:right w:w="0" w:type="dxa"/>
-          </w:tblCellMar>
-        </w:tblPrEx>
         <w:trPr>
-          <w:trHeight w:val="697" w:hRule="atLeast"/>
+          <w:trHeight w:val="697"/>
+          <w:jc w:val="center"/>
         </w:trPr>
         <w:tc>
           <w:tcPr>
@@ -614,18 +501,16 @@
           </w:tcPr>
           <w:p>
             <w:pPr>
-              <w:pStyle w:val="10"/>
+              <w:pStyle w:val="TableParagraph"/>
               <w:spacing w:before="73" w:line="256" w:lineRule="auto"/>
               <w:ind w:left="575" w:right="140" w:hanging="420"/>
               <w:rPr>
                 <w:sz w:val="21"/>
-                <w:lang w:eastAsia="en-US"/>
-              </w:rPr>
-            </w:pPr>
-            <w:r>
-              <w:rPr>
-                <w:sz w:val="21"/>
-                <w:lang w:eastAsia="en-US"/>
+              </w:rPr>
+            </w:pPr>
+            <w:r>
+              <w:rPr>
+                <w:sz w:val="21"/>
               </w:rPr>
               <w:t>网站运维安全责任人及职务</w:t>
             </w:r>
@@ -637,11 +522,10 @@
           </w:tcPr>
           <w:p>
             <w:pPr>
-              <w:pStyle w:val="10"/>
+              <w:pStyle w:val="TableParagraph"/>
               <w:rPr>
                 <w:rFonts w:ascii="Times New Roman"/>
                 <w:sz w:val="20"/>
-                <w:lang w:eastAsia="en-US"/>
               </w:rPr>
             </w:pPr>
           </w:p>
@@ -652,17 +536,16 @@
           </w:tcPr>
           <w:p>
             <w:pPr>
-              <w:pStyle w:val="10"/>
+              <w:pStyle w:val="TableParagraph"/>
               <w:spacing w:before="12"/>
               <w:rPr>
                 <w:sz w:val="16"/>
-                <w:lang w:eastAsia="en-US"/>
-              </w:rPr>
-            </w:pPr>
-          </w:p>
-          <w:p>
-            <w:pPr>
-              <w:pStyle w:val="10"/>
+              </w:rPr>
+            </w:pPr>
+          </w:p>
+          <w:p>
+            <w:pPr>
+              <w:pStyle w:val="TableParagraph"/>
               <w:ind w:left="166" w:right="161"/>
               <w:jc w:val="center"/>
               <w:rPr>
@@ -685,7 +568,7 @@
           </w:tcPr>
           <w:p>
             <w:pPr>
-              <w:pStyle w:val="10"/>
+              <w:pStyle w:val="TableParagraph"/>
               <w:rPr>
                 <w:rFonts w:ascii="Times New Roman"/>
                 <w:sz w:val="20"/>
@@ -696,24 +579,9 @@
         </w:tc>
       </w:tr>
       <w:tr>
-        <w:tblPrEx>
-          <w:tblBorders>
-            <w:top w:val="single" w:color="000000" w:sz="4" w:space="0"/>
-            <w:left w:val="single" w:color="000000" w:sz="4" w:space="0"/>
-            <w:bottom w:val="single" w:color="000000" w:sz="4" w:space="0"/>
-            <w:right w:val="single" w:color="000000" w:sz="4" w:space="0"/>
-            <w:insideH w:val="single" w:color="000000" w:sz="4" w:space="0"/>
-            <w:insideV w:val="single" w:color="000000" w:sz="4" w:space="0"/>
-          </w:tblBorders>
-          <w:tblCellMar>
-            <w:top w:w="0" w:type="dxa"/>
-            <w:left w:w="0" w:type="dxa"/>
-            <w:bottom w:w="0" w:type="dxa"/>
-            <w:right w:w="0" w:type="dxa"/>
-          </w:tblCellMar>
-        </w:tblPrEx>
         <w:trPr>
-          <w:trHeight w:val="697" w:hRule="atLeast"/>
+          <w:trHeight w:val="697"/>
+          <w:jc w:val="center"/>
         </w:trPr>
         <w:tc>
           <w:tcPr>
@@ -721,7 +589,7 @@
           </w:tcPr>
           <w:p>
             <w:pPr>
-              <w:pStyle w:val="10"/>
+              <w:pStyle w:val="TableParagraph"/>
               <w:spacing w:before="12"/>
               <w:rPr>
                 <w:sz w:val="16"/>
@@ -731,7 +599,7 @@
           </w:p>
           <w:p>
             <w:pPr>
-              <w:pStyle w:val="10"/>
+              <w:pStyle w:val="TableParagraph"/>
               <w:ind w:left="129" w:right="120"/>
               <w:jc w:val="center"/>
               <w:rPr>
@@ -780,7 +648,7 @@
           </w:tcPr>
           <w:p>
             <w:pPr>
-              <w:pStyle w:val="10"/>
+              <w:pStyle w:val="TableParagraph"/>
               <w:rPr>
                 <w:rFonts w:ascii="Times New Roman"/>
                 <w:sz w:val="20"/>
@@ -791,24 +659,9 @@
         </w:tc>
       </w:tr>
       <w:tr>
-        <w:tblPrEx>
-          <w:tblBorders>
-            <w:top w:val="single" w:color="000000" w:sz="4" w:space="0"/>
-            <w:left w:val="single" w:color="000000" w:sz="4" w:space="0"/>
-            <w:bottom w:val="single" w:color="000000" w:sz="4" w:space="0"/>
-            <w:right w:val="single" w:color="000000" w:sz="4" w:space="0"/>
-            <w:insideH w:val="single" w:color="000000" w:sz="4" w:space="0"/>
-            <w:insideV w:val="single" w:color="000000" w:sz="4" w:space="0"/>
-          </w:tblBorders>
-          <w:tblCellMar>
-            <w:top w:w="0" w:type="dxa"/>
-            <w:left w:w="0" w:type="dxa"/>
-            <w:bottom w:w="0" w:type="dxa"/>
-            <w:right w:w="0" w:type="dxa"/>
-          </w:tblCellMar>
-        </w:tblPrEx>
         <w:trPr>
-          <w:trHeight w:val="698" w:hRule="atLeast"/>
+          <w:trHeight w:val="698"/>
+          <w:jc w:val="center"/>
         </w:trPr>
         <w:tc>
           <w:tcPr>
@@ -816,7 +669,7 @@
           </w:tcPr>
           <w:p>
             <w:pPr>
-              <w:pStyle w:val="10"/>
+              <w:pStyle w:val="TableParagraph"/>
               <w:spacing w:before="12"/>
               <w:rPr>
                 <w:sz w:val="16"/>
@@ -826,7 +679,7 @@
           </w:p>
           <w:p>
             <w:pPr>
-              <w:pStyle w:val="10"/>
+              <w:pStyle w:val="TableParagraph"/>
               <w:ind w:left="129" w:right="119"/>
               <w:jc w:val="center"/>
               <w:rPr>
@@ -850,7 +703,7 @@
           </w:tcPr>
           <w:p>
             <w:pPr>
-              <w:pStyle w:val="10"/>
+              <w:pStyle w:val="TableParagraph"/>
               <w:rPr>
                 <w:rFonts w:ascii="Times New Roman"/>
                 <w:sz w:val="20"/>
@@ -861,24 +714,9 @@
         </w:tc>
       </w:tr>
       <w:tr>
-        <w:tblPrEx>
-          <w:tblBorders>
-            <w:top w:val="single" w:color="000000" w:sz="4" w:space="0"/>
-            <w:left w:val="single" w:color="000000" w:sz="4" w:space="0"/>
-            <w:bottom w:val="single" w:color="000000" w:sz="4" w:space="0"/>
-            <w:right w:val="single" w:color="000000" w:sz="4" w:space="0"/>
-            <w:insideH w:val="single" w:color="000000" w:sz="4" w:space="0"/>
-            <w:insideV w:val="single" w:color="000000" w:sz="4" w:space="0"/>
-          </w:tblBorders>
-          <w:tblCellMar>
-            <w:top w:w="0" w:type="dxa"/>
-            <w:left w:w="0" w:type="dxa"/>
-            <w:bottom w:w="0" w:type="dxa"/>
-            <w:right w:w="0" w:type="dxa"/>
-          </w:tblCellMar>
-        </w:tblPrEx>
         <w:trPr>
-          <w:trHeight w:val="710" w:hRule="atLeast"/>
+          <w:trHeight w:val="710"/>
+          <w:jc w:val="center"/>
         </w:trPr>
         <w:tc>
           <w:tcPr>
@@ -886,7 +724,7 @@
           </w:tcPr>
           <w:p>
             <w:pPr>
-              <w:pStyle w:val="10"/>
+              <w:pStyle w:val="TableParagraph"/>
               <w:spacing w:before="3"/>
               <w:rPr>
                 <w:sz w:val="17"/>
@@ -896,7 +734,7 @@
           </w:p>
           <w:p>
             <w:pPr>
-              <w:pStyle w:val="10"/>
+              <w:pStyle w:val="TableParagraph"/>
               <w:spacing w:before="1"/>
               <w:ind w:left="129" w:right="117"/>
               <w:jc w:val="center"/>
@@ -921,7 +759,7 @@
           </w:tcPr>
           <w:p>
             <w:pPr>
-              <w:pStyle w:val="10"/>
+              <w:pStyle w:val="TableParagraph"/>
               <w:rPr>
                 <w:rFonts w:ascii="Times New Roman"/>
                 <w:sz w:val="20"/>
@@ -932,24 +770,9 @@
         </w:tc>
       </w:tr>
       <w:tr>
-        <w:tblPrEx>
-          <w:tblBorders>
-            <w:top w:val="single" w:color="000000" w:sz="4" w:space="0"/>
-            <w:left w:val="single" w:color="000000" w:sz="4" w:space="0"/>
-            <w:bottom w:val="single" w:color="000000" w:sz="4" w:space="0"/>
-            <w:right w:val="single" w:color="000000" w:sz="4" w:space="0"/>
-            <w:insideH w:val="single" w:color="000000" w:sz="4" w:space="0"/>
-            <w:insideV w:val="single" w:color="000000" w:sz="4" w:space="0"/>
-          </w:tblBorders>
-          <w:tblCellMar>
-            <w:top w:w="0" w:type="dxa"/>
-            <w:left w:w="0" w:type="dxa"/>
-            <w:bottom w:w="0" w:type="dxa"/>
-            <w:right w:w="0" w:type="dxa"/>
-          </w:tblCellMar>
-        </w:tblPrEx>
         <w:trPr>
-          <w:trHeight w:val="961" w:hRule="atLeast"/>
+          <w:trHeight w:val="961"/>
+          <w:jc w:val="center"/>
         </w:trPr>
         <w:tc>
           <w:tcPr>
@@ -957,7 +780,7 @@
           </w:tcPr>
           <w:p>
             <w:pPr>
-              <w:pStyle w:val="10"/>
+              <w:pStyle w:val="TableParagraph"/>
               <w:rPr>
                 <w:sz w:val="27"/>
                 <w:lang w:eastAsia="en-US"/>
@@ -966,7 +789,7 @@
           </w:p>
           <w:p>
             <w:pPr>
-              <w:pStyle w:val="10"/>
+              <w:pStyle w:val="TableParagraph"/>
               <w:ind w:left="129" w:right="117"/>
               <w:jc w:val="center"/>
               <w:rPr>
@@ -993,114 +816,101 @@
           </w:tcPr>
           <w:p>
             <w:pPr>
-              <w:pStyle w:val="10"/>
+              <w:pStyle w:val="TableParagraph"/>
               <w:spacing w:before="10"/>
               <w:rPr>
                 <w:sz w:val="15"/>
-                <w:lang w:eastAsia="en-US"/>
-              </w:rPr>
-            </w:pPr>
-          </w:p>
-          <w:p>
-            <w:pPr>
-              <w:pStyle w:val="10"/>
+              </w:rPr>
+            </w:pPr>
+          </w:p>
+          <w:p>
+            <w:pPr>
+              <w:pStyle w:val="TableParagraph"/>
               <w:tabs>
                 <w:tab w:val="left" w:pos="2125"/>
               </w:tabs>
               <w:ind w:left="107"/>
               <w:rPr>
-                <w:rFonts w:ascii="Times New Roman" w:hAnsi="Times New Roman" w:eastAsia="Times New Roman"/>
-                <w:sz w:val="21"/>
-                <w:lang w:eastAsia="en-US"/>
-              </w:rPr>
-            </w:pPr>
-            <w:r>
-              <w:rPr>
-                <w:rFonts w:ascii="Times New Roman" w:hAnsi="Times New Roman" w:eastAsia="Times New Roman"/>
-                <w:sz w:val="21"/>
-                <w:lang w:eastAsia="en-US"/>
+                <w:rFonts w:ascii="Times New Roman" w:eastAsia="Times New Roman" w:hAnsi="Times New Roman"/>
+                <w:sz w:val="21"/>
+              </w:rPr>
+            </w:pPr>
+            <w:r>
+              <w:rPr>
+                <w:rFonts w:ascii="Times New Roman" w:eastAsia="Times New Roman" w:hAnsi="Times New Roman"/>
+                <w:sz w:val="21"/>
               </w:rPr>
               <w:t>□</w:t>
             </w:r>
             <w:r>
               <w:rPr>
                 <w:sz w:val="21"/>
-                <w:lang w:eastAsia="en-US"/>
               </w:rPr>
               <w:t>中央</w:t>
             </w:r>
             <w:r>
               <w:rPr>
                 <w:sz w:val="21"/>
-                <w:lang w:eastAsia="en-US"/>
               </w:rPr>
               <w:tab/>
             </w:r>
             <w:r>
               <w:rPr>
-                <w:rFonts w:ascii="Times New Roman" w:hAnsi="Times New Roman" w:eastAsia="Times New Roman"/>
-                <w:sz w:val="21"/>
-                <w:lang w:eastAsia="en-US"/>
+                <w:rFonts w:ascii="Times New Roman" w:eastAsia="Times New Roman" w:hAnsi="Times New Roman"/>
+                <w:sz w:val="21"/>
               </w:rPr>
               <w:t>□</w:t>
             </w:r>
             <w:r>
               <w:rPr>
                 <w:sz w:val="21"/>
-                <w:lang w:eastAsia="en-US"/>
               </w:rPr>
               <w:t>省</w:t>
             </w:r>
             <w:r>
               <w:rPr>
-                <w:rFonts w:ascii="Times New Roman" w:hAnsi="Times New Roman" w:eastAsia="Times New Roman"/>
-                <w:sz w:val="21"/>
-                <w:lang w:eastAsia="en-US"/>
+                <w:rFonts w:ascii="Times New Roman" w:eastAsia="Times New Roman" w:hAnsi="Times New Roman"/>
+                <w:sz w:val="21"/>
               </w:rPr>
               <w:t>(</w:t>
             </w:r>
             <w:r>
               <w:rPr>
                 <w:sz w:val="21"/>
-                <w:lang w:eastAsia="en-US"/>
               </w:rPr>
               <w:t>自治区、直辖市</w:t>
             </w:r>
             <w:r>
               <w:rPr>
-                <w:rFonts w:ascii="Times New Roman" w:hAnsi="Times New Roman" w:eastAsia="Times New Roman"/>
-                <w:sz w:val="21"/>
-                <w:lang w:eastAsia="en-US"/>
+                <w:rFonts w:ascii="Times New Roman" w:eastAsia="Times New Roman" w:hAnsi="Times New Roman"/>
+                <w:sz w:val="21"/>
               </w:rPr>
               <w:t>)</w:t>
             </w:r>
           </w:p>
           <w:p>
             <w:pPr>
-              <w:pStyle w:val="10"/>
+              <w:pStyle w:val="TableParagraph"/>
               <w:tabs>
                 <w:tab w:val="left" w:pos="3248"/>
               </w:tabs>
               <w:spacing w:before="21"/>
               <w:ind w:left="107"/>
               <w:rPr>
-                <w:rFonts w:ascii="Times New Roman" w:hAnsi="Times New Roman" w:eastAsia="Times New Roman"/>
-                <w:sz w:val="21"/>
-                <w:lang w:eastAsia="en-US"/>
-              </w:rPr>
-            </w:pPr>
-            <w:r>
-              <w:rPr>
-                <w:rFonts w:ascii="Times New Roman" w:hAnsi="Times New Roman" w:eastAsia="Times New Roman"/>
-                <w:sz w:val="21"/>
-                <w:lang w:eastAsia="en-US"/>
+                <w:rFonts w:ascii="Times New Roman" w:eastAsia="Times New Roman" w:hAnsi="Times New Roman"/>
+                <w:sz w:val="21"/>
+              </w:rPr>
+            </w:pPr>
+            <w:r>
+              <w:rPr>
+                <w:rFonts w:ascii="Times New Roman" w:eastAsia="Times New Roman" w:hAnsi="Times New Roman"/>
+                <w:sz w:val="21"/>
               </w:rPr>
               <w:t>□</w:t>
             </w:r>
             <w:r>
               <w:rPr>
                 <w:sz w:val="21"/>
-                <w:lang w:eastAsia="en-US"/>
               </w:rPr>
               <w:t>县（区、市、旗）</w:t>
             </w:r>
@@ -1108,40 +918,35 @@
               <w:rPr>
                 <w:spacing w:val="101"/>
                 <w:sz w:val="21"/>
-                <w:lang w:eastAsia="en-US"/>
               </w:rPr>
               <w:t xml:space="preserve"> </w:t>
             </w:r>
             <w:r>
               <w:rPr>
-                <w:rFonts w:ascii="Times New Roman" w:hAnsi="Times New Roman" w:eastAsia="Times New Roman"/>
-                <w:sz w:val="21"/>
-                <w:lang w:eastAsia="en-US"/>
+                <w:rFonts w:ascii="Times New Roman" w:eastAsia="Times New Roman" w:hAnsi="Times New Roman"/>
+                <w:sz w:val="21"/>
               </w:rPr>
               <w:t>□</w:t>
             </w:r>
             <w:r>
               <w:rPr>
                 <w:sz w:val="21"/>
-                <w:lang w:eastAsia="en-US"/>
               </w:rPr>
               <w:t>其他</w:t>
             </w:r>
             <w:r>
               <w:rPr>
-                <w:rFonts w:ascii="Times New Roman" w:hAnsi="Times New Roman" w:eastAsia="Times New Roman"/>
+                <w:rFonts w:ascii="Times New Roman" w:eastAsia="Times New Roman" w:hAnsi="Times New Roman"/>
                 <w:sz w:val="21"/>
                 <w:u w:val="single"/>
-                <w:lang w:eastAsia="en-US"/>
               </w:rPr>
               <w:t xml:space="preserve"> </w:t>
             </w:r>
             <w:r>
               <w:rPr>
-                <w:rFonts w:ascii="Times New Roman" w:hAnsi="Times New Roman" w:eastAsia="Times New Roman"/>
+                <w:rFonts w:ascii="Times New Roman" w:eastAsia="Times New Roman" w:hAnsi="Times New Roman"/>
                 <w:sz w:val="21"/>
                 <w:u w:val="single"/>
-                <w:lang w:eastAsia="en-US"/>
               </w:rPr>
               <w:tab/>
             </w:r>
@@ -1156,27 +961,26 @@
           </w:tcPr>
           <w:p>
             <w:pPr>
-              <w:pStyle w:val="10"/>
+              <w:pStyle w:val="TableParagraph"/>
               <w:spacing w:before="10"/>
               <w:rPr>
                 <w:sz w:val="15"/>
-                <w:lang w:eastAsia="en-US"/>
-              </w:rPr>
-            </w:pPr>
-          </w:p>
-          <w:p>
-            <w:pPr>
-              <w:pStyle w:val="10"/>
+              </w:rPr>
+            </w:pPr>
+          </w:p>
+          <w:p>
+            <w:pPr>
+              <w:pStyle w:val="TableParagraph"/>
               <w:ind w:left="195"/>
               <w:rPr>
-                <w:rFonts w:ascii="Times New Roman" w:hAnsi="Times New Roman" w:eastAsia="Times New Roman"/>
-                <w:sz w:val="21"/>
-                <w:lang w:eastAsia="en-US"/>
-              </w:rPr>
-            </w:pPr>
-            <w:r>
-              <w:rPr>
-                <w:rFonts w:ascii="Times New Roman" w:hAnsi="Times New Roman" w:eastAsia="Times New Roman"/>
+                <w:rFonts w:ascii="Times New Roman" w:eastAsia="Times New Roman" w:hAnsi="Times New Roman"/>
+                <w:sz w:val="21"/>
+                <w:lang w:eastAsia="en-US"/>
+              </w:rPr>
+            </w:pPr>
+            <w:r>
+              <w:rPr>
+                <w:rFonts w:ascii="Times New Roman" w:eastAsia="Times New Roman" w:hAnsi="Times New Roman"/>
                 <w:sz w:val="21"/>
                 <w:lang w:eastAsia="en-US"/>
               </w:rPr>
@@ -1191,7 +995,7 @@
             </w:r>
             <w:r>
               <w:rPr>
-                <w:rFonts w:ascii="Times New Roman" w:hAnsi="Times New Roman" w:eastAsia="Times New Roman"/>
+                <w:rFonts w:ascii="Times New Roman" w:eastAsia="Times New Roman" w:hAnsi="Times New Roman"/>
                 <w:sz w:val="21"/>
                 <w:lang w:eastAsia="en-US"/>
               </w:rPr>
@@ -1206,7 +1010,7 @@
             </w:r>
             <w:r>
               <w:rPr>
-                <w:rFonts w:ascii="Times New Roman" w:hAnsi="Times New Roman" w:eastAsia="Times New Roman"/>
+                <w:rFonts w:ascii="Times New Roman" w:eastAsia="Times New Roman" w:hAnsi="Times New Roman"/>
                 <w:sz w:val="21"/>
                 <w:lang w:eastAsia="en-US"/>
               </w:rPr>
@@ -1216,24 +1020,9 @@
         </w:tc>
       </w:tr>
       <w:tr>
-        <w:tblPrEx>
-          <w:tblBorders>
-            <w:top w:val="single" w:color="000000" w:sz="4" w:space="0"/>
-            <w:left w:val="single" w:color="000000" w:sz="4" w:space="0"/>
-            <w:bottom w:val="single" w:color="000000" w:sz="4" w:space="0"/>
-            <w:right w:val="single" w:color="000000" w:sz="4" w:space="0"/>
-            <w:insideH w:val="single" w:color="000000" w:sz="4" w:space="0"/>
-            <w:insideV w:val="single" w:color="000000" w:sz="4" w:space="0"/>
-          </w:tblBorders>
-          <w:tblCellMar>
-            <w:top w:w="0" w:type="dxa"/>
-            <w:left w:w="0" w:type="dxa"/>
-            <w:bottom w:w="0" w:type="dxa"/>
-            <w:right w:w="0" w:type="dxa"/>
-          </w:tblCellMar>
-        </w:tblPrEx>
         <w:trPr>
-          <w:trHeight w:val="964" w:hRule="atLeast"/>
+          <w:trHeight w:val="964"/>
+          <w:jc w:val="center"/>
         </w:trPr>
         <w:tc>
           <w:tcPr>
@@ -1241,7 +1030,7 @@
           </w:tcPr>
           <w:p>
             <w:pPr>
-              <w:pStyle w:val="10"/>
+              <w:pStyle w:val="TableParagraph"/>
               <w:spacing w:before="3"/>
               <w:rPr>
                 <w:sz w:val="27"/>
@@ -1251,7 +1040,7 @@
           </w:p>
           <w:p>
             <w:pPr>
-              <w:pStyle w:val="10"/>
+              <w:pStyle w:val="TableParagraph"/>
               <w:ind w:left="129" w:right="117"/>
               <w:jc w:val="center"/>
               <w:rPr>
@@ -1275,17 +1064,16 @@
           </w:tcPr>
           <w:p>
             <w:pPr>
-              <w:pStyle w:val="10"/>
+              <w:pStyle w:val="TableParagraph"/>
               <w:spacing w:before="12"/>
               <w:rPr>
                 <w:sz w:val="15"/>
-                <w:lang w:eastAsia="en-US"/>
-              </w:rPr>
-            </w:pPr>
-          </w:p>
-          <w:p>
-            <w:pPr>
-              <w:pStyle w:val="10"/>
+              </w:rPr>
+            </w:pPr>
+          </w:p>
+          <w:p>
+            <w:pPr>
+              <w:pStyle w:val="TableParagraph"/>
               <w:tabs>
                 <w:tab w:val="left" w:pos="1812"/>
                 <w:tab w:val="left" w:pos="3304"/>
@@ -1294,72 +1082,63 @@
               <w:ind w:left="107"/>
               <w:rPr>
                 <w:sz w:val="21"/>
-                <w:lang w:eastAsia="en-US"/>
-              </w:rPr>
-            </w:pPr>
-            <w:r>
-              <w:rPr>
-                <w:rFonts w:ascii="Times New Roman" w:hAnsi="Times New Roman" w:eastAsia="Times New Roman"/>
-                <w:sz w:val="21"/>
-                <w:lang w:eastAsia="en-US"/>
+              </w:rPr>
+            </w:pPr>
+            <w:r>
+              <w:rPr>
+                <w:rFonts w:ascii="Times New Roman" w:eastAsia="Times New Roman" w:hAnsi="Times New Roman"/>
+                <w:sz w:val="21"/>
               </w:rPr>
               <w:t>□</w:t>
             </w:r>
             <w:r>
               <w:rPr>
                 <w:sz w:val="21"/>
-                <w:lang w:eastAsia="en-US"/>
               </w:rPr>
               <w:t>政府机关</w:t>
             </w:r>
             <w:r>
               <w:rPr>
                 <w:sz w:val="21"/>
-                <w:lang w:eastAsia="en-US"/>
               </w:rPr>
               <w:tab/>
             </w:r>
             <w:r>
               <w:rPr>
-                <w:rFonts w:ascii="Times New Roman" w:hAnsi="Times New Roman" w:eastAsia="Times New Roman"/>
-                <w:sz w:val="21"/>
-                <w:lang w:eastAsia="en-US"/>
+                <w:rFonts w:ascii="Times New Roman" w:eastAsia="Times New Roman" w:hAnsi="Times New Roman"/>
+                <w:sz w:val="21"/>
               </w:rPr>
               <w:t>□</w:t>
             </w:r>
             <w:r>
               <w:rPr>
                 <w:sz w:val="21"/>
-                <w:lang w:eastAsia="en-US"/>
               </w:rPr>
               <w:t>事业单位</w:t>
             </w:r>
             <w:r>
               <w:rPr>
                 <w:sz w:val="21"/>
-                <w:lang w:eastAsia="en-US"/>
               </w:rPr>
               <w:tab/>
             </w:r>
             <w:r>
               <w:rPr>
-                <w:rFonts w:ascii="Times New Roman" w:hAnsi="Times New Roman" w:eastAsia="Times New Roman"/>
-                <w:sz w:val="21"/>
-                <w:lang w:eastAsia="en-US"/>
+                <w:rFonts w:ascii="Times New Roman" w:eastAsia="Times New Roman" w:hAnsi="Times New Roman"/>
+                <w:sz w:val="21"/>
               </w:rPr>
               <w:t>□</w:t>
             </w:r>
             <w:r>
               <w:rPr>
                 <w:sz w:val="21"/>
-                <w:lang w:eastAsia="en-US"/>
               </w:rPr>
               <w:t>国企</w:t>
             </w:r>
           </w:p>
           <w:p>
             <w:pPr>
-              <w:pStyle w:val="10"/>
+              <w:pStyle w:val="TableParagraph"/>
               <w:tabs>
                 <w:tab w:val="left" w:pos="1812"/>
                 <w:tab w:val="left" w:pos="2933"/>
@@ -1367,14 +1146,14 @@
               <w:spacing w:before="18"/>
               <w:ind w:left="107"/>
               <w:rPr>
-                <w:rFonts w:ascii="Times New Roman" w:hAnsi="Times New Roman" w:eastAsia="Times New Roman"/>
-                <w:sz w:val="21"/>
-                <w:lang w:eastAsia="en-US"/>
-              </w:rPr>
-            </w:pPr>
-            <w:r>
-              <w:rPr>
-                <w:rFonts w:ascii="Times New Roman" w:hAnsi="Times New Roman" w:eastAsia="Times New Roman"/>
+                <w:rFonts w:ascii="Times New Roman" w:eastAsia="Times New Roman" w:hAnsi="Times New Roman"/>
+                <w:sz w:val="21"/>
+                <w:lang w:eastAsia="en-US"/>
+              </w:rPr>
+            </w:pPr>
+            <w:r>
+              <w:rPr>
+                <w:rFonts w:ascii="Times New Roman" w:eastAsia="Times New Roman" w:hAnsi="Times New Roman"/>
                 <w:sz w:val="21"/>
                 <w:lang w:eastAsia="en-US"/>
               </w:rPr>
@@ -1396,7 +1175,7 @@
             </w:r>
             <w:r>
               <w:rPr>
-                <w:rFonts w:ascii="Times New Roman" w:hAnsi="Times New Roman" w:eastAsia="Times New Roman"/>
+                <w:rFonts w:ascii="Times New Roman" w:eastAsia="Times New Roman" w:hAnsi="Times New Roman"/>
                 <w:sz w:val="21"/>
                 <w:lang w:eastAsia="en-US"/>
               </w:rPr>
@@ -1411,7 +1190,7 @@
             </w:r>
             <w:r>
               <w:rPr>
-                <w:rFonts w:ascii="Times New Roman" w:hAnsi="Times New Roman" w:eastAsia="Times New Roman"/>
+                <w:rFonts w:ascii="Times New Roman" w:eastAsia="Times New Roman" w:hAnsi="Times New Roman"/>
                 <w:sz w:val="21"/>
                 <w:u w:val="single"/>
                 <w:lang w:eastAsia="en-US"/>
@@ -1420,7 +1199,7 @@
             </w:r>
             <w:r>
               <w:rPr>
-                <w:rFonts w:ascii="Times New Roman" w:hAnsi="Times New Roman" w:eastAsia="Times New Roman"/>
+                <w:rFonts w:ascii="Times New Roman" w:eastAsia="Times New Roman" w:hAnsi="Times New Roman"/>
                 <w:sz w:val="21"/>
                 <w:u w:val="single"/>
                 <w:lang w:eastAsia="en-US"/>
@@ -1431,24 +1210,9 @@
         </w:tc>
       </w:tr>
       <w:tr>
-        <w:tblPrEx>
-          <w:tblBorders>
-            <w:top w:val="single" w:color="000000" w:sz="4" w:space="0"/>
-            <w:left w:val="single" w:color="000000" w:sz="4" w:space="0"/>
-            <w:bottom w:val="single" w:color="000000" w:sz="4" w:space="0"/>
-            <w:right w:val="single" w:color="000000" w:sz="4" w:space="0"/>
-            <w:insideH w:val="single" w:color="000000" w:sz="4" w:space="0"/>
-            <w:insideV w:val="single" w:color="000000" w:sz="4" w:space="0"/>
-          </w:tblBorders>
-          <w:tblCellMar>
-            <w:top w:w="0" w:type="dxa"/>
-            <w:left w:w="0" w:type="dxa"/>
-            <w:bottom w:w="0" w:type="dxa"/>
-            <w:right w:w="0" w:type="dxa"/>
-          </w:tblCellMar>
-        </w:tblPrEx>
         <w:trPr>
-          <w:trHeight w:val="707" w:hRule="atLeast"/>
+          <w:trHeight w:val="707"/>
+          <w:jc w:val="center"/>
         </w:trPr>
         <w:tc>
           <w:tcPr>
@@ -1456,7 +1220,7 @@
           </w:tcPr>
           <w:p>
             <w:pPr>
-              <w:pStyle w:val="10"/>
+              <w:pStyle w:val="TableParagraph"/>
               <w:spacing w:before="3"/>
               <w:rPr>
                 <w:sz w:val="17"/>
@@ -1466,7 +1230,7 @@
           </w:p>
           <w:p>
             <w:pPr>
-              <w:pStyle w:val="10"/>
+              <w:pStyle w:val="TableParagraph"/>
               <w:spacing w:before="1"/>
               <w:ind w:left="129" w:right="117"/>
               <w:jc w:val="center"/>
@@ -1491,36 +1255,32 @@
           </w:tcPr>
           <w:p>
             <w:pPr>
-              <w:pStyle w:val="10"/>
+              <w:pStyle w:val="TableParagraph"/>
               <w:spacing w:before="3"/>
               <w:rPr>
                 <w:sz w:val="17"/>
-                <w:lang w:eastAsia="en-US"/>
-              </w:rPr>
-            </w:pPr>
-          </w:p>
-          <w:p>
-            <w:pPr>
-              <w:pStyle w:val="10"/>
+              </w:rPr>
+            </w:pPr>
+          </w:p>
+          <w:p>
+            <w:pPr>
+              <w:pStyle w:val="TableParagraph"/>
               <w:spacing w:before="1"/>
               <w:ind w:left="107"/>
               <w:rPr>
                 <w:sz w:val="21"/>
-                <w:lang w:eastAsia="en-US"/>
               </w:rPr>
             </w:pPr>
             <w:r>
               <w:rPr>
                 <w:spacing w:val="-1"/>
                 <w:sz w:val="21"/>
-                <w:lang w:eastAsia="en-US"/>
               </w:rPr>
               <w:t>如：财政</w:t>
             </w:r>
             <w:r>
               <w:rPr>
                 <w:sz w:val="21"/>
-                <w:lang w:eastAsia="en-US"/>
               </w:rPr>
               <w:t>（根据等级保护备案表行业分类划分）</w:t>
             </w:r>
@@ -1528,24 +1288,9 @@
         </w:tc>
       </w:tr>
       <w:tr>
-        <w:tblPrEx>
-          <w:tblBorders>
-            <w:top w:val="single" w:color="000000" w:sz="4" w:space="0"/>
-            <w:left w:val="single" w:color="000000" w:sz="4" w:space="0"/>
-            <w:bottom w:val="single" w:color="000000" w:sz="4" w:space="0"/>
-            <w:right w:val="single" w:color="000000" w:sz="4" w:space="0"/>
-            <w:insideH w:val="single" w:color="000000" w:sz="4" w:space="0"/>
-            <w:insideV w:val="single" w:color="000000" w:sz="4" w:space="0"/>
-          </w:tblBorders>
-          <w:tblCellMar>
-            <w:top w:w="0" w:type="dxa"/>
-            <w:left w:w="0" w:type="dxa"/>
-            <w:bottom w:w="0" w:type="dxa"/>
-            <w:right w:w="0" w:type="dxa"/>
-          </w:tblCellMar>
-        </w:tblPrEx>
         <w:trPr>
-          <w:trHeight w:val="786" w:hRule="atLeast"/>
+          <w:trHeight w:val="786"/>
+          <w:jc w:val="center"/>
         </w:trPr>
         <w:tc>
           <w:tcPr>
@@ -1553,17 +1298,16 @@
           </w:tcPr>
           <w:p>
             <w:pPr>
-              <w:pStyle w:val="10"/>
+              <w:pStyle w:val="TableParagraph"/>
               <w:spacing w:before="3"/>
               <w:rPr>
                 <w:sz w:val="20"/>
-                <w:lang w:eastAsia="en-US"/>
-              </w:rPr>
-            </w:pPr>
-          </w:p>
-          <w:p>
-            <w:pPr>
-              <w:pStyle w:val="10"/>
+              </w:rPr>
+            </w:pPr>
+          </w:p>
+          <w:p>
+            <w:pPr>
+              <w:pStyle w:val="TableParagraph"/>
               <w:spacing w:before="1"/>
               <w:ind w:left="129" w:right="117"/>
               <w:jc w:val="center"/>
@@ -1591,17 +1335,16 @@
           </w:tcPr>
           <w:p>
             <w:pPr>
-              <w:pStyle w:val="10"/>
+              <w:pStyle w:val="TableParagraph"/>
               <w:spacing w:before="3"/>
               <w:rPr>
                 <w:sz w:val="20"/>
-                <w:lang w:eastAsia="en-US"/>
-              </w:rPr>
-            </w:pPr>
-          </w:p>
-          <w:p>
-            <w:pPr>
-              <w:pStyle w:val="10"/>
+              </w:rPr>
+            </w:pPr>
+          </w:p>
+          <w:p>
+            <w:pPr>
+              <w:pStyle w:val="TableParagraph"/>
               <w:tabs>
                 <w:tab w:val="left" w:pos="1181"/>
                 <w:tab w:val="left" w:pos="2253"/>
@@ -1611,12 +1354,11 @@
               <w:ind w:left="107"/>
               <w:rPr>
                 <w:sz w:val="21"/>
-                <w:lang w:eastAsia="en-US"/>
-              </w:rPr>
-            </w:pPr>
-            <w:r>
-              <w:rPr>
-                <w:rFonts w:ascii="Times New Roman" w:hAnsi="Times New Roman" w:eastAsia="Times New Roman"/>
+              </w:rPr>
+            </w:pPr>
+            <w:r>
+              <w:rPr>
+                <w:rFonts w:ascii="Times New Roman" w:eastAsia="Times New Roman" w:hAnsi="Times New Roman"/>
                 <w:sz w:val="21"/>
                 <w:lang w:eastAsia="en-US"/>
               </w:rPr>
@@ -1625,73 +1367,63 @@
             <w:r>
               <w:rPr>
                 <w:sz w:val="21"/>
-                <w:lang w:eastAsia="en-US"/>
               </w:rPr>
               <w:t>一级</w:t>
             </w:r>
             <w:r>
               <w:rPr>
                 <w:sz w:val="21"/>
-                <w:lang w:eastAsia="en-US"/>
               </w:rPr>
               <w:tab/>
             </w:r>
             <w:r>
               <w:rPr>
-                <w:rFonts w:ascii="Times New Roman" w:hAnsi="Times New Roman" w:eastAsia="Times New Roman"/>
-                <w:sz w:val="21"/>
-                <w:lang w:eastAsia="en-US"/>
+                <w:rFonts w:ascii="Times New Roman" w:eastAsia="Times New Roman" w:hAnsi="Times New Roman"/>
+                <w:sz w:val="21"/>
               </w:rPr>
               <w:t>□</w:t>
             </w:r>
             <w:r>
               <w:rPr>
                 <w:sz w:val="21"/>
-                <w:lang w:eastAsia="en-US"/>
               </w:rPr>
               <w:t>二级</w:t>
             </w:r>
             <w:r>
               <w:rPr>
                 <w:sz w:val="21"/>
-                <w:lang w:eastAsia="en-US"/>
               </w:rPr>
               <w:tab/>
             </w:r>
             <w:r>
               <w:rPr>
-                <w:rFonts w:ascii="Times New Roman" w:hAnsi="Times New Roman" w:eastAsia="Times New Roman"/>
-                <w:sz w:val="21"/>
-                <w:lang w:eastAsia="en-US"/>
+                <w:rFonts w:ascii="Times New Roman" w:eastAsia="Times New Roman" w:hAnsi="Times New Roman"/>
+                <w:sz w:val="21"/>
               </w:rPr>
               <w:t>□</w:t>
             </w:r>
             <w:r>
               <w:rPr>
                 <w:sz w:val="21"/>
-                <w:lang w:eastAsia="en-US"/>
               </w:rPr>
               <w:t>三级</w:t>
             </w:r>
             <w:r>
               <w:rPr>
                 <w:sz w:val="21"/>
-                <w:lang w:eastAsia="en-US"/>
               </w:rPr>
               <w:tab/>
             </w:r>
             <w:r>
               <w:rPr>
-                <w:rFonts w:ascii="Times New Roman" w:hAnsi="Times New Roman" w:eastAsia="Times New Roman"/>
-                <w:sz w:val="21"/>
-                <w:lang w:eastAsia="en-US"/>
+                <w:rFonts w:ascii="Times New Roman" w:eastAsia="Times New Roman" w:hAnsi="Times New Roman"/>
+                <w:sz w:val="21"/>
               </w:rPr>
               <w:t>□</w:t>
             </w:r>
             <w:r>
               <w:rPr>
                 <w:sz w:val="21"/>
-                <w:lang w:eastAsia="en-US"/>
               </w:rPr>
               <w:t>四级</w:t>
             </w:r>
@@ -1706,17 +1438,16 @@
           </w:tcPr>
           <w:p>
             <w:pPr>
-              <w:pStyle w:val="10"/>
+              <w:pStyle w:val="TableParagraph"/>
               <w:spacing w:before="3"/>
               <w:rPr>
                 <w:sz w:val="20"/>
-                <w:lang w:eastAsia="en-US"/>
-              </w:rPr>
-            </w:pPr>
-          </w:p>
-          <w:p>
-            <w:pPr>
-              <w:pStyle w:val="10"/>
+              </w:rPr>
+            </w:pPr>
+          </w:p>
+          <w:p>
+            <w:pPr>
+              <w:pStyle w:val="TableParagraph"/>
               <w:spacing w:before="1"/>
               <w:ind w:left="204"/>
               <w:rPr>
@@ -1726,7 +1457,7 @@
             </w:pPr>
             <w:r>
               <w:rPr>
-                <w:rFonts w:ascii="Times New Roman" w:hAnsi="Times New Roman" w:eastAsia="Times New Roman"/>
+                <w:rFonts w:ascii="Times New Roman" w:eastAsia="Times New Roman" w:hAnsi="Times New Roman"/>
                 <w:sz w:val="21"/>
                 <w:lang w:eastAsia="en-US"/>
               </w:rPr>
@@ -1743,24 +1474,9 @@
         </w:tc>
       </w:tr>
       <w:tr>
-        <w:tblPrEx>
-          <w:tblBorders>
-            <w:top w:val="single" w:color="000000" w:sz="4" w:space="0"/>
-            <w:left w:val="single" w:color="000000" w:sz="4" w:space="0"/>
-            <w:bottom w:val="single" w:color="000000" w:sz="4" w:space="0"/>
-            <w:right w:val="single" w:color="000000" w:sz="4" w:space="0"/>
-            <w:insideH w:val="single" w:color="000000" w:sz="4" w:space="0"/>
-            <w:insideV w:val="single" w:color="000000" w:sz="4" w:space="0"/>
-          </w:tblBorders>
-          <w:tblCellMar>
-            <w:top w:w="0" w:type="dxa"/>
-            <w:left w:w="0" w:type="dxa"/>
-            <w:bottom w:w="0" w:type="dxa"/>
-            <w:right w:w="0" w:type="dxa"/>
-          </w:tblCellMar>
-        </w:tblPrEx>
         <w:trPr>
-          <w:trHeight w:val="690" w:hRule="atLeast"/>
+          <w:trHeight w:val="690"/>
+          <w:jc w:val="center"/>
         </w:trPr>
         <w:tc>
           <w:tcPr>
@@ -1768,7 +1484,7 @@
           </w:tcPr>
           <w:p>
             <w:pPr>
-              <w:pStyle w:val="10"/>
+              <w:pStyle w:val="TableParagraph"/>
               <w:spacing w:before="7"/>
               <w:rPr>
                 <w:sz w:val="16"/>
@@ -1778,7 +1494,7 @@
           </w:p>
           <w:p>
             <w:pPr>
-              <w:pStyle w:val="10"/>
+              <w:pStyle w:val="TableParagraph"/>
               <w:ind w:left="129" w:right="117"/>
               <w:jc w:val="center"/>
               <w:rPr>
@@ -1805,78 +1521,69 @@
           </w:tcPr>
           <w:p>
             <w:pPr>
-              <w:pStyle w:val="10"/>
+              <w:pStyle w:val="TableParagraph"/>
               <w:spacing w:before="7"/>
               <w:rPr>
                 <w:sz w:val="16"/>
-                <w:lang w:eastAsia="en-US"/>
-              </w:rPr>
-            </w:pPr>
-          </w:p>
-          <w:p>
-            <w:pPr>
-              <w:pStyle w:val="10"/>
+              </w:rPr>
+            </w:pPr>
+          </w:p>
+          <w:p>
+            <w:pPr>
+              <w:pStyle w:val="TableParagraph"/>
               <w:tabs>
                 <w:tab w:val="left" w:pos="2285"/>
               </w:tabs>
               <w:ind w:left="108"/>
               <w:rPr>
                 <w:sz w:val="21"/>
-                <w:lang w:eastAsia="en-US"/>
-              </w:rPr>
-            </w:pPr>
-            <w:r>
-              <w:rPr>
-                <w:rFonts w:ascii="Times New Roman" w:hAnsi="Times New Roman" w:eastAsia="Times New Roman"/>
-                <w:sz w:val="21"/>
-                <w:lang w:eastAsia="en-US"/>
+              </w:rPr>
+            </w:pPr>
+            <w:r>
+              <w:rPr>
+                <w:rFonts w:ascii="Times New Roman" w:eastAsia="Times New Roman" w:hAnsi="Times New Roman"/>
+                <w:sz w:val="21"/>
               </w:rPr>
               <w:t>□2020</w:t>
             </w:r>
             <w:r>
               <w:rPr>
-                <w:rFonts w:ascii="Times New Roman" w:hAnsi="Times New Roman" w:eastAsia="Times New Roman"/>
+                <w:rFonts w:ascii="Times New Roman" w:eastAsia="Times New Roman" w:hAnsi="Times New Roman"/>
                 <w:spacing w:val="-2"/>
                 <w:sz w:val="21"/>
-                <w:lang w:eastAsia="en-US"/>
               </w:rPr>
               <w:t xml:space="preserve"> </w:t>
             </w:r>
             <w:r>
               <w:rPr>
                 <w:sz w:val="21"/>
-                <w:lang w:eastAsia="en-US"/>
               </w:rPr>
               <w:t>年已开展</w:t>
             </w:r>
             <w:r>
               <w:rPr>
                 <w:sz w:val="21"/>
-                <w:lang w:eastAsia="en-US"/>
               </w:rPr>
               <w:tab/>
             </w:r>
             <w:r>
               <w:rPr>
-                <w:rFonts w:ascii="Times New Roman" w:hAnsi="Times New Roman" w:eastAsia="Times New Roman"/>
-                <w:sz w:val="21"/>
-                <w:lang w:eastAsia="en-US"/>
+                <w:rFonts w:ascii="Times New Roman" w:eastAsia="Times New Roman" w:hAnsi="Times New Roman"/>
+                <w:sz w:val="21"/>
               </w:rPr>
               <w:t>□2021</w:t>
             </w:r>
             <w:r>
               <w:rPr>
-                <w:rFonts w:ascii="Times New Roman" w:hAnsi="Times New Roman" w:eastAsia="Times New Roman"/>
+                <w:rFonts w:ascii="Times New Roman" w:eastAsia="Times New Roman" w:hAnsi="Times New Roman"/>
                 <w:spacing w:val="-1"/>
                 <w:sz w:val="21"/>
-                <w:lang w:eastAsia="en-US"/>
               </w:rPr>
               <w:t xml:space="preserve"> </w:t>
             </w:r>
             <w:r>
               <w:rPr>
                 <w:sz w:val="21"/>
-                <w:lang w:eastAsia="en-US"/>
               </w:rPr>
               <w:t>年已开展</w:t>
             </w:r>
@@ -1891,17 +1598,16 @@
           </w:tcPr>
           <w:p>
             <w:pPr>
-              <w:pStyle w:val="10"/>
+              <w:pStyle w:val="TableParagraph"/>
               <w:spacing w:before="7"/>
               <w:rPr>
                 <w:sz w:val="16"/>
-                <w:lang w:eastAsia="en-US"/>
-              </w:rPr>
-            </w:pPr>
-          </w:p>
-          <w:p>
-            <w:pPr>
-              <w:pStyle w:val="10"/>
+              </w:rPr>
+            </w:pPr>
+          </w:p>
+          <w:p>
+            <w:pPr>
+              <w:pStyle w:val="TableParagraph"/>
               <w:ind w:left="370"/>
               <w:rPr>
                 <w:sz w:val="21"/>
@@ -1910,7 +1616,7 @@
             </w:pPr>
             <w:r>
               <w:rPr>
-                <w:rFonts w:ascii="Times New Roman" w:hAnsi="Times New Roman" w:eastAsia="Times New Roman"/>
+                <w:rFonts w:ascii="Times New Roman" w:eastAsia="Times New Roman" w:hAnsi="Times New Roman"/>
                 <w:sz w:val="21"/>
                 <w:lang w:eastAsia="en-US"/>
               </w:rPr>
@@ -1927,24 +1633,9 @@
         </w:tc>
       </w:tr>
       <w:tr>
-        <w:tblPrEx>
-          <w:tblBorders>
-            <w:top w:val="single" w:color="000000" w:sz="4" w:space="0"/>
-            <w:left w:val="single" w:color="000000" w:sz="4" w:space="0"/>
-            <w:bottom w:val="single" w:color="000000" w:sz="4" w:space="0"/>
-            <w:right w:val="single" w:color="000000" w:sz="4" w:space="0"/>
-            <w:insideH w:val="single" w:color="000000" w:sz="4" w:space="0"/>
-            <w:insideV w:val="single" w:color="000000" w:sz="4" w:space="0"/>
-          </w:tblBorders>
-          <w:tblCellMar>
-            <w:top w:w="0" w:type="dxa"/>
-            <w:left w:w="0" w:type="dxa"/>
-            <w:bottom w:w="0" w:type="dxa"/>
-            <w:right w:w="0" w:type="dxa"/>
-          </w:tblCellMar>
-        </w:tblPrEx>
         <w:trPr>
-          <w:trHeight w:val="664" w:hRule="atLeast"/>
+          <w:trHeight w:val="664"/>
+          <w:jc w:val="center"/>
         </w:trPr>
         <w:tc>
           <w:tcPr>
@@ -1952,7 +1643,7 @@
           </w:tcPr>
           <w:p>
             <w:pPr>
-              <w:pStyle w:val="10"/>
+              <w:pStyle w:val="TableParagraph"/>
               <w:spacing w:before="5"/>
               <w:rPr>
                 <w:sz w:val="15"/>
@@ -1962,7 +1653,7 @@
           </w:p>
           <w:p>
             <w:pPr>
-              <w:pStyle w:val="10"/>
+              <w:pStyle w:val="TableParagraph"/>
               <w:ind w:left="129" w:right="119"/>
               <w:jc w:val="center"/>
               <w:rPr>
@@ -1986,7 +1677,7 @@
           </w:tcPr>
           <w:p>
             <w:pPr>
-              <w:pStyle w:val="10"/>
+              <w:pStyle w:val="TableParagraph"/>
               <w:tabs>
                 <w:tab w:val="left" w:pos="1706"/>
               </w:tabs>
@@ -1999,7 +1690,7 @@
             </w:pPr>
             <w:r>
               <w:rPr>
-                <w:rFonts w:ascii="Times New Roman" w:hAnsi="Times New Roman" w:eastAsia="Times New Roman"/>
+                <w:rFonts w:ascii="Times New Roman" w:eastAsia="Times New Roman" w:hAnsi="Times New Roman"/>
                 <w:sz w:val="21"/>
                 <w:lang w:eastAsia="en-US"/>
               </w:rPr>
@@ -2021,7 +1712,7 @@
             </w:r>
             <w:r>
               <w:rPr>
-                <w:rFonts w:ascii="Times New Roman" w:hAnsi="Times New Roman" w:eastAsia="Times New Roman"/>
+                <w:rFonts w:ascii="Times New Roman" w:eastAsia="Times New Roman" w:hAnsi="Times New Roman"/>
                 <w:sz w:val="21"/>
                 <w:lang w:eastAsia="en-US"/>
               </w:rPr>
@@ -2034,317 +1725,618 @@
               </w:rPr>
               <w:t>未签订</w:t>
             </w:r>
-            <w:bookmarkStart w:id="0" w:name="_GoBack"/>
-            <w:bookmarkEnd w:id="0"/>
+          </w:p>
+        </w:tc>
+      </w:tr>
+      <w:tr>
+        <w:trPr>
+          <w:trHeight w:val="664"/>
+          <w:jc w:val="center"/>
+        </w:trPr>
+        <w:tc>
+          <w:tcPr>
+            <w:tcW w:w="1992" w:type="dxa"/>
+            <w:vAlign w:val="center"/>
+          </w:tcPr>
+          <w:p>
+            <w:pPr>
+              <w:pStyle w:val="TableParagraph"/>
+              <w:spacing w:before="5"/>
+              <w:rPr>
+                <w:rFonts w:hint="eastAsia"/>
+                <w:sz w:val="21"/>
+                <w:szCs w:val="21"/>
+              </w:rPr>
+            </w:pPr>
+            <w:r>
+              <w:rPr>
+                <w:rFonts w:hint="eastAsia"/>
+                <w:sz w:val="21"/>
+                <w:szCs w:val="21"/>
+              </w:rPr>
+              <w:t>测试</w:t>
+            </w:r>
+          </w:p>
+        </w:tc>
+        <w:tc>
+          <w:tcPr>
+            <w:tcW w:w="6842" w:type="dxa"/>
+            <w:gridSpan w:val="3"/>
+            <w:vAlign w:val="center"/>
+          </w:tcPr>
+          <w:p>
+            <w:pPr>
+              <w:pStyle w:val="TableParagraph"/>
+              <w:tabs>
+                <w:tab w:val="left" w:pos="1706"/>
+              </w:tabs>
+              <w:spacing w:before="198"/>
+              <w:ind w:left="107"/>
+              <w:rPr>
+                <w:rFonts w:ascii="Times New Roman" w:eastAsia="Times New Roman" w:hAnsi="Times New Roman"/>
+                <w:sz w:val="21"/>
+              </w:rPr>
+            </w:pPr>
+            <w:r>
+              <w:rPr>
+                <w:rFonts w:ascii="Times New Roman" w:eastAsia="Times New Roman" w:hAnsi="Times New Roman"/>
+                <w:sz w:val="21"/>
+                <w:lang w:eastAsia="en-US"/>
+              </w:rPr>
+              <w:sym w:font="Wingdings 2" w:char="F052"/>
+            </w:r>
+            <w:r>
+              <w:rPr>
+                <w:rFonts w:hint="eastAsia"/>
+                <w:sz w:val="21"/>
+              </w:rPr>
+              <w:t>选项1</w:t>
+            </w:r>
+            <w:r>
+              <w:rPr>
+                <w:sz w:val="21"/>
+              </w:rPr>
+              <w:sym w:font="Wingdings 2" w:char="F053"/>
+            </w:r>
+            <w:r>
+              <w:rPr>
+                <w:rFonts w:hint="eastAsia"/>
+                <w:sz w:val="21"/>
+              </w:rPr>
+              <w:t>选项</w:t>
+            </w:r>
+            <w:r>
+              <w:rPr>
+                <w:sz w:val="21"/>
+              </w:rPr>
+              <w:t>2</w:t>
+            </w:r>
+            <w:r>
+              <w:rPr>
+                <w:sz w:val="21"/>
+              </w:rPr>
+              <w:t xml:space="preserve"> </w:t>
+            </w:r>
+            <w:r>
+              <w:rPr>
+                <w:sz w:val="21"/>
+              </w:rPr>
+              <w:sym w:font="Wingdings 2" w:char="F054"/>
+            </w:r>
+            <w:r>
+              <w:rPr>
+                <w:rFonts w:hint="eastAsia"/>
+                <w:sz w:val="21"/>
+              </w:rPr>
+              <w:t>选项</w:t>
+            </w:r>
+            <w:r>
+              <w:rPr>
+                <w:sz w:val="21"/>
+              </w:rPr>
+              <w:t>3</w:t>
+            </w:r>
+            <w:r>
+              <w:rPr>
+                <w:sz w:val="21"/>
+              </w:rPr>
+              <w:t xml:space="preserve"> </w:t>
+            </w:r>
+            <w:r>
+              <w:rPr>
+                <w:sz w:val="21"/>
+              </w:rPr>
+              <w:sym w:font="Wingdings 2" w:char="F051"/>
+            </w:r>
+            <w:r>
+              <w:rPr>
+                <w:rFonts w:hint="eastAsia"/>
+                <w:sz w:val="21"/>
+              </w:rPr>
+              <w:t>选项</w:t>
+            </w:r>
+            <w:r>
+              <w:rPr>
+                <w:sz w:val="21"/>
+              </w:rPr>
+              <w:t>4</w:t>
+            </w:r>
+            <w:r>
+              <w:rPr>
+                <w:sz w:val="21"/>
+              </w:rPr>
+              <w:t xml:space="preserve"> </w:t>
+            </w:r>
+            <w:r>
+              <w:rPr>
+                <w:sz w:val="21"/>
+              </w:rPr>
+              <w:sym w:font="Wingdings 2" w:char="F050"/>
+            </w:r>
+            <w:r>
+              <w:rPr>
+                <w:rFonts w:hint="eastAsia"/>
+                <w:sz w:val="21"/>
+              </w:rPr>
+              <w:t>选项</w:t>
+            </w:r>
+            <w:r>
+              <w:rPr>
+                <w:sz w:val="21"/>
+              </w:rPr>
+              <w:t>5</w:t>
+            </w:r>
+            <w:r>
+              <w:rPr>
+                <w:sz w:val="21"/>
+              </w:rPr>
+              <w:t xml:space="preserve"> </w:t>
+            </w:r>
+            <w:r>
+              <w:rPr>
+                <w:sz w:val="21"/>
+              </w:rPr>
+              <w:sym w:font="Wingdings 2" w:char="F02A"/>
+            </w:r>
+            <w:r>
+              <w:rPr>
+                <w:rFonts w:hint="eastAsia"/>
+                <w:sz w:val="21"/>
+              </w:rPr>
+              <w:t>选项</w:t>
+            </w:r>
+            <w:r>
+              <w:rPr>
+                <w:sz w:val="21"/>
+              </w:rPr>
+              <w:t>6</w:t>
+            </w:r>
           </w:p>
         </w:tc>
       </w:tr>
     </w:tbl>
-    <w:p>
-      <w:pPr>
-        <w:rPr>
-          <w:rFonts w:hint="eastAsia"/>
-        </w:rPr>
-      </w:pPr>
-    </w:p>
+    <w:p/>
     <w:sectPr>
       <w:pgSz w:w="11906" w:h="16838"/>
       <w:pgMar w:top="1440" w:right="1800" w:bottom="1440" w:left="1800" w:header="851" w:footer="992" w:gutter="0"/>
-      <w:cols w:space="425" w:num="1"/>
-      <w:docGrid w:type="lines" w:linePitch="312" w:charSpace="0"/>
+      <w:cols w:space="425"/>
+      <w:docGrid w:type="lines" w:linePitch="312"/>
     </w:sectPr>
   </w:body>
 </w:document>
 </file>
 
 <file path=word/styles.xml><?xml version="1.0" encoding="utf-8"?>
-<w:styles xmlns:mc="http://schemas.openxmlformats.org/markup-compatibility/2006" xmlns:o="urn:schemas-microsoft-com:office:office" xmlns:r="http://schemas.openxmlformats.org/officeDocument/2006/relationships" xmlns:m="http://schemas.openxmlformats.org/officeDocument/2006/math" xmlns:v="urn:schemas-microsoft-com:vml" xmlns:w="http://schemas.openxmlformats.org/wordprocessingml/2006/main" xmlns:w14="http://schemas.microsoft.com/office/word/2010/wordml" xmlns:w10="urn:schemas-microsoft-com:office:word" xmlns:sl="http://schemas.openxmlformats.org/schemaLibrary/2006/main" xmlns:wpsCustomData="http://www.wps.cn/officeDocument/2013/wpsCustomData" mc:Ignorable="w14">
+<w:styles xmlns:mc="http://schemas.openxmlformats.org/markup-compatibility/2006" xmlns:r="http://schemas.openxmlformats.org/officeDocument/2006/relationships" xmlns:w="http://schemas.openxmlformats.org/wordprocessingml/2006/main" xmlns:w14="http://schemas.microsoft.com/office/word/2010/wordml" xmlns:w15="http://schemas.microsoft.com/office/word/2012/wordml" xmlns:w16cex="http://schemas.microsoft.com/office/word/2018/wordml/cex" xmlns:w16cid="http://schemas.microsoft.com/office/word/2016/wordml/cid" xmlns:w16="http://schemas.microsoft.com/office/word/2018/wordml" xmlns:w16sdtdh="http://schemas.microsoft.com/office/word/2020/wordml/sdtdatahash" xmlns:w16se="http://schemas.microsoft.com/office/word/2015/wordml/symex" mc:Ignorable="w14 w15 w16se w16cid w16 w16cex w16sdtdh">
   <w:docDefaults>
     <w:rPrDefault>
       <w:rPr>
-        <w:rFonts w:asciiTheme="minorHAnsi" w:hAnsiTheme="minorHAnsi" w:eastAsiaTheme="minorEastAsia" w:cstheme="minorBidi"/>
+        <w:rFonts w:asciiTheme="minorHAnsi" w:eastAsiaTheme="minorEastAsia" w:hAnsiTheme="minorHAnsi" w:cstheme="minorBidi"/>
+        <w:lang w:val="en-US" w:eastAsia="zh-CN" w:bidi="ar-SA"/>
       </w:rPr>
     </w:rPrDefault>
     <w:pPrDefault/>
   </w:docDefaults>
-  <w:latentStyles w:count="260" w:defQFormat="0" w:defUnhideWhenUsed="1" w:defSemiHidden="1" w:defUIPriority="99" w:defLockedState="0">
-    <w:lsdException w:qFormat="1" w:unhideWhenUsed="0" w:uiPriority="0" w:semiHidden="0" w:name="Normal"/>
-    <w:lsdException w:qFormat="1" w:unhideWhenUsed="0" w:uiPriority="9" w:semiHidden="0" w:name="heading 1"/>
-    <w:lsdException w:qFormat="1" w:uiPriority="9" w:name="heading 2"/>
-    <w:lsdException w:qFormat="1" w:uiPriority="9" w:name="heading 3"/>
-    <w:lsdException w:qFormat="1" w:uiPriority="9" w:name="heading 4"/>
-    <w:lsdException w:qFormat="1" w:uiPriority="9" w:name="heading 5"/>
-    <w:lsdException w:qFormat="1" w:uiPriority="9" w:name="heading 6"/>
-    <w:lsdException w:qFormat="1" w:uiPriority="9" w:name="heading 7"/>
-    <w:lsdException w:qFormat="1" w:uiPriority="9" w:name="heading 8"/>
-    <w:lsdException w:qFormat="1" w:uiPriority="9" w:name="heading 9"/>
-    <w:lsdException w:uiPriority="99" w:name="index 1"/>
-    <w:lsdException w:uiPriority="99" w:name="index 2"/>
-    <w:lsdException w:uiPriority="99" w:name="index 3"/>
-    <w:lsdException w:uiPriority="99" w:name="index 4"/>
-    <w:lsdException w:uiPriority="99" w:name="index 5"/>
-    <w:lsdException w:uiPriority="99" w:name="index 6"/>
-    <w:lsdException w:uiPriority="99" w:name="index 7"/>
-    <w:lsdException w:uiPriority="99" w:name="index 8"/>
-    <w:lsdException w:uiPriority="99" w:name="index 9"/>
-    <w:lsdException w:uiPriority="39" w:name="toc 1"/>
-    <w:lsdException w:uiPriority="39" w:name="toc 2"/>
-    <w:lsdException w:uiPriority="39" w:name="toc 3"/>
-    <w:lsdException w:uiPriority="39" w:name="toc 4"/>
-    <w:lsdException w:uiPriority="39" w:name="toc 5"/>
-    <w:lsdException w:uiPriority="39" w:name="toc 6"/>
-    <w:lsdException w:uiPriority="39" w:name="toc 7"/>
-    <w:lsdException w:uiPriority="39" w:name="toc 8"/>
-    <w:lsdException w:uiPriority="39" w:name="toc 9"/>
-    <w:lsdException w:uiPriority="99" w:name="Normal Indent"/>
-    <w:lsdException w:uiPriority="99" w:name="footnote text"/>
-    <w:lsdException w:uiPriority="99" w:name="annotation text"/>
-    <w:lsdException w:uiPriority="99" w:semiHidden="0" w:name="header"/>
-    <w:lsdException w:uiPriority="99" w:semiHidden="0" w:name="footer"/>
-    <w:lsdException w:uiPriority="99" w:name="index heading"/>
-    <w:lsdException w:qFormat="1" w:uiPriority="35" w:name="caption"/>
-    <w:lsdException w:uiPriority="99" w:name="table of figures"/>
-    <w:lsdException w:uiPriority="99" w:name="envelope address"/>
-    <w:lsdException w:uiPriority="99" w:name="envelope return"/>
-    <w:lsdException w:uiPriority="99" w:name="footnote reference"/>
-    <w:lsdException w:uiPriority="99" w:name="annotation reference"/>
-    <w:lsdException w:uiPriority="99" w:name="line number"/>
-    <w:lsdException w:uiPriority="99" w:name="page number"/>
-    <w:lsdException w:uiPriority="99" w:name="endnote reference"/>
-    <w:lsdException w:uiPriority="99" w:name="endnote text"/>
-    <w:lsdException w:uiPriority="99" w:name="table of authorities"/>
-    <w:lsdException w:uiPriority="99" w:name="macro"/>
-    <w:lsdException w:uiPriority="99" w:name="toa heading"/>
-    <w:lsdException w:uiPriority="99" w:name="List"/>
-    <w:lsdException w:uiPriority="99" w:name="List Bullet"/>
-    <w:lsdException w:uiPriority="99" w:name="List Number"/>
-    <w:lsdException w:uiPriority="99" w:name="List 2"/>
-    <w:lsdException w:uiPriority="99" w:name="List 3"/>
-    <w:lsdException w:uiPriority="99" w:name="List 4"/>
-    <w:lsdException w:uiPriority="99" w:name="List 5"/>
-    <w:lsdException w:uiPriority="99" w:name="List Bullet 2"/>
-    <w:lsdException w:uiPriority="99" w:name="List Bullet 3"/>
-    <w:lsdException w:uiPriority="99" w:name="List Bullet 4"/>
-    <w:lsdException w:uiPriority="99" w:name="List Bullet 5"/>
-    <w:lsdException w:uiPriority="99" w:name="List Number 2"/>
-    <w:lsdException w:uiPriority="99" w:name="List Number 3"/>
-    <w:lsdException w:uiPriority="99" w:name="List Number 4"/>
-    <w:lsdException w:uiPriority="99" w:name="List Number 5"/>
-    <w:lsdException w:qFormat="1" w:unhideWhenUsed="0" w:uiPriority="10" w:semiHidden="0" w:name="Title"/>
-    <w:lsdException w:uiPriority="99" w:name="Closing"/>
-    <w:lsdException w:uiPriority="99" w:name="Signature"/>
-    <w:lsdException w:uiPriority="1" w:name="Default Paragraph Font"/>
-    <w:lsdException w:uiPriority="99" w:name="Body Text"/>
-    <w:lsdException w:uiPriority="99" w:name="Body Text Indent"/>
-    <w:lsdException w:uiPriority="99" w:name="List Continue"/>
-    <w:lsdException w:uiPriority="99" w:name="List Continue 2"/>
-    <w:lsdException w:uiPriority="99" w:name="List Continue 3"/>
-    <w:lsdException w:uiPriority="99" w:name="List Continue 4"/>
-    <w:lsdException w:uiPriority="99" w:name="List Continue 5"/>
-    <w:lsdException w:uiPriority="99" w:name="Message Header"/>
-    <w:lsdException w:qFormat="1" w:unhideWhenUsed="0" w:uiPriority="11" w:semiHidden="0" w:name="Subtitle"/>
-    <w:lsdException w:uiPriority="99" w:name="Salutation"/>
-    <w:lsdException w:uiPriority="99" w:name="Date"/>
-    <w:lsdException w:uiPriority="99" w:name="Body Text First Indent"/>
-    <w:lsdException w:uiPriority="99" w:name="Body Text First Indent 2"/>
-    <w:lsdException w:uiPriority="99" w:name="Note Heading"/>
-    <w:lsdException w:uiPriority="99" w:name="Body Text 2"/>
-    <w:lsdException w:uiPriority="99" w:name="Body Text 3"/>
-    <w:lsdException w:uiPriority="99" w:name="Body Text Indent 2"/>
-    <w:lsdException w:uiPriority="99" w:name="Body Text Indent 3"/>
-    <w:lsdException w:uiPriority="99" w:name="Block Text"/>
-    <w:lsdException w:uiPriority="99" w:name="Hyperlink"/>
-    <w:lsdException w:uiPriority="99" w:name="FollowedHyperlink"/>
-    <w:lsdException w:qFormat="1" w:unhideWhenUsed="0" w:uiPriority="22" w:semiHidden="0" w:name="Strong"/>
-    <w:lsdException w:qFormat="1" w:unhideWhenUsed="0" w:uiPriority="20" w:semiHidden="0" w:name="Emphasis"/>
-    <w:lsdException w:uiPriority="99" w:name="Document Map"/>
-    <w:lsdException w:uiPriority="99" w:name="Plain Text"/>
-    <w:lsdException w:uiPriority="99" w:name="E-mail Signature"/>
-    <w:lsdException w:uiPriority="99" w:name="Normal (Web)"/>
-    <w:lsdException w:uiPriority="99" w:name="HTML Acronym"/>
-    <w:lsdException w:uiPriority="99" w:name="HTML Address"/>
-    <w:lsdException w:uiPriority="99" w:name="HTML Cite"/>
-    <w:lsdException w:uiPriority="99" w:name="HTML Code"/>
-    <w:lsdException w:uiPriority="99" w:name="HTML Definition"/>
-    <w:lsdException w:uiPriority="99" w:name="HTML Keyboard"/>
-    <w:lsdException w:uiPriority="99" w:name="HTML Preformatted"/>
-    <w:lsdException w:uiPriority="99" w:name="HTML Sample"/>
-    <w:lsdException w:uiPriority="99" w:name="HTML Typewriter"/>
-    <w:lsdException w:uiPriority="99" w:name="HTML Variable"/>
-    <w:lsdException w:uiPriority="99" w:name="Normal Table"/>
-    <w:lsdException w:uiPriority="99" w:name="annotation subject"/>
-    <w:lsdException w:uiPriority="99" w:name="Table Simple 1"/>
-    <w:lsdException w:uiPriority="99" w:name="Table Simple 2"/>
-    <w:lsdException w:uiPriority="99" w:name="Table Simple 3"/>
-    <w:lsdException w:uiPriority="99" w:name="Table Classic 1"/>
-    <w:lsdException w:uiPriority="99" w:name="Table Classic 2"/>
-    <w:lsdException w:uiPriority="99" w:name="Table Classic 3"/>
-    <w:lsdException w:uiPriority="99" w:name="Table Classic 4"/>
-    <w:lsdException w:uiPriority="99" w:name="Table Colorful 1"/>
-    <w:lsdException w:uiPriority="99" w:name="Table Colorful 2"/>
-    <w:lsdException w:uiPriority="99" w:name="Table Colorful 3"/>
-    <w:lsdException w:uiPriority="99" w:name="Table Columns 1"/>
-    <w:lsdException w:uiPriority="99" w:name="Table Columns 2"/>
-    <w:lsdException w:uiPriority="99" w:name="Table Columns 3"/>
-    <w:lsdException w:uiPriority="99" w:name="Table Columns 4"/>
-    <w:lsdException w:uiPriority="99" w:name="Table Columns 5"/>
-    <w:lsdException w:uiPriority="99" w:name="Table Grid 1"/>
-    <w:lsdException w:uiPriority="99" w:name="Table Grid 2"/>
-    <w:lsdException w:uiPriority="99" w:name="Table Grid 3"/>
-    <w:lsdException w:uiPriority="99" w:name="Table Grid 4"/>
-    <w:lsdException w:uiPriority="99" w:name="Table Grid 5"/>
-    <w:lsdException w:uiPriority="99" w:name="Table Grid 6"/>
-    <w:lsdException w:uiPriority="99" w:name="Table Grid 7"/>
-    <w:lsdException w:uiPriority="99" w:name="Table Grid 8"/>
-    <w:lsdException w:uiPriority="99" w:name="Table List 1"/>
-    <w:lsdException w:uiPriority="99" w:name="Table List 2"/>
-    <w:lsdException w:uiPriority="99" w:name="Table List 3"/>
-    <w:lsdException w:uiPriority="99" w:name="Table List 4"/>
-    <w:lsdException w:uiPriority="99" w:name="Table List 5"/>
-    <w:lsdException w:uiPriority="99" w:name="Table List 6"/>
-    <w:lsdException w:uiPriority="99" w:name="Table List 7"/>
-    <w:lsdException w:uiPriority="99" w:name="Table List 8"/>
-    <w:lsdException w:uiPriority="99" w:name="Table 3D effects 1"/>
-    <w:lsdException w:uiPriority="99" w:name="Table 3D effects 2"/>
-    <w:lsdException w:uiPriority="99" w:name="Table 3D effects 3"/>
-    <w:lsdException w:uiPriority="99" w:name="Table Contemporary"/>
-    <w:lsdException w:uiPriority="99" w:name="Table Elegant"/>
-    <w:lsdException w:uiPriority="99" w:name="Table Professional"/>
-    <w:lsdException w:uiPriority="99" w:name="Table Subtle 1"/>
-    <w:lsdException w:uiPriority="99" w:name="Table Subtle 2"/>
-    <w:lsdException w:uiPriority="99" w:name="Table Web 1"/>
-    <w:lsdException w:uiPriority="99" w:name="Table Web 2"/>
-    <w:lsdException w:uiPriority="99" w:name="Table Web 3"/>
-    <w:lsdException w:uiPriority="99" w:name="Balloon Text"/>
-    <w:lsdException w:unhideWhenUsed="0" w:uiPriority="39" w:semiHidden="0" w:name="Table Grid"/>
-    <w:lsdException w:uiPriority="99" w:name="Table Theme"/>
-    <w:lsdException w:unhideWhenUsed="0" w:uiPriority="60" w:semiHidden="0" w:name="Light Shading"/>
-    <w:lsdException w:unhideWhenUsed="0" w:uiPriority="61" w:semiHidden="0" w:name="Light List"/>
-    <w:lsdException w:unhideWhenUsed="0" w:uiPriority="62" w:semiHidden="0" w:name="Light Grid"/>
-    <w:lsdException w:unhideWhenUsed="0" w:uiPriority="63" w:semiHidden="0" w:name="Medium Shading 1"/>
-    <w:lsdException w:unhideWhenUsed="0" w:uiPriority="64" w:semiHidden="0" w:name="Medium Shading 2"/>
-    <w:lsdException w:unhideWhenUsed="0" w:uiPriority="65" w:semiHidden="0" w:name="Medium List 1"/>
-    <w:lsdException w:unhideWhenUsed="0" w:uiPriority="66" w:semiHidden="0" w:name="Medium List 2"/>
-    <w:lsdException w:unhideWhenUsed="0" w:uiPriority="67" w:semiHidden="0" w:name="Medium Grid 1"/>
-    <w:lsdException w:unhideWhenUsed="0" w:uiPriority="68" w:semiHidden="0" w:name="Medium Grid 2"/>
-    <w:lsdException w:unhideWhenUsed="0" w:uiPriority="69" w:semiHidden="0" w:name="Medium Grid 3"/>
-    <w:lsdException w:unhideWhenUsed="0" w:uiPriority="70" w:semiHidden="0" w:name="Dark List"/>
-    <w:lsdException w:unhideWhenUsed="0" w:uiPriority="71" w:semiHidden="0" w:name="Colorful Shading"/>
-    <w:lsdException w:unhideWhenUsed="0" w:uiPriority="72" w:semiHidden="0" w:name="Colorful List"/>
-    <w:lsdException w:unhideWhenUsed="0" w:uiPriority="73" w:semiHidden="0" w:name="Colorful Grid"/>
-    <w:lsdException w:unhideWhenUsed="0" w:uiPriority="60" w:semiHidden="0" w:name="Light Shading Accent 1"/>
-    <w:lsdException w:unhideWhenUsed="0" w:uiPriority="61" w:semiHidden="0" w:name="Light List Accent 1"/>
-    <w:lsdException w:unhideWhenUsed="0" w:uiPriority="62" w:semiHidden="0" w:name="Light Grid Accent 1"/>
-    <w:lsdException w:unhideWhenUsed="0" w:uiPriority="63" w:semiHidden="0" w:name="Medium Shading 1 Accent 1"/>
-    <w:lsdException w:unhideWhenUsed="0" w:uiPriority="64" w:semiHidden="0" w:name="Medium Shading 2 Accent 1"/>
-    <w:lsdException w:unhideWhenUsed="0" w:uiPriority="65" w:semiHidden="0" w:name="Medium List 1 Accent 1"/>
-    <w:lsdException w:unhideWhenUsed="0" w:uiPriority="66" w:semiHidden="0" w:name="Medium List 2 Accent 1"/>
-    <w:lsdException w:unhideWhenUsed="0" w:uiPriority="67" w:semiHidden="0" w:name="Medium Grid 1 Accent 1"/>
-    <w:lsdException w:unhideWhenUsed="0" w:uiPriority="68" w:semiHidden="0" w:name="Medium Grid 2 Accent 1"/>
-    <w:lsdException w:unhideWhenUsed="0" w:uiPriority="69" w:semiHidden="0" w:name="Medium Grid 3 Accent 1"/>
-    <w:lsdException w:unhideWhenUsed="0" w:uiPriority="70" w:semiHidden="0" w:name="Dark List Accent 1"/>
-    <w:lsdException w:unhideWhenUsed="0" w:uiPriority="71" w:semiHidden="0" w:name="Colorful Shading Accent 1"/>
-    <w:lsdException w:unhideWhenUsed="0" w:uiPriority="72" w:semiHidden="0" w:name="Colorful List Accent 1"/>
-    <w:lsdException w:unhideWhenUsed="0" w:uiPriority="73" w:semiHidden="0" w:name="Colorful Grid Accent 1"/>
-    <w:lsdException w:unhideWhenUsed="0" w:uiPriority="60" w:semiHidden="0" w:name="Light Shading Accent 2"/>
-    <w:lsdException w:unhideWhenUsed="0" w:uiPriority="61" w:semiHidden="0" w:name="Light List Accent 2"/>
-    <w:lsdException w:unhideWhenUsed="0" w:uiPriority="62" w:semiHidden="0" w:name="Light Grid Accent 2"/>
-    <w:lsdException w:unhideWhenUsed="0" w:uiPriority="63" w:semiHidden="0" w:name="Medium Shading 1 Accent 2"/>
-    <w:lsdException w:unhideWhenUsed="0" w:uiPriority="64" w:semiHidden="0" w:name="Medium Shading 2 Accent 2"/>
-    <w:lsdException w:unhideWhenUsed="0" w:uiPriority="65" w:semiHidden="0" w:name="Medium List 1 Accent 2"/>
-    <w:lsdException w:unhideWhenUsed="0" w:uiPriority="66" w:semiHidden="0" w:name="Medium List 2 Accent 2"/>
-    <w:lsdException w:unhideWhenUsed="0" w:uiPriority="67" w:semiHidden="0" w:name="Medium Grid 1 Accent 2"/>
-    <w:lsdException w:unhideWhenUsed="0" w:uiPriority="68" w:semiHidden="0" w:name="Medium Grid 2 Accent 2"/>
-    <w:lsdException w:unhideWhenUsed="0" w:uiPriority="69" w:semiHidden="0" w:name="Medium Grid 3 Accent 2"/>
-    <w:lsdException w:unhideWhenUsed="0" w:uiPriority="70" w:semiHidden="0" w:name="Dark List Accent 2"/>
-    <w:lsdException w:unhideWhenUsed="0" w:uiPriority="71" w:semiHidden="0" w:name="Colorful Shading Accent 2"/>
-    <w:lsdException w:unhideWhenUsed="0" w:uiPriority="72" w:semiHidden="0" w:name="Colorful List Accent 2"/>
-    <w:lsdException w:unhideWhenUsed="0" w:uiPriority="73" w:semiHidden="0" w:name="Colorful Grid Accent 2"/>
-    <w:lsdException w:unhideWhenUsed="0" w:uiPriority="60" w:semiHidden="0" w:name="Light Shading Accent 3"/>
-    <w:lsdException w:unhideWhenUsed="0" w:uiPriority="61" w:semiHidden="0" w:name="Light List Accent 3"/>
-    <w:lsdException w:unhideWhenUsed="0" w:uiPriority="62" w:semiHidden="0" w:name="Light Grid Accent 3"/>
-    <w:lsdException w:unhideWhenUsed="0" w:uiPriority="63" w:semiHidden="0" w:name="Medium Shading 1 Accent 3"/>
-    <w:lsdException w:unhideWhenUsed="0" w:uiPriority="64" w:semiHidden="0" w:name="Medium Shading 2 Accent 3"/>
-    <w:lsdException w:unhideWhenUsed="0" w:uiPriority="65" w:semiHidden="0" w:name="Medium List 1 Accent 3"/>
-    <w:lsdException w:unhideWhenUsed="0" w:uiPriority="66" w:semiHidden="0" w:name="Medium List 2 Accent 3"/>
-    <w:lsdException w:unhideWhenUsed="0" w:uiPriority="67" w:semiHidden="0" w:name="Medium Grid 1 Accent 3"/>
-    <w:lsdException w:unhideWhenUsed="0" w:uiPriority="68" w:semiHidden="0" w:name="Medium Grid 2 Accent 3"/>
-    <w:lsdException w:unhideWhenUsed="0" w:uiPriority="69" w:semiHidden="0" w:name="Medium Grid 3 Accent 3"/>
-    <w:lsdException w:unhideWhenUsed="0" w:uiPriority="70" w:semiHidden="0" w:name="Dark List Accent 3"/>
-    <w:lsdException w:unhideWhenUsed="0" w:uiPriority="71" w:semiHidden="0" w:name="Colorful Shading Accent 3"/>
-    <w:lsdException w:unhideWhenUsed="0" w:uiPriority="72" w:semiHidden="0" w:name="Colorful List Accent 3"/>
-    <w:lsdException w:unhideWhenUsed="0" w:uiPriority="73" w:semiHidden="0" w:name="Colorful Grid Accent 3"/>
-    <w:lsdException w:unhideWhenUsed="0" w:uiPriority="60" w:semiHidden="0" w:name="Light Shading Accent 4"/>
-    <w:lsdException w:unhideWhenUsed="0" w:uiPriority="61" w:semiHidden="0" w:name="Light List Accent 4"/>
-    <w:lsdException w:unhideWhenUsed="0" w:uiPriority="62" w:semiHidden="0" w:name="Light Grid Accent 4"/>
-    <w:lsdException w:unhideWhenUsed="0" w:uiPriority="63" w:semiHidden="0" w:name="Medium Shading 1 Accent 4"/>
-    <w:lsdException w:unhideWhenUsed="0" w:uiPriority="64" w:semiHidden="0" w:name="Medium Shading 2 Accent 4"/>
-    <w:lsdException w:unhideWhenUsed="0" w:uiPriority="65" w:semiHidden="0" w:name="Medium List 1 Accent 4"/>
-    <w:lsdException w:unhideWhenUsed="0" w:uiPriority="66" w:semiHidden="0" w:name="Medium List 2 Accent 4"/>
-    <w:lsdException w:unhideWhenUsed="0" w:uiPriority="67" w:semiHidden="0" w:name="Medium Grid 1 Accent 4"/>
-    <w:lsdException w:unhideWhenUsed="0" w:uiPriority="68" w:semiHidden="0" w:name="Medium Grid 2 Accent 4"/>
-    <w:lsdException w:unhideWhenUsed="0" w:uiPriority="69" w:semiHidden="0" w:name="Medium Grid 3 Accent 4"/>
-    <w:lsdException w:unhideWhenUsed="0" w:uiPriority="70" w:semiHidden="0" w:name="Dark List Accent 4"/>
-    <w:lsdException w:unhideWhenUsed="0" w:uiPriority="71" w:semiHidden="0" w:name="Colorful Shading Accent 4"/>
-    <w:lsdException w:unhideWhenUsed="0" w:uiPriority="72" w:semiHidden="0" w:name="Colorful List Accent 4"/>
-    <w:lsdException w:unhideWhenUsed="0" w:uiPriority="73" w:semiHidden="0" w:name="Colorful Grid Accent 4"/>
-    <w:lsdException w:unhideWhenUsed="0" w:uiPriority="60" w:semiHidden="0" w:name="Light Shading Accent 5"/>
-    <w:lsdException w:unhideWhenUsed="0" w:uiPriority="61" w:semiHidden="0" w:name="Light List Accent 5"/>
-    <w:lsdException w:unhideWhenUsed="0" w:uiPriority="62" w:semiHidden="0" w:name="Light Grid Accent 5"/>
-    <w:lsdException w:unhideWhenUsed="0" w:uiPriority="63" w:semiHidden="0" w:name="Medium Shading 1 Accent 5"/>
-    <w:lsdException w:unhideWhenUsed="0" w:uiPriority="64" w:semiHidden="0" w:name="Medium Shading 2 Accent 5"/>
-    <w:lsdException w:unhideWhenUsed="0" w:uiPriority="65" w:semiHidden="0" w:name="Medium List 1 Accent 5"/>
-    <w:lsdException w:unhideWhenUsed="0" w:uiPriority="66" w:semiHidden="0" w:name="Medium List 2 Accent 5"/>
-    <w:lsdException w:unhideWhenUsed="0" w:uiPriority="67" w:semiHidden="0" w:name="Medium Grid 1 Accent 5"/>
-    <w:lsdException w:unhideWhenUsed="0" w:uiPriority="68" w:semiHidden="0" w:name="Medium Grid 2 Accent 5"/>
-    <w:lsdException w:unhideWhenUsed="0" w:uiPriority="69" w:semiHidden="0" w:name="Medium Grid 3 Accent 5"/>
-    <w:lsdException w:unhideWhenUsed="0" w:uiPriority="70" w:semiHidden="0" w:name="Dark List Accent 5"/>
-    <w:lsdException w:unhideWhenUsed="0" w:uiPriority="71" w:semiHidden="0" w:name="Colorful Shading Accent 5"/>
-    <w:lsdException w:unhideWhenUsed="0" w:uiPriority="72" w:semiHidden="0" w:name="Colorful List Accent 5"/>
-    <w:lsdException w:unhideWhenUsed="0" w:uiPriority="73" w:semiHidden="0" w:name="Colorful Grid Accent 5"/>
-    <w:lsdException w:unhideWhenUsed="0" w:uiPriority="60" w:semiHidden="0" w:name="Light Shading Accent 6"/>
-    <w:lsdException w:unhideWhenUsed="0" w:uiPriority="61" w:semiHidden="0" w:name="Light List Accent 6"/>
-    <w:lsdException w:unhideWhenUsed="0" w:uiPriority="62" w:semiHidden="0" w:name="Light Grid Accent 6"/>
-    <w:lsdException w:unhideWhenUsed="0" w:uiPriority="63" w:semiHidden="0" w:name="Medium Shading 1 Accent 6"/>
-    <w:lsdException w:unhideWhenUsed="0" w:uiPriority="64" w:semiHidden="0" w:name="Medium Shading 2 Accent 6"/>
-    <w:lsdException w:unhideWhenUsed="0" w:uiPriority="65" w:semiHidden="0" w:name="Medium List 1 Accent 6"/>
-    <w:lsdException w:unhideWhenUsed="0" w:uiPriority="66" w:semiHidden="0" w:name="Medium List 2 Accent 6"/>
-    <w:lsdException w:unhideWhenUsed="0" w:uiPriority="67" w:semiHidden="0" w:name="Medium Grid 1 Accent 6"/>
-    <w:lsdException w:unhideWhenUsed="0" w:uiPriority="68" w:semiHidden="0" w:name="Medium Grid 2 Accent 6"/>
-    <w:lsdException w:unhideWhenUsed="0" w:uiPriority="69" w:semiHidden="0" w:name="Medium Grid 3 Accent 6"/>
-    <w:lsdException w:unhideWhenUsed="0" w:uiPriority="70" w:semiHidden="0" w:name="Dark List Accent 6"/>
-    <w:lsdException w:unhideWhenUsed="0" w:uiPriority="71" w:semiHidden="0" w:name="Colorful Shading Accent 6"/>
-    <w:lsdException w:unhideWhenUsed="0" w:uiPriority="72" w:semiHidden="0" w:name="Colorful List Accent 6"/>
-    <w:lsdException w:unhideWhenUsed="0" w:uiPriority="73" w:semiHidden="0" w:name="Colorful Grid Accent 6"/>
+  <w:latentStyles w:defLockedState="0" w:defUIPriority="99" w:defSemiHidden="0" w:defUnhideWhenUsed="0" w:defQFormat="0" w:count="376">
+    <w:lsdException w:name="Normal" w:uiPriority="0" w:qFormat="1"/>
+    <w:lsdException w:name="heading 1" w:uiPriority="9" w:qFormat="1"/>
+    <w:lsdException w:name="heading 2" w:semiHidden="1" w:uiPriority="9" w:unhideWhenUsed="1" w:qFormat="1"/>
+    <w:lsdException w:name="heading 3" w:semiHidden="1" w:uiPriority="9" w:unhideWhenUsed="1" w:qFormat="1"/>
+    <w:lsdException w:name="heading 4" w:semiHidden="1" w:uiPriority="9" w:unhideWhenUsed="1" w:qFormat="1"/>
+    <w:lsdException w:name="heading 5" w:semiHidden="1" w:uiPriority="9" w:unhideWhenUsed="1" w:qFormat="1"/>
+    <w:lsdException w:name="heading 6" w:semiHidden="1" w:uiPriority="9" w:unhideWhenUsed="1" w:qFormat="1"/>
+    <w:lsdException w:name="heading 7" w:semiHidden="1" w:uiPriority="9" w:unhideWhenUsed="1" w:qFormat="1"/>
+    <w:lsdException w:name="heading 8" w:semiHidden="1" w:uiPriority="9" w:unhideWhenUsed="1" w:qFormat="1"/>
+    <w:lsdException w:name="heading 9" w:semiHidden="1" w:uiPriority="9" w:unhideWhenUsed="1" w:qFormat="1"/>
+    <w:lsdException w:name="index 1" w:semiHidden="1" w:unhideWhenUsed="1"/>
+    <w:lsdException w:name="index 2" w:semiHidden="1" w:unhideWhenUsed="1"/>
+    <w:lsdException w:name="index 3" w:semiHidden="1" w:unhideWhenUsed="1"/>
+    <w:lsdException w:name="index 4" w:semiHidden="1" w:unhideWhenUsed="1"/>
+    <w:lsdException w:name="index 5" w:semiHidden="1" w:unhideWhenUsed="1"/>
+    <w:lsdException w:name="index 6" w:semiHidden="1" w:unhideWhenUsed="1"/>
+    <w:lsdException w:name="index 7" w:semiHidden="1" w:unhideWhenUsed="1"/>
+    <w:lsdException w:name="index 8" w:semiHidden="1" w:unhideWhenUsed="1"/>
+    <w:lsdException w:name="index 9" w:semiHidden="1" w:unhideWhenUsed="1"/>
+    <w:lsdException w:name="toc 1" w:semiHidden="1" w:uiPriority="39" w:unhideWhenUsed="1"/>
+    <w:lsdException w:name="toc 2" w:semiHidden="1" w:uiPriority="39" w:unhideWhenUsed="1"/>
+    <w:lsdException w:name="toc 3" w:semiHidden="1" w:uiPriority="39" w:unhideWhenUsed="1"/>
+    <w:lsdException w:name="toc 4" w:semiHidden="1" w:uiPriority="39" w:unhideWhenUsed="1"/>
+    <w:lsdException w:name="toc 5" w:semiHidden="1" w:uiPriority="39" w:unhideWhenUsed="1"/>
+    <w:lsdException w:name="toc 6" w:semiHidden="1" w:uiPriority="39" w:unhideWhenUsed="1"/>
+    <w:lsdException w:name="toc 7" w:semiHidden="1" w:uiPriority="39" w:unhideWhenUsed="1"/>
+    <w:lsdException w:name="toc 8" w:semiHidden="1" w:uiPriority="39" w:unhideWhenUsed="1"/>
+    <w:lsdException w:name="toc 9" w:semiHidden="1" w:uiPriority="39" w:unhideWhenUsed="1"/>
+    <w:lsdException w:name="Normal Indent" w:semiHidden="1" w:unhideWhenUsed="1"/>
+    <w:lsdException w:name="footnote text" w:semiHidden="1" w:unhideWhenUsed="1"/>
+    <w:lsdException w:name="annotation text" w:semiHidden="1" w:unhideWhenUsed="1"/>
+    <w:lsdException w:name="header" w:unhideWhenUsed="1"/>
+    <w:lsdException w:name="footer" w:unhideWhenUsed="1"/>
+    <w:lsdException w:name="index heading" w:semiHidden="1" w:unhideWhenUsed="1"/>
+    <w:lsdException w:name="caption" w:semiHidden="1" w:uiPriority="35" w:unhideWhenUsed="1" w:qFormat="1"/>
+    <w:lsdException w:name="table of figures" w:semiHidden="1" w:unhideWhenUsed="1"/>
+    <w:lsdException w:name="envelope address" w:semiHidden="1" w:unhideWhenUsed="1"/>
+    <w:lsdException w:name="envelope return" w:semiHidden="1" w:unhideWhenUsed="1"/>
+    <w:lsdException w:name="footnote reference" w:semiHidden="1" w:unhideWhenUsed="1"/>
+    <w:lsdException w:name="annotation reference" w:semiHidden="1" w:unhideWhenUsed="1"/>
+    <w:lsdException w:name="line number" w:semiHidden="1" w:unhideWhenUsed="1"/>
+    <w:lsdException w:name="page number" w:semiHidden="1" w:unhideWhenUsed="1"/>
+    <w:lsdException w:name="endnote reference" w:semiHidden="1" w:unhideWhenUsed="1"/>
+    <w:lsdException w:name="endnote text" w:semiHidden="1" w:unhideWhenUsed="1"/>
+    <w:lsdException w:name="table of authorities" w:semiHidden="1" w:unhideWhenUsed="1"/>
+    <w:lsdException w:name="macro" w:semiHidden="1" w:unhideWhenUsed="1"/>
+    <w:lsdException w:name="toa heading" w:semiHidden="1" w:unhideWhenUsed="1"/>
+    <w:lsdException w:name="List" w:semiHidden="1" w:unhideWhenUsed="1"/>
+    <w:lsdException w:name="List Bullet" w:semiHidden="1" w:unhideWhenUsed="1"/>
+    <w:lsdException w:name="List Number" w:semiHidden="1" w:unhideWhenUsed="1"/>
+    <w:lsdException w:name="List 2" w:semiHidden="1" w:unhideWhenUsed="1"/>
+    <w:lsdException w:name="List 3" w:semiHidden="1" w:unhideWhenUsed="1"/>
+    <w:lsdException w:name="List 4" w:semiHidden="1" w:unhideWhenUsed="1"/>
+    <w:lsdException w:name="List 5" w:semiHidden="1" w:unhideWhenUsed="1"/>
+    <w:lsdException w:name="List Bullet 2" w:semiHidden="1" w:unhideWhenUsed="1"/>
+    <w:lsdException w:name="List Bullet 3" w:semiHidden="1" w:unhideWhenUsed="1"/>
+    <w:lsdException w:name="List Bullet 4" w:semiHidden="1" w:unhideWhenUsed="1"/>
+    <w:lsdException w:name="List Bullet 5" w:semiHidden="1" w:unhideWhenUsed="1"/>
+    <w:lsdException w:name="List Number 2" w:semiHidden="1" w:unhideWhenUsed="1"/>
+    <w:lsdException w:name="List Number 3" w:semiHidden="1" w:unhideWhenUsed="1"/>
+    <w:lsdException w:name="List Number 4" w:semiHidden="1" w:unhideWhenUsed="1"/>
+    <w:lsdException w:name="List Number 5" w:semiHidden="1" w:unhideWhenUsed="1"/>
+    <w:lsdException w:name="Title" w:uiPriority="10" w:qFormat="1"/>
+    <w:lsdException w:name="Closing" w:semiHidden="1" w:unhideWhenUsed="1"/>
+    <w:lsdException w:name="Signature" w:semiHidden="1" w:unhideWhenUsed="1"/>
+    <w:lsdException w:name="Default Paragraph Font" w:semiHidden="1" w:uiPriority="1" w:unhideWhenUsed="1"/>
+    <w:lsdException w:name="Body Text" w:semiHidden="1" w:unhideWhenUsed="1"/>
+    <w:lsdException w:name="Body Text Indent" w:semiHidden="1" w:unhideWhenUsed="1"/>
+    <w:lsdException w:name="List Continue" w:semiHidden="1" w:unhideWhenUsed="1"/>
+    <w:lsdException w:name="List Continue 2" w:semiHidden="1" w:unhideWhenUsed="1"/>
+    <w:lsdException w:name="List Continue 3" w:semiHidden="1" w:unhideWhenUsed="1"/>
+    <w:lsdException w:name="List Continue 4" w:semiHidden="1" w:unhideWhenUsed="1"/>
+    <w:lsdException w:name="List Continue 5" w:semiHidden="1" w:unhideWhenUsed="1"/>
+    <w:lsdException w:name="Message Header" w:semiHidden="1" w:unhideWhenUsed="1"/>
+    <w:lsdException w:name="Subtitle" w:uiPriority="11" w:qFormat="1"/>
+    <w:lsdException w:name="Salutation" w:semiHidden="1" w:unhideWhenUsed="1"/>
+    <w:lsdException w:name="Date" w:semiHidden="1" w:unhideWhenUsed="1"/>
+    <w:lsdException w:name="Body Text First Indent" w:semiHidden="1" w:unhideWhenUsed="1"/>
+    <w:lsdException w:name="Body Text First Indent 2" w:semiHidden="1" w:unhideWhenUsed="1"/>
+    <w:lsdException w:name="Note Heading" w:semiHidden="1" w:unhideWhenUsed="1"/>
+    <w:lsdException w:name="Body Text 2" w:semiHidden="1" w:unhideWhenUsed="1"/>
+    <w:lsdException w:name="Body Text 3" w:semiHidden="1" w:unhideWhenUsed="1"/>
+    <w:lsdException w:name="Body Text Indent 2" w:semiHidden="1" w:unhideWhenUsed="1"/>
+    <w:lsdException w:name="Body Text Indent 3" w:semiHidden="1" w:unhideWhenUsed="1"/>
+    <w:lsdException w:name="Block Text" w:semiHidden="1" w:unhideWhenUsed="1"/>
+    <w:lsdException w:name="Hyperlink" w:semiHidden="1" w:unhideWhenUsed="1"/>
+    <w:lsdException w:name="FollowedHyperlink" w:semiHidden="1" w:unhideWhenUsed="1"/>
+    <w:lsdException w:name="Strong" w:uiPriority="22" w:qFormat="1"/>
+    <w:lsdException w:name="Emphasis" w:uiPriority="20" w:qFormat="1"/>
+    <w:lsdException w:name="Document Map" w:semiHidden="1" w:unhideWhenUsed="1"/>
+    <w:lsdException w:name="Plain Text" w:semiHidden="1" w:unhideWhenUsed="1"/>
+    <w:lsdException w:name="E-mail Signature" w:semiHidden="1" w:unhideWhenUsed="1"/>
+    <w:lsdException w:name="HTML Top of Form" w:semiHidden="1" w:unhideWhenUsed="1"/>
+    <w:lsdException w:name="HTML Bottom of Form" w:semiHidden="1" w:unhideWhenUsed="1"/>
+    <w:lsdException w:name="Normal (Web)" w:semiHidden="1" w:unhideWhenUsed="1"/>
+    <w:lsdException w:name="HTML Acronym" w:semiHidden="1" w:unhideWhenUsed="1"/>
+    <w:lsdException w:name="HTML Address" w:semiHidden="1" w:unhideWhenUsed="1"/>
+    <w:lsdException w:name="HTML Cite" w:semiHidden="1" w:unhideWhenUsed="1"/>
+    <w:lsdException w:name="HTML Code" w:semiHidden="1" w:unhideWhenUsed="1"/>
+    <w:lsdException w:name="HTML Definition" w:semiHidden="1" w:unhideWhenUsed="1"/>
+    <w:lsdException w:name="HTML Keyboard" w:semiHidden="1" w:unhideWhenUsed="1"/>
+    <w:lsdException w:name="HTML Preformatted" w:semiHidden="1" w:unhideWhenUsed="1"/>
+    <w:lsdException w:name="HTML Sample" w:semiHidden="1" w:unhideWhenUsed="1"/>
+    <w:lsdException w:name="HTML Typewriter" w:semiHidden="1" w:unhideWhenUsed="1"/>
+    <w:lsdException w:name="HTML Variable" w:semiHidden="1" w:unhideWhenUsed="1"/>
+    <w:lsdException w:name="Normal Table" w:semiHidden="1" w:unhideWhenUsed="1"/>
+    <w:lsdException w:name="annotation subject" w:semiHidden="1" w:unhideWhenUsed="1"/>
+    <w:lsdException w:name="No List" w:semiHidden="1" w:unhideWhenUsed="1"/>
+    <w:lsdException w:name="Outline List 1" w:semiHidden="1" w:unhideWhenUsed="1"/>
+    <w:lsdException w:name="Outline List 2" w:semiHidden="1" w:unhideWhenUsed="1"/>
+    <w:lsdException w:name="Outline List 3" w:semiHidden="1" w:unhideWhenUsed="1"/>
+    <w:lsdException w:name="Table Simple 1" w:semiHidden="1" w:unhideWhenUsed="1"/>
+    <w:lsdException w:name="Table Simple 2" w:semiHidden="1" w:unhideWhenUsed="1"/>
+    <w:lsdException w:name="Table Simple 3" w:semiHidden="1" w:unhideWhenUsed="1"/>
+    <w:lsdException w:name="Table Classic 1" w:semiHidden="1" w:unhideWhenUsed="1"/>
+    <w:lsdException w:name="Table Classic 2" w:semiHidden="1" w:unhideWhenUsed="1"/>
+    <w:lsdException w:name="Table Classic 3" w:semiHidden="1" w:unhideWhenUsed="1"/>
+    <w:lsdException w:name="Table Classic 4" w:semiHidden="1" w:unhideWhenUsed="1"/>
+    <w:lsdException w:name="Table Colorful 1" w:semiHidden="1" w:unhideWhenUsed="1"/>
+    <w:lsdException w:name="Table Colorful 2" w:semiHidden="1" w:unhideWhenUsed="1"/>
+    <w:lsdException w:name="Table Colorful 3" w:semiHidden="1" w:unhideWhenUsed="1"/>
+    <w:lsdException w:name="Table Columns 1" w:semiHidden="1" w:unhideWhenUsed="1"/>
+    <w:lsdException w:name="Table Columns 2" w:semiHidden="1" w:unhideWhenUsed="1"/>
+    <w:lsdException w:name="Table Columns 3" w:semiHidden="1" w:unhideWhenUsed="1"/>
+    <w:lsdException w:name="Table Columns 4" w:semiHidden="1" w:unhideWhenUsed="1"/>
+    <w:lsdException w:name="Table Columns 5" w:semiHidden="1" w:unhideWhenUsed="1"/>
+    <w:lsdException w:name="Table Grid 1" w:semiHidden="1" w:unhideWhenUsed="1"/>
+    <w:lsdException w:name="Table Grid 2" w:semiHidden="1" w:unhideWhenUsed="1"/>
+    <w:lsdException w:name="Table Grid 3" w:semiHidden="1" w:unhideWhenUsed="1"/>
+    <w:lsdException w:name="Table Grid 4" w:semiHidden="1" w:unhideWhenUsed="1"/>
+    <w:lsdException w:name="Table Grid 5" w:semiHidden="1" w:unhideWhenUsed="1"/>
+    <w:lsdException w:name="Table Grid 6" w:semiHidden="1" w:unhideWhenUsed="1"/>
+    <w:lsdException w:name="Table Grid 7" w:semiHidden="1" w:unhideWhenUsed="1"/>
+    <w:lsdException w:name="Table Grid 8" w:semiHidden="1" w:unhideWhenUsed="1"/>
+    <w:lsdException w:name="Table List 1" w:semiHidden="1" w:unhideWhenUsed="1"/>
+    <w:lsdException w:name="Table List 2" w:semiHidden="1" w:unhideWhenUsed="1"/>
+    <w:lsdException w:name="Table List 3" w:semiHidden="1" w:unhideWhenUsed="1"/>
+    <w:lsdException w:name="Table List 4" w:semiHidden="1" w:unhideWhenUsed="1"/>
+    <w:lsdException w:name="Table List 5" w:semiHidden="1" w:unhideWhenUsed="1"/>
+    <w:lsdException w:name="Table List 6" w:semiHidden="1" w:unhideWhenUsed="1"/>
+    <w:lsdException w:name="Table List 7" w:semiHidden="1" w:unhideWhenUsed="1"/>
+    <w:lsdException w:name="Table List 8" w:semiHidden="1" w:unhideWhenUsed="1"/>
+    <w:lsdException w:name="Table 3D effects 1" w:semiHidden="1" w:unhideWhenUsed="1"/>
+    <w:lsdException w:name="Table 3D effects 2" w:semiHidden="1" w:unhideWhenUsed="1"/>
+    <w:lsdException w:name="Table 3D effects 3" w:semiHidden="1" w:unhideWhenUsed="1"/>
+    <w:lsdException w:name="Table Contemporary" w:semiHidden="1" w:unhideWhenUsed="1"/>
+    <w:lsdException w:name="Table Elegant" w:semiHidden="1" w:unhideWhenUsed="1"/>
+    <w:lsdException w:name="Table Professional" w:semiHidden="1" w:unhideWhenUsed="1"/>
+    <w:lsdException w:name="Table Subtle 1" w:semiHidden="1" w:unhideWhenUsed="1"/>
+    <w:lsdException w:name="Table Subtle 2" w:semiHidden="1" w:unhideWhenUsed="1"/>
+    <w:lsdException w:name="Table Web 1" w:semiHidden="1" w:unhideWhenUsed="1"/>
+    <w:lsdException w:name="Table Web 2" w:semiHidden="1" w:unhideWhenUsed="1"/>
+    <w:lsdException w:name="Table Web 3" w:semiHidden="1" w:unhideWhenUsed="1"/>
+    <w:lsdException w:name="Balloon Text" w:semiHidden="1" w:unhideWhenUsed="1"/>
+    <w:lsdException w:name="Table Grid" w:uiPriority="39"/>
+    <w:lsdException w:name="Table Theme" w:semiHidden="1" w:unhideWhenUsed="1"/>
+    <w:lsdException w:name="Placeholder Text" w:semiHidden="1"/>
+    <w:lsdException w:name="Light Shading" w:uiPriority="60"/>
+    <w:lsdException w:name="Light List" w:uiPriority="61"/>
+    <w:lsdException w:name="Light Grid" w:uiPriority="62"/>
+    <w:lsdException w:name="Medium Shading 1" w:uiPriority="63"/>
+    <w:lsdException w:name="Medium Shading 2" w:uiPriority="64"/>
+    <w:lsdException w:name="Medium List 1" w:uiPriority="65"/>
+    <w:lsdException w:name="Medium List 2" w:uiPriority="66"/>
+    <w:lsdException w:name="Medium Grid 1" w:uiPriority="67"/>
+    <w:lsdException w:name="Medium Grid 2" w:uiPriority="68"/>
+    <w:lsdException w:name="Medium Grid 3" w:uiPriority="69"/>
+    <w:lsdException w:name="Dark List" w:uiPriority="70"/>
+    <w:lsdException w:name="Colorful Shading" w:uiPriority="71"/>
+    <w:lsdException w:name="Colorful List" w:uiPriority="72"/>
+    <w:lsdException w:name="Colorful Grid" w:uiPriority="73"/>
+    <w:lsdException w:name="Light Shading Accent 1" w:uiPriority="60"/>
+    <w:lsdException w:name="Light List Accent 1" w:uiPriority="61"/>
+    <w:lsdException w:name="Light Grid Accent 1" w:uiPriority="62"/>
+    <w:lsdException w:name="Medium Shading 1 Accent 1" w:uiPriority="63"/>
+    <w:lsdException w:name="Medium Shading 2 Accent 1" w:uiPriority="64"/>
+    <w:lsdException w:name="Medium List 1 Accent 1" w:uiPriority="65"/>
+    <w:lsdException w:name="Revision" w:semiHidden="1"/>
+    <w:lsdException w:name="Medium List 2 Accent 1" w:uiPriority="66"/>
+    <w:lsdException w:name="Medium Grid 1 Accent 1" w:uiPriority="67"/>
+    <w:lsdException w:name="Medium Grid 2 Accent 1" w:uiPriority="68"/>
+    <w:lsdException w:name="Medium Grid 3 Accent 1" w:uiPriority="69"/>
+    <w:lsdException w:name="Dark List Accent 1" w:uiPriority="70"/>
+    <w:lsdException w:name="Colorful Shading Accent 1" w:uiPriority="71"/>
+    <w:lsdException w:name="Colorful List Accent 1" w:uiPriority="72"/>
+    <w:lsdException w:name="Colorful Grid Accent 1" w:uiPriority="73"/>
+    <w:lsdException w:name="Light Shading Accent 2" w:uiPriority="60"/>
+    <w:lsdException w:name="Light List Accent 2" w:uiPriority="61"/>
+    <w:lsdException w:name="Light Grid Accent 2" w:uiPriority="62"/>
+    <w:lsdException w:name="Medium Shading 1 Accent 2" w:uiPriority="63"/>
+    <w:lsdException w:name="Medium Shading 2 Accent 2" w:uiPriority="64"/>
+    <w:lsdException w:name="Medium List 1 Accent 2" w:uiPriority="65"/>
+    <w:lsdException w:name="Medium List 2 Accent 2" w:uiPriority="66"/>
+    <w:lsdException w:name="Medium Grid 1 Accent 2" w:uiPriority="67"/>
+    <w:lsdException w:name="Medium Grid 2 Accent 2" w:uiPriority="68"/>
+    <w:lsdException w:name="Medium Grid 3 Accent 2" w:uiPriority="69"/>
+    <w:lsdException w:name="Dark List Accent 2" w:uiPriority="70"/>
+    <w:lsdException w:name="Colorful Shading Accent 2" w:uiPriority="71"/>
+    <w:lsdException w:name="Colorful List Accent 2" w:uiPriority="72"/>
+    <w:lsdException w:name="Colorful Grid Accent 2" w:uiPriority="73"/>
+    <w:lsdException w:name="Light Shading Accent 3" w:uiPriority="60"/>
+    <w:lsdException w:name="Light List Accent 3" w:uiPriority="61"/>
+    <w:lsdException w:name="Light Grid Accent 3" w:uiPriority="62"/>
+    <w:lsdException w:name="Medium Shading 1 Accent 3" w:uiPriority="63"/>
+    <w:lsdException w:name="Medium Shading 2 Accent 3" w:uiPriority="64"/>
+    <w:lsdException w:name="Medium List 1 Accent 3" w:uiPriority="65"/>
+    <w:lsdException w:name="Medium List 2 Accent 3" w:uiPriority="66"/>
+    <w:lsdException w:name="Medium Grid 1 Accent 3" w:uiPriority="67"/>
+    <w:lsdException w:name="Medium Grid 2 Accent 3" w:uiPriority="68"/>
+    <w:lsdException w:name="Medium Grid 3 Accent 3" w:uiPriority="69"/>
+    <w:lsdException w:name="Dark List Accent 3" w:uiPriority="70"/>
+    <w:lsdException w:name="Colorful Shading Accent 3" w:uiPriority="71"/>
+    <w:lsdException w:name="Colorful List Accent 3" w:uiPriority="72"/>
+    <w:lsdException w:name="Colorful Grid Accent 3" w:uiPriority="73"/>
+    <w:lsdException w:name="Light Shading Accent 4" w:uiPriority="60"/>
+    <w:lsdException w:name="Light List Accent 4" w:uiPriority="61"/>
+    <w:lsdException w:name="Light Grid Accent 4" w:uiPriority="62"/>
+    <w:lsdException w:name="Medium Shading 1 Accent 4" w:uiPriority="63"/>
+    <w:lsdException w:name="Medium Shading 2 Accent 4" w:uiPriority="64"/>
+    <w:lsdException w:name="Medium List 1 Accent 4" w:uiPriority="65"/>
+    <w:lsdException w:name="Medium List 2 Accent 4" w:uiPriority="66"/>
+    <w:lsdException w:name="Medium Grid 1 Accent 4" w:uiPriority="67"/>
+    <w:lsdException w:name="Medium Grid 2 Accent 4" w:uiPriority="68"/>
+    <w:lsdException w:name="Medium Grid 3 Accent 4" w:uiPriority="69"/>
+    <w:lsdException w:name="Dark List Accent 4" w:uiPriority="70"/>
+    <w:lsdException w:name="Colorful Shading Accent 4" w:uiPriority="71"/>
+    <w:lsdException w:name="Colorful List Accent 4" w:uiPriority="72"/>
+    <w:lsdException w:name="Colorful Grid Accent 4" w:uiPriority="73"/>
+    <w:lsdException w:name="Light Shading Accent 5" w:uiPriority="60"/>
+    <w:lsdException w:name="Light List Accent 5" w:uiPriority="61"/>
+    <w:lsdException w:name="Light Grid Accent 5" w:uiPriority="62"/>
+    <w:lsdException w:name="Medium Shading 1 Accent 5" w:uiPriority="63"/>
+    <w:lsdException w:name="Medium Shading 2 Accent 5" w:uiPriority="64"/>
+    <w:lsdException w:name="Medium List 1 Accent 5" w:uiPriority="65"/>
+    <w:lsdException w:name="Medium List 2 Accent 5" w:uiPriority="66"/>
+    <w:lsdException w:name="Medium Grid 1 Accent 5" w:uiPriority="67"/>
+    <w:lsdException w:name="Medium Grid 2 Accent 5" w:uiPriority="68"/>
+    <w:lsdException w:name="Medium Grid 3 Accent 5" w:uiPriority="69"/>
+    <w:lsdException w:name="Dark List Accent 5" w:uiPriority="70"/>
+    <w:lsdException w:name="Colorful Shading Accent 5" w:uiPriority="71"/>
+    <w:lsdException w:name="Colorful List Accent 5" w:uiPriority="72"/>
+    <w:lsdException w:name="Colorful Grid Accent 5" w:uiPriority="73"/>
+    <w:lsdException w:name="Light Shading Accent 6" w:uiPriority="60"/>
+    <w:lsdException w:name="Light List Accent 6" w:uiPriority="61"/>
+    <w:lsdException w:name="Light Grid Accent 6" w:uiPriority="62"/>
+    <w:lsdException w:name="Medium Shading 1 Accent 6" w:uiPriority="63"/>
+    <w:lsdException w:name="Medium Shading 2 Accent 6" w:uiPriority="64"/>
+    <w:lsdException w:name="Medium List 1 Accent 6" w:uiPriority="65"/>
+    <w:lsdException w:name="Medium List 2 Accent 6" w:uiPriority="66"/>
+    <w:lsdException w:name="Medium Grid 1 Accent 6" w:uiPriority="67"/>
+    <w:lsdException w:name="Medium Grid 2 Accent 6" w:uiPriority="68"/>
+    <w:lsdException w:name="Medium Grid 3 Accent 6" w:uiPriority="69"/>
+    <w:lsdException w:name="Dark List Accent 6" w:uiPriority="70"/>
+    <w:lsdException w:name="Colorful Shading Accent 6" w:uiPriority="71"/>
+    <w:lsdException w:name="Colorful List Accent 6" w:uiPriority="72"/>
+    <w:lsdException w:name="Colorful Grid Accent 6" w:uiPriority="73"/>
+    <w:lsdException w:name="Subtle Emphasis" w:uiPriority="19" w:qFormat="1"/>
+    <w:lsdException w:name="Intense Emphasis" w:uiPriority="21" w:qFormat="1"/>
+    <w:lsdException w:name="Subtle Reference" w:uiPriority="31" w:qFormat="1"/>
+    <w:lsdException w:name="Intense Reference" w:uiPriority="32" w:qFormat="1"/>
+    <w:lsdException w:name="Book Title" w:uiPriority="33" w:qFormat="1"/>
+    <w:lsdException w:name="Bibliography" w:semiHidden="1" w:uiPriority="37" w:unhideWhenUsed="1"/>
+    <w:lsdException w:name="TOC Heading" w:semiHidden="1" w:uiPriority="39" w:unhideWhenUsed="1" w:qFormat="1"/>
+    <w:lsdException w:name="Plain Table 1" w:uiPriority="41"/>
+    <w:lsdException w:name="Plain Table 2" w:uiPriority="42"/>
+    <w:lsdException w:name="Plain Table 3" w:uiPriority="43"/>
+    <w:lsdException w:name="Plain Table 4" w:uiPriority="44"/>
+    <w:lsdException w:name="Plain Table 5" w:uiPriority="45"/>
+    <w:lsdException w:name="Grid Table Light" w:uiPriority="40"/>
+    <w:lsdException w:name="Grid Table 1 Light" w:uiPriority="46"/>
+    <w:lsdException w:name="Grid Table 2" w:uiPriority="47"/>
+    <w:lsdException w:name="Grid Table 3" w:uiPriority="48"/>
+    <w:lsdException w:name="Grid Table 4" w:uiPriority="49"/>
+    <w:lsdException w:name="Grid Table 5 Dark" w:uiPriority="50"/>
+    <w:lsdException w:name="Grid Table 6 Colorful" w:uiPriority="51"/>
+    <w:lsdException w:name="Grid Table 7 Colorful" w:uiPriority="52"/>
+    <w:lsdException w:name="Grid Table 1 Light Accent 1" w:uiPriority="46"/>
+    <w:lsdException w:name="Grid Table 2 Accent 1" w:uiPriority="47"/>
+    <w:lsdException w:name="Grid Table 3 Accent 1" w:uiPriority="48"/>
+    <w:lsdException w:name="Grid Table 4 Accent 1" w:uiPriority="49"/>
+    <w:lsdException w:name="Grid Table 5 Dark Accent 1" w:uiPriority="50"/>
+    <w:lsdException w:name="Grid Table 6 Colorful Accent 1" w:uiPriority="51"/>
+    <w:lsdException w:name="Grid Table 7 Colorful Accent 1" w:uiPriority="52"/>
+    <w:lsdException w:name="Grid Table 1 Light Accent 2" w:uiPriority="46"/>
+    <w:lsdException w:name="Grid Table 2 Accent 2" w:uiPriority="47"/>
+    <w:lsdException w:name="Grid Table 3 Accent 2" w:uiPriority="48"/>
+    <w:lsdException w:name="Grid Table 4 Accent 2" w:uiPriority="49"/>
+    <w:lsdException w:name="Grid Table 5 Dark Accent 2" w:uiPriority="50"/>
+    <w:lsdException w:name="Grid Table 6 Colorful Accent 2" w:uiPriority="51"/>
+    <w:lsdException w:name="Grid Table 7 Colorful Accent 2" w:uiPriority="52"/>
+    <w:lsdException w:name="Grid Table 1 Light Accent 3" w:uiPriority="46"/>
+    <w:lsdException w:name="Grid Table 2 Accent 3" w:uiPriority="47"/>
+    <w:lsdException w:name="Grid Table 3 Accent 3" w:uiPriority="48"/>
+    <w:lsdException w:name="Grid Table 4 Accent 3" w:uiPriority="49"/>
+    <w:lsdException w:name="Grid Table 5 Dark Accent 3" w:uiPriority="50"/>
+    <w:lsdException w:name="Grid Table 6 Colorful Accent 3" w:uiPriority="51"/>
+    <w:lsdException w:name="Grid Table 7 Colorful Accent 3" w:uiPriority="52"/>
+    <w:lsdException w:name="Grid Table 1 Light Accent 4" w:uiPriority="46"/>
+    <w:lsdException w:name="Grid Table 2 Accent 4" w:uiPriority="47"/>
+    <w:lsdException w:name="Grid Table 3 Accent 4" w:uiPriority="48"/>
+    <w:lsdException w:name="Grid Table 4 Accent 4" w:uiPriority="49"/>
+    <w:lsdException w:name="Grid Table 5 Dark Accent 4" w:uiPriority="50"/>
+    <w:lsdException w:name="Grid Table 6 Colorful Accent 4" w:uiPriority="51"/>
+    <w:lsdException w:name="Grid Table 7 Colorful Accent 4" w:uiPriority="52"/>
+    <w:lsdException w:name="Grid Table 1 Light Accent 5" w:uiPriority="46"/>
+    <w:lsdException w:name="Grid Table 2 Accent 5" w:uiPriority="47"/>
+    <w:lsdException w:name="Grid Table 3 Accent 5" w:uiPriority="48"/>
+    <w:lsdException w:name="Grid Table 4 Accent 5" w:uiPriority="49"/>
+    <w:lsdException w:name="Grid Table 5 Dark Accent 5" w:uiPriority="50"/>
+    <w:lsdException w:name="Grid Table 6 Colorful Accent 5" w:uiPriority="51"/>
+    <w:lsdException w:name="Grid Table 7 Colorful Accent 5" w:uiPriority="52"/>
+    <w:lsdException w:name="Grid Table 1 Light Accent 6" w:uiPriority="46"/>
+    <w:lsdException w:name="Grid Table 2 Accent 6" w:uiPriority="47"/>
+    <w:lsdException w:name="Grid Table 3 Accent 6" w:uiPriority="48"/>
+    <w:lsdException w:name="Grid Table 4 Accent 6" w:uiPriority="49"/>
+    <w:lsdException w:name="Grid Table 5 Dark Accent 6" w:uiPriority="50"/>
+    <w:lsdException w:name="Grid Table 6 Colorful Accent 6" w:uiPriority="51"/>
+    <w:lsdException w:name="Grid Table 7 Colorful Accent 6" w:uiPriority="52"/>
+    <w:lsdException w:name="List Table 1 Light" w:uiPriority="46"/>
+    <w:lsdException w:name="List Table 2" w:uiPriority="47"/>
+    <w:lsdException w:name="List Table 3" w:uiPriority="48"/>
+    <w:lsdException w:name="List Table 4" w:uiPriority="49"/>
+    <w:lsdException w:name="List Table 5 Dark" w:uiPriority="50"/>
+    <w:lsdException w:name="List Table 6 Colorful" w:uiPriority="51"/>
+    <w:lsdException w:name="List Table 7 Colorful" w:uiPriority="52"/>
+    <w:lsdException w:name="List Table 1 Light Accent 1" w:uiPriority="46"/>
+    <w:lsdException w:name="List Table 2 Accent 1" w:uiPriority="47"/>
+    <w:lsdException w:name="List Table 3 Accent 1" w:uiPriority="48"/>
+    <w:lsdException w:name="List Table 4 Accent 1" w:uiPriority="49"/>
+    <w:lsdException w:name="List Table 5 Dark Accent 1" w:uiPriority="50"/>
+    <w:lsdException w:name="List Table 6 Colorful Accent 1" w:uiPriority="51"/>
+    <w:lsdException w:name="List Table 7 Colorful Accent 1" w:uiPriority="52"/>
+    <w:lsdException w:name="List Table 1 Light Accent 2" w:uiPriority="46"/>
+    <w:lsdException w:name="List Table 2 Accent 2" w:uiPriority="47"/>
+    <w:lsdException w:name="List Table 3 Accent 2" w:uiPriority="48"/>
+    <w:lsdException w:name="List Table 4 Accent 2" w:uiPriority="49"/>
+    <w:lsdException w:name="List Table 5 Dark Accent 2" w:uiPriority="50"/>
+    <w:lsdException w:name="List Table 6 Colorful Accent 2" w:uiPriority="51"/>
+    <w:lsdException w:name="List Table 7 Colorful Accent 2" w:uiPriority="52"/>
+    <w:lsdException w:name="List Table 1 Light Accent 3" w:uiPriority="46"/>
+    <w:lsdException w:name="List Table 2 Accent 3" w:uiPriority="47"/>
+    <w:lsdException w:name="List Table 3 Accent 3" w:uiPriority="48"/>
+    <w:lsdException w:name="List Table 4 Accent 3" w:uiPriority="49"/>
+    <w:lsdException w:name="List Table 5 Dark Accent 3" w:uiPriority="50"/>
+    <w:lsdException w:name="List Table 6 Colorful Accent 3" w:uiPriority="51"/>
+    <w:lsdException w:name="List Table 7 Colorful Accent 3" w:uiPriority="52"/>
+    <w:lsdException w:name="List Table 1 Light Accent 4" w:uiPriority="46"/>
+    <w:lsdException w:name="List Table 2 Accent 4" w:uiPriority="47"/>
+    <w:lsdException w:name="List Table 3 Accent 4" w:uiPriority="48"/>
+    <w:lsdException w:name="List Table 4 Accent 4" w:uiPriority="49"/>
+    <w:lsdException w:name="List Table 5 Dark Accent 4" w:uiPriority="50"/>
+    <w:lsdException w:name="List Table 6 Colorful Accent 4" w:uiPriority="51"/>
+    <w:lsdException w:name="List Table 7 Colorful Accent 4" w:uiPriority="52"/>
+    <w:lsdException w:name="List Table 1 Light Accent 5" w:uiPriority="46"/>
+    <w:lsdException w:name="List Table 2 Accent 5" w:uiPriority="47"/>
+    <w:lsdException w:name="List Table 3 Accent 5" w:uiPriority="48"/>
+    <w:lsdException w:name="List Table 4 Accent 5" w:uiPriority="49"/>
+    <w:lsdException w:name="List Table 5 Dark Accent 5" w:uiPriority="50"/>
+    <w:lsdException w:name="List Table 6 Colorful Accent 5" w:uiPriority="51"/>
+    <w:lsdException w:name="List Table 7 Colorful Accent 5" w:uiPriority="52"/>
+    <w:lsdException w:name="List Table 1 Light Accent 6" w:uiPriority="46"/>
+    <w:lsdException w:name="List Table 2 Accent 6" w:uiPriority="47"/>
+    <w:lsdException w:name="List Table 3 Accent 6" w:uiPriority="48"/>
+    <w:lsdException w:name="List Table 4 Accent 6" w:uiPriority="49"/>
+    <w:lsdException w:name="List Table 5 Dark Accent 6" w:uiPriority="50"/>
+    <w:lsdException w:name="List Table 6 Colorful Accent 6" w:uiPriority="51"/>
+    <w:lsdException w:name="List Table 7 Colorful Accent 6" w:uiPriority="52"/>
+    <w:lsdException w:name="Mention" w:semiHidden="1" w:unhideWhenUsed="1"/>
+    <w:lsdException w:name="Smart Hyperlink" w:semiHidden="1" w:unhideWhenUsed="1"/>
+    <w:lsdException w:name="Hashtag" w:semiHidden="1" w:unhideWhenUsed="1"/>
+    <w:lsdException w:name="Unresolved Mention" w:semiHidden="1" w:unhideWhenUsed="1"/>
+    <w:lsdException w:name="Smart Link" w:semiHidden="1" w:unhideWhenUsed="1"/>
   </w:latentStyles>
-  <w:style w:type="paragraph" w:default="1" w:styleId="1">
+  <w:style w:type="paragraph" w:default="1" w:styleId="a">
     <w:name w:val="Normal"/>
     <w:qFormat/>
-    <w:uiPriority w:val="0"/>
     <w:pPr>
       <w:widowControl w:val="0"/>
       <w:jc w:val="both"/>
     </w:pPr>
     <w:rPr>
-      <w:rFonts w:asciiTheme="minorHAnsi" w:hAnsiTheme="minorHAnsi" w:eastAsiaTheme="minorEastAsia" w:cstheme="minorBidi"/>
       <w:kern w:val="2"/>
       <w:sz w:val="21"/>
       <w:szCs w:val="22"/>
-      <w:lang w:val="en-US" w:eastAsia="zh-CN" w:bidi="ar-SA"/>
     </w:rPr>
   </w:style>
-  <w:style w:type="character" w:default="1" w:styleId="6">
+  <w:style w:type="character" w:default="1" w:styleId="a0">
     <w:name w:val="Default Paragraph Font"/>
+    <w:uiPriority w:val="1"/>
     <w:semiHidden/>
     <w:unhideWhenUsed/>
-    <w:uiPriority w:val="1"/>
   </w:style>
-  <w:style w:type="table" w:default="1" w:styleId="4">
+  <w:style w:type="table" w:default="1" w:styleId="a1">
     <w:name w:val="Normal Table"/>
+    <w:uiPriority w:val="99"/>
     <w:semiHidden/>
     <w:unhideWhenUsed/>
-    <w:uiPriority w:val="99"/>
     <w:tblPr>
+      <w:tblInd w:w="0" w:type="dxa"/>
       <w:tblCellMar>
         <w:top w:w="0" w:type="dxa"/>
         <w:left w:w="108" w:type="dxa"/>
@@ -2353,12 +2345,18 @@
       </w:tblCellMar>
     </w:tblPr>
   </w:style>
-  <w:style w:type="paragraph" w:styleId="2">
+  <w:style w:type="numbering" w:default="1" w:styleId="a2">
+    <w:name w:val="No List"/>
+    <w:uiPriority w:val="99"/>
+    <w:semiHidden/>
+    <w:unhideWhenUsed/>
+  </w:style>
+  <w:style w:type="paragraph" w:styleId="a3">
     <w:name w:val="footer"/>
-    <w:basedOn w:val="1"/>
-    <w:link w:val="8"/>
+    <w:basedOn w:val="a"/>
+    <w:link w:val="a4"/>
+    <w:uiPriority w:val="99"/>
     <w:unhideWhenUsed/>
-    <w:uiPriority w:val="99"/>
     <w:pPr>
       <w:tabs>
         <w:tab w:val="center" w:pos="4153"/>
@@ -2372,15 +2370,15 @@
       <w:szCs w:val="18"/>
     </w:rPr>
   </w:style>
-  <w:style w:type="paragraph" w:styleId="3">
+  <w:style w:type="paragraph" w:styleId="a5">
     <w:name w:val="header"/>
-    <w:basedOn w:val="1"/>
-    <w:link w:val="7"/>
+    <w:basedOn w:val="a"/>
+    <w:link w:val="a6"/>
+    <w:uiPriority w:val="99"/>
     <w:unhideWhenUsed/>
-    <w:uiPriority w:val="99"/>
     <w:pPr>
       <w:pBdr>
-        <w:bottom w:val="single" w:color="auto" w:sz="6" w:space="1"/>
+        <w:bottom w:val="single" w:sz="6" w:space="1" w:color="auto"/>
       </w:pBdr>
       <w:tabs>
         <w:tab w:val="center" w:pos="4153"/>
@@ -2394,54 +2392,53 @@
       <w:szCs w:val="18"/>
     </w:rPr>
   </w:style>
-  <w:style w:type="table" w:styleId="5">
+  <w:style w:type="table" w:styleId="a7">
     <w:name w:val="Table Grid"/>
-    <w:basedOn w:val="4"/>
+    <w:basedOn w:val="a1"/>
     <w:uiPriority w:val="39"/>
     <w:tblPr>
       <w:tblBorders>
-        <w:top w:val="single" w:color="auto" w:sz="4" w:space="0"/>
-        <w:left w:val="single" w:color="auto" w:sz="4" w:space="0"/>
-        <w:bottom w:val="single" w:color="auto" w:sz="4" w:space="0"/>
-        <w:right w:val="single" w:color="auto" w:sz="4" w:space="0"/>
-        <w:insideH w:val="single" w:color="auto" w:sz="4" w:space="0"/>
-        <w:insideV w:val="single" w:color="auto" w:sz="4" w:space="0"/>
+        <w:top w:val="single" w:sz="4" w:space="0" w:color="auto"/>
+        <w:left w:val="single" w:sz="4" w:space="0" w:color="auto"/>
+        <w:bottom w:val="single" w:sz="4" w:space="0" w:color="auto"/>
+        <w:right w:val="single" w:sz="4" w:space="0" w:color="auto"/>
+        <w:insideH w:val="single" w:sz="4" w:space="0" w:color="auto"/>
+        <w:insideV w:val="single" w:sz="4" w:space="0" w:color="auto"/>
       </w:tblBorders>
     </w:tblPr>
   </w:style>
-  <w:style w:type="character" w:customStyle="1" w:styleId="7">
+  <w:style w:type="character" w:customStyle="1" w:styleId="a6">
     <w:name w:val="页眉 字符"/>
-    <w:basedOn w:val="6"/>
-    <w:link w:val="3"/>
+    <w:basedOn w:val="a0"/>
+    <w:link w:val="a5"/>
     <w:uiPriority w:val="99"/>
     <w:rPr>
       <w:sz w:val="18"/>
       <w:szCs w:val="18"/>
     </w:rPr>
   </w:style>
-  <w:style w:type="character" w:customStyle="1" w:styleId="8">
+  <w:style w:type="character" w:customStyle="1" w:styleId="a4">
     <w:name w:val="页脚 字符"/>
-    <w:basedOn w:val="6"/>
-    <w:link w:val="2"/>
+    <w:basedOn w:val="a0"/>
+    <w:link w:val="a3"/>
     <w:uiPriority w:val="99"/>
     <w:rPr>
       <w:sz w:val="18"/>
       <w:szCs w:val="18"/>
     </w:rPr>
   </w:style>
-  <w:style w:type="table" w:customStyle="1" w:styleId="9">
+  <w:style w:type="table" w:customStyle="1" w:styleId="TableNormal">
     <w:name w:val="Table Normal"/>
+    <w:uiPriority w:val="2"/>
     <w:semiHidden/>
     <w:unhideWhenUsed/>
     <w:qFormat/>
-    <w:uiPriority w:val="2"/>
     <w:pPr>
       <w:widowControl w:val="0"/>
       <w:autoSpaceDE w:val="0"/>
       <w:autoSpaceDN w:val="0"/>
     </w:pPr>
     <w:rPr>
-      <w:kern w:val="0"/>
       <w:sz w:val="22"/>
       <w:lang w:eastAsia="en-US"/>
     </w:rPr>
@@ -2454,18 +2451,18 @@
       </w:tblCellMar>
     </w:tblPr>
   </w:style>
-  <w:style w:type="paragraph" w:customStyle="1" w:styleId="10">
+  <w:style w:type="paragraph" w:customStyle="1" w:styleId="TableParagraph">
     <w:name w:val="Table Paragraph"/>
-    <w:basedOn w:val="1"/>
+    <w:basedOn w:val="a"/>
+    <w:uiPriority w:val="1"/>
     <w:qFormat/>
-    <w:uiPriority w:val="1"/>
     <w:pPr>
       <w:autoSpaceDE w:val="0"/>
       <w:autoSpaceDN w:val="0"/>
       <w:jc w:val="left"/>
     </w:pPr>
     <w:rPr>
-      <w:rFonts w:ascii="宋体" w:hAnsi="宋体" w:eastAsia="宋体" w:cs="宋体"/>
+      <w:rFonts w:ascii="宋体" w:eastAsia="宋体" w:hAnsi="宋体" w:cs="宋体"/>
       <w:kern w:val="0"/>
       <w:sz w:val="22"/>
     </w:rPr>
@@ -2725,10 +2722,15 @@
     </a:fmtScheme>
   </a:themeElements>
   <a:objectDefaults/>
+  <a:extraClrSchemeLst/>
 </a:theme>
 </file>
 
 <file path=customXml/item1.xml><?xml version="1.0" encoding="utf-8"?>
+<b:Sources xmlns:b="http://schemas.openxmlformats.org/officeDocument/2006/bibliography" xmlns="http://schemas.openxmlformats.org/officeDocument/2006/bibliography" SelectedStyle="\APASixthEditionOfficeOnline.xsl" StyleName="APA" Version="6"/>
+</file>
+
+<file path=customXml/item2.xml><?xml version="1.0" encoding="utf-8"?>
 <s:customData xmlns="http://www.wps.cn/officeDocument/2013/wpsCustomData" xmlns:s="http://www.wps.cn/officeDocument/2013/wpsCustomData">
   <customSectProps>
     <customSectPr/>
@@ -2736,20 +2738,18 @@
 </s:customData>
 </file>
 
-<file path=customXml/item2.xml><?xml version="1.0" encoding="utf-8"?>
-<b:Sources xmlns:b="http://schemas.openxmlformats.org/officeDocument/2006/bibliography" xmlns="http://schemas.openxmlformats.org/officeDocument/2006/bibliography" SelectedStyle="\APASixthEditionOfficeOnline.xsl" StyleName="APA" Version="6"/>
+<file path=customXml/itemProps1.xml><?xml version="1.0" encoding="utf-8"?>
+<ds:datastoreItem xmlns:ds="http://schemas.openxmlformats.org/officeDocument/2006/customXml" ds:itemID="{8BD77142-57DF-4A31-9A38-FB0E7F7E9396}">
+  <ds:schemaRefs>
+    <ds:schemaRef ds:uri="http://schemas.openxmlformats.org/officeDocument/2006/bibliography"/>
+  </ds:schemaRefs>
+</ds:datastoreItem>
 </file>
 
-<file path=customXml/itemProps1.xml><?xml version="1.0" encoding="utf-8"?>
+<file path=customXml/itemProps2.xml><?xml version="1.0" encoding="utf-8"?>
 <ds:datastoreItem xmlns:ds="http://schemas.openxmlformats.org/officeDocument/2006/customXml" ds:itemID="{B1977F7D-205B-4081-913C-38D41E755F92}">
   <ds:schemaRefs>
     <ds:schemaRef ds:uri="http://www.wps.cn/officeDocument/2013/wpsCustomData"/>
   </ds:schemaRefs>
 </ds:datastoreItem>
-</file>
-
-<file path=customXml/itemProps2.xml><?xml version="1.0" encoding="utf-8"?>
-<ds:datastoreItem xmlns:ds="http://schemas.openxmlformats.org/officeDocument/2006/customXml" ds:itemID="{8BD77142-57DF-4A31-9A38-FB0E7F7E9396}">
-  <ds:schemaRefs/>
-</ds:datastoreItem>
 </file>